--- a/CAD_Phase_3.docx
+++ b/CAD_Phase_3.docx
@@ -1,17 +1,15 @@
 
 <file path=word/document.xml><?xml version="1.0" encoding="utf-8"?>
-<w:document xmlns:w="http://schemas.openxmlformats.org/wordprocessingml/2006/main" xmlns:wp="http://schemas.openxmlformats.org/drawingml/2006/wordprocessingDrawing" xmlns:r="http://schemas.openxmlformats.org/officeDocument/2006/relationships" xmlns:v="urn:schemas-microsoft-com:vml" xmlns:w10="urn:schemas-microsoft-com:office:word" xmlns:o="urn:schemas-microsoft-com:office:office" xmlns:wp14="http://schemas.microsoft.com/office/word/2010/wordprocessingDrawing" xmlns:w14="http://schemas.microsoft.com/office/word/2010/wordml" xmlns:mc="http://schemas.openxmlformats.org/markup-compatibility/2006" xmlns:m="http://schemas.openxmlformats.org/officeDocument/2006/math" xmlns:wps="http://schemas.microsoft.com/office/word/2010/wordprocessingShape" xmlns:wpg="http://schemas.microsoft.com/office/word/2010/wordprocessingGroup" xmlns:wpi="http://schemas.microsoft.com/office/word/2010/wordprocessingInk" xmlns:wpc="http://schemas.microsoft.com/office/word/2010/wordprocessingCanvas" mc:Ignorable="w14 wp14">
+<w:document xmlns:ve="http://schemas.openxmlformats.org/markup-compatibility/2006" xmlns:o="urn:schemas-microsoft-com:office:office" xmlns:r="http://schemas.openxmlformats.org/officeDocument/2006/relationships" xmlns:m="http://schemas.openxmlformats.org/officeDocument/2006/math" xmlns:v="urn:schemas-microsoft-com:vml" xmlns:wp="http://schemas.openxmlformats.org/drawingml/2006/wordprocessingDrawing" xmlns:w10="urn:schemas-microsoft-com:office:word" xmlns:w="http://schemas.openxmlformats.org/wordprocessingml/2006/main" xmlns:wne="http://schemas.microsoft.com/office/word/2006/wordml">
   <w:body>
     <w:p>
       <w:pPr>
-        <w:pStyle w:val="style0"/>
         <w:rPr>
           <w:rFonts w:ascii="Noto Serif" w:hAnsi="Noto Serif"/>
           <w:b/>
           <w:bCs/>
           <w:sz w:val="36"/>
           <w:szCs w:val="36"/>
-          <w:lang w:val="en-US"/>
         </w:rPr>
       </w:pPr>
       <w:r>
@@ -21,35 +19,31 @@
           <w:bCs/>
           <w:sz w:val="36"/>
           <w:szCs w:val="36"/>
-          <w:lang w:val="en-US"/>
         </w:rPr>
         <w:t>Begin building the artisanal e-commerce platform on IBM Cloud Foundry:</w:t>
       </w:r>
     </w:p>
     <w:p>
       <w:pPr>
-        <w:pStyle w:val="style0"/>
-        <w:jc w:val="both"/>
-        <w:rPr>
-          <w:rFonts w:ascii="Noto Serif"/>
-          <w:sz w:val="28"/>
-          <w:szCs w:val="28"/>
-          <w:lang w:val="en-US"/>
-        </w:rPr>
-      </w:pPr>
-      <w:r>
-        <w:rPr>
-          <w:rFonts w:ascii="Noto Serif"/>
-          <w:sz w:val="28"/>
-          <w:szCs w:val="28"/>
-          <w:lang w:val="en-US"/>
+        <w:jc w:val="both"/>
+        <w:rPr>
+          <w:rFonts w:ascii="Noto Serif"/>
+          <w:sz w:val="28"/>
+          <w:szCs w:val="28"/>
+        </w:rPr>
+      </w:pPr>
+      <w:r>
+        <w:rPr>
+          <w:rFonts w:ascii="Noto Serif"/>
+          <w:sz w:val="28"/>
+          <w:szCs w:val="28"/>
         </w:rPr>
         <w:t>Building an artisanal e-commerce platform on IBM Cloud Foundry is a complex task that involves several steps and technical expertise. Here's a high-level outline to get you started:</w:t>
       </w:r>
     </w:p>
     <w:p>
       <w:pPr>
-        <w:pStyle w:val="style179"/>
+        <w:pStyle w:val="ListParagraph"/>
         <w:numPr>
           <w:ilvl w:val="0"/>
           <w:numId w:val="1"/>
@@ -57,91 +51,86 @@
         <w:jc w:val="both"/>
         <w:rPr>
           <w:rFonts w:ascii="Noto Serif"/>
-          <w:sz w:val="28"/>
-          <w:szCs w:val="28"/>
-          <w:lang w:val="en-US"/>
-        </w:rPr>
-      </w:pPr>
-      <w:r>
-        <w:rPr>
-          <w:rFonts w:ascii="Noto Serif"/>
-          <w:sz w:val="28"/>
-          <w:szCs w:val="28"/>
-          <w:lang w:val="en-US"/>
+          <w:b/>
+          <w:sz w:val="28"/>
+          <w:szCs w:val="28"/>
+          <w:u w:val="single"/>
+        </w:rPr>
+      </w:pPr>
+      <w:r>
+        <w:rPr>
+          <w:rFonts w:ascii="Noto Serif"/>
+          <w:b/>
+          <w:sz w:val="28"/>
+          <w:szCs w:val="28"/>
+          <w:u w:val="single"/>
         </w:rPr>
         <w:t>Setup IBM Cloud Account:</w:t>
       </w:r>
     </w:p>
     <w:p>
       <w:pPr>
-        <w:pStyle w:val="style0"/>
-        <w:jc w:val="both"/>
-        <w:rPr>
-          <w:rFonts w:ascii="Noto Serif"/>
-          <w:sz w:val="28"/>
-          <w:szCs w:val="28"/>
-          <w:lang w:val="en-US"/>
-        </w:rPr>
-      </w:pPr>
-      <w:r>
-        <w:rPr>
-          <w:rFonts w:ascii="Noto Serif"/>
-          <w:sz w:val="28"/>
-          <w:szCs w:val="28"/>
-          <w:lang w:val="en-US"/>
+        <w:rPr>
+          <w:rFonts w:ascii="Noto Serif"/>
+          <w:sz w:val="28"/>
+          <w:szCs w:val="28"/>
+        </w:rPr>
+      </w:pPr>
+      <w:r>
+        <w:rPr>
+          <w:rFonts w:ascii="Noto Serif"/>
+          <w:sz w:val="28"/>
+          <w:szCs w:val="28"/>
         </w:rPr>
         <w:t>Sign up for an IBM Cloud account if you don't already have one.</w:t>
       </w:r>
     </w:p>
     <w:p>
       <w:pPr>
-        <w:pStyle w:val="style179"/>
+        <w:pStyle w:val="ListParagraph"/>
         <w:numPr>
           <w:ilvl w:val="0"/>
           <w:numId w:val="2"/>
         </w:numPr>
-        <w:jc w:val="both"/>
-        <w:rPr>
-          <w:rFonts w:ascii="Noto Serif"/>
-          <w:sz w:val="28"/>
-          <w:szCs w:val="28"/>
-          <w:lang w:val="en-US"/>
-        </w:rPr>
-      </w:pPr>
-      <w:r>
-        <w:rPr>
-          <w:rFonts w:ascii="Noto Serif"/>
-          <w:sz w:val="28"/>
-          <w:szCs w:val="28"/>
-          <w:lang w:val="en-US"/>
+        <w:rPr>
+          <w:rFonts w:ascii="Noto Serif"/>
+          <w:b/>
+          <w:sz w:val="28"/>
+          <w:szCs w:val="28"/>
+          <w:u w:val="single"/>
+        </w:rPr>
+      </w:pPr>
+      <w:r>
+        <w:rPr>
+          <w:rFonts w:ascii="Noto Serif"/>
+          <w:b/>
+          <w:sz w:val="28"/>
+          <w:szCs w:val="28"/>
+          <w:u w:val="single"/>
         </w:rPr>
         <w:t>Install Cloud Foundry CLI:</w:t>
       </w:r>
     </w:p>
     <w:p>
       <w:pPr>
-        <w:pStyle w:val="style0"/>
-        <w:jc w:val="both"/>
-        <w:rPr>
-          <w:rFonts w:ascii="Noto Serif"/>
-          <w:sz w:val="28"/>
-          <w:szCs w:val="28"/>
-          <w:lang w:val="en-US"/>
-        </w:rPr>
-      </w:pPr>
-      <w:r>
-        <w:rPr>
-          <w:rFonts w:ascii="Noto Serif"/>
-          <w:sz w:val="28"/>
-          <w:szCs w:val="28"/>
-          <w:lang w:val="en-US"/>
+        <w:rPr>
+          <w:rFonts w:ascii="Noto Serif"/>
+          <w:sz w:val="28"/>
+          <w:szCs w:val="28"/>
+        </w:rPr>
+      </w:pPr>
+      <w:r>
+        <w:rPr>
+          <w:rFonts w:ascii="Noto Serif"/>
+          <w:sz w:val="28"/>
+          <w:szCs w:val="28"/>
         </w:rPr>
         <w:t>Download and install the Cloud Foundry Command Line Interface (CF CLI) to interact with IBM Cloud Foundry.</w:t>
       </w:r>
     </w:p>
     <w:p>
       <w:pPr>
-        <w:pStyle w:val="style179"/>
+        <w:pStyle w:val="ListParagraph"/>
         <w:numPr>
           <w:ilvl w:val="0"/>
           <w:numId w:val="3"/>
@@ -149,45 +138,52 @@
         <w:jc w:val="both"/>
         <w:rPr>
           <w:rFonts w:ascii="Noto Serif"/>
-          <w:sz w:val="28"/>
-          <w:szCs w:val="28"/>
-          <w:lang w:val="en-US"/>
-        </w:rPr>
-      </w:pPr>
-      <w:r>
-        <w:rPr>
-          <w:rFonts w:ascii="Noto Serif"/>
-          <w:sz w:val="28"/>
-          <w:szCs w:val="28"/>
-          <w:lang w:val="en-US"/>
+          <w:b/>
+          <w:sz w:val="28"/>
+          <w:szCs w:val="28"/>
+          <w:u w:val="single"/>
+        </w:rPr>
+      </w:pPr>
+      <w:r>
+        <w:rPr>
+          <w:rFonts w:ascii="Noto Serif"/>
+          <w:b/>
+          <w:sz w:val="28"/>
+          <w:szCs w:val="28"/>
+          <w:u w:val="single"/>
         </w:rPr>
         <w:t>Create a Cloud Foundry Space:</w:t>
       </w:r>
     </w:p>
     <w:p>
       <w:pPr>
-        <w:pStyle w:val="style0"/>
-        <w:jc w:val="both"/>
-        <w:rPr>
-          <w:rFonts w:ascii="Noto Serif"/>
-          <w:sz w:val="28"/>
-          <w:szCs w:val="28"/>
-          <w:lang w:val="en-US"/>
-        </w:rPr>
-      </w:pPr>
-      <w:r>
-        <w:rPr>
-          <w:rFonts w:ascii="Noto Serif"/>
-          <w:sz w:val="28"/>
-          <w:szCs w:val="28"/>
-          <w:lang w:val="en-US"/>
-        </w:rPr>
-        <w:t>Create a space within IBM Cloud Foundry to organize your application.</w:t>
-      </w:r>
-    </w:p>
-    <w:p>
-      <w:pPr>
-        <w:pStyle w:val="style179"/>
+        <w:jc w:val="both"/>
+        <w:rPr>
+          <w:rFonts w:ascii="Noto Serif"/>
+          <w:sz w:val="28"/>
+          <w:szCs w:val="28"/>
+        </w:rPr>
+      </w:pPr>
+      <w:r>
+        <w:rPr>
+          <w:rFonts w:ascii="Noto Serif"/>
+          <w:sz w:val="28"/>
+          <w:szCs w:val="28"/>
+        </w:rPr>
+        <w:t>Cre</w:t>
+      </w:r>
+      <w:r>
+        <w:rPr>
+          <w:rFonts w:ascii="Noto Serif"/>
+          <w:sz w:val="28"/>
+          <w:szCs w:val="28"/>
+        </w:rPr>
+        <w:t>ate a space within IBM Cloud Foundry to organize your application.</w:t>
+      </w:r>
+    </w:p>
+    <w:p>
+      <w:pPr>
+        <w:pStyle w:val="ListParagraph"/>
         <w:numPr>
           <w:ilvl w:val="0"/>
           <w:numId w:val="4"/>
@@ -195,45 +191,44 @@
         <w:jc w:val="both"/>
         <w:rPr>
           <w:rFonts w:ascii="Noto Serif"/>
-          <w:sz w:val="28"/>
-          <w:szCs w:val="28"/>
-          <w:lang w:val="en-US"/>
-        </w:rPr>
-      </w:pPr>
-      <w:r>
-        <w:rPr>
-          <w:rFonts w:ascii="Noto Serif"/>
-          <w:sz w:val="28"/>
-          <w:szCs w:val="28"/>
-          <w:lang w:val="en-US"/>
+          <w:b/>
+          <w:sz w:val="28"/>
+          <w:szCs w:val="28"/>
+          <w:u w:val="single"/>
+        </w:rPr>
+      </w:pPr>
+      <w:r>
+        <w:rPr>
+          <w:rFonts w:ascii="Noto Serif"/>
+          <w:b/>
+          <w:sz w:val="28"/>
+          <w:szCs w:val="28"/>
+          <w:u w:val="single"/>
         </w:rPr>
         <w:t>Choose a Tech Stack:</w:t>
       </w:r>
     </w:p>
     <w:p>
       <w:pPr>
-        <w:pStyle w:val="style0"/>
-        <w:jc w:val="both"/>
-        <w:rPr>
-          <w:rFonts w:ascii="Noto Serif"/>
-          <w:sz w:val="28"/>
-          <w:szCs w:val="28"/>
-          <w:lang w:val="en-US"/>
-        </w:rPr>
-      </w:pPr>
-      <w:r>
-        <w:rPr>
-          <w:rFonts w:ascii="Noto Serif"/>
-          <w:sz w:val="28"/>
-          <w:szCs w:val="28"/>
-          <w:lang w:val="en-US"/>
+        <w:jc w:val="both"/>
+        <w:rPr>
+          <w:rFonts w:ascii="Noto Serif"/>
+          <w:sz w:val="28"/>
+          <w:szCs w:val="28"/>
+        </w:rPr>
+      </w:pPr>
+      <w:r>
+        <w:rPr>
+          <w:rFonts w:ascii="Noto Serif"/>
+          <w:sz w:val="28"/>
+          <w:szCs w:val="28"/>
         </w:rPr>
         <w:t>Decide on the technology stack you want to use for your e-commerce platform, including the programming language and database.</w:t>
       </w:r>
     </w:p>
     <w:p>
       <w:pPr>
-        <w:pStyle w:val="style179"/>
+        <w:pStyle w:val="ListParagraph"/>
         <w:numPr>
           <w:ilvl w:val="0"/>
           <w:numId w:val="5"/>
@@ -241,45 +236,52 @@
         <w:jc w:val="both"/>
         <w:rPr>
           <w:rFonts w:ascii="Noto Serif"/>
-          <w:sz w:val="28"/>
-          <w:szCs w:val="28"/>
-          <w:lang w:val="en-US"/>
-        </w:rPr>
-      </w:pPr>
-      <w:r>
-        <w:rPr>
-          <w:rFonts w:ascii="Noto Serif"/>
-          <w:sz w:val="28"/>
-          <w:szCs w:val="28"/>
-          <w:lang w:val="en-US"/>
+          <w:b/>
+          <w:sz w:val="28"/>
+          <w:szCs w:val="28"/>
+          <w:u w:val="single"/>
+        </w:rPr>
+      </w:pPr>
+      <w:r>
+        <w:rPr>
+          <w:rFonts w:ascii="Noto Serif"/>
+          <w:b/>
+          <w:sz w:val="28"/>
+          <w:szCs w:val="28"/>
+          <w:u w:val="single"/>
         </w:rPr>
         <w:t>Develop Your Application:</w:t>
       </w:r>
     </w:p>
     <w:p>
       <w:pPr>
-        <w:pStyle w:val="style0"/>
-        <w:jc w:val="both"/>
-        <w:rPr>
-          <w:rFonts w:ascii="Noto Serif"/>
-          <w:sz w:val="28"/>
-          <w:szCs w:val="28"/>
-          <w:lang w:val="en-US"/>
-        </w:rPr>
-      </w:pPr>
-      <w:r>
-        <w:rPr>
-          <w:rFonts w:ascii="Noto Serif"/>
-          <w:sz w:val="28"/>
-          <w:szCs w:val="28"/>
-          <w:lang w:val="en-US"/>
-        </w:rPr>
-        <w:t>Write the code for your e-commerce platform, implementing features like product listings, shopping cart, user authentication, and payment processing.</w:t>
-      </w:r>
-    </w:p>
-    <w:p>
-      <w:pPr>
-        <w:pStyle w:val="style179"/>
+        <w:jc w:val="both"/>
+        <w:rPr>
+          <w:rFonts w:ascii="Noto Serif"/>
+          <w:sz w:val="28"/>
+          <w:szCs w:val="28"/>
+        </w:rPr>
+      </w:pPr>
+      <w:r>
+        <w:rPr>
+          <w:rFonts w:ascii="Noto Serif"/>
+          <w:sz w:val="28"/>
+          <w:szCs w:val="28"/>
+        </w:rPr>
+        <w:t>Write the code f</w:t>
+      </w:r>
+      <w:r>
+        <w:rPr>
+          <w:rFonts w:ascii="Noto Serif"/>
+          <w:sz w:val="28"/>
+          <w:szCs w:val="28"/>
+        </w:rPr>
+        <w:t>or your e-commerce platform, implementing features like product listings, shopping cart, user authentication, and payment processing.</w:t>
+      </w:r>
+    </w:p>
+    <w:p>
+      <w:pPr>
+        <w:pStyle w:val="ListParagraph"/>
         <w:numPr>
           <w:ilvl w:val="0"/>
           <w:numId w:val="6"/>
@@ -287,45 +289,44 @@
         <w:jc w:val="both"/>
         <w:rPr>
           <w:rFonts w:ascii="Noto Serif"/>
-          <w:sz w:val="28"/>
-          <w:szCs w:val="28"/>
-          <w:lang w:val="en-US"/>
-        </w:rPr>
-      </w:pPr>
-      <w:r>
-        <w:rPr>
-          <w:rFonts w:ascii="Noto Serif"/>
-          <w:sz w:val="28"/>
-          <w:szCs w:val="28"/>
-          <w:lang w:val="en-US"/>
+          <w:b/>
+          <w:sz w:val="28"/>
+          <w:szCs w:val="28"/>
+          <w:u w:val="single"/>
+        </w:rPr>
+      </w:pPr>
+      <w:r>
+        <w:rPr>
+          <w:rFonts w:ascii="Noto Serif"/>
+          <w:b/>
+          <w:sz w:val="28"/>
+          <w:szCs w:val="28"/>
+          <w:u w:val="single"/>
         </w:rPr>
         <w:t>Database Setup:</w:t>
       </w:r>
     </w:p>
     <w:p>
       <w:pPr>
-        <w:pStyle w:val="style0"/>
-        <w:jc w:val="both"/>
-        <w:rPr>
-          <w:rFonts w:ascii="Noto Serif"/>
-          <w:sz w:val="28"/>
-          <w:szCs w:val="28"/>
-          <w:lang w:val="en-US"/>
-        </w:rPr>
-      </w:pPr>
-      <w:r>
-        <w:rPr>
-          <w:rFonts w:ascii="Noto Serif"/>
-          <w:sz w:val="28"/>
-          <w:szCs w:val="28"/>
-          <w:lang w:val="en-US"/>
+        <w:jc w:val="both"/>
+        <w:rPr>
+          <w:rFonts w:ascii="Noto Serif"/>
+          <w:sz w:val="28"/>
+          <w:szCs w:val="28"/>
+        </w:rPr>
+      </w:pPr>
+      <w:r>
+        <w:rPr>
+          <w:rFonts w:ascii="Noto Serif"/>
+          <w:sz w:val="28"/>
+          <w:szCs w:val="28"/>
         </w:rPr>
         <w:t>Set up a database service within IBM Cloud to store product data, user information, and order history.</w:t>
       </w:r>
     </w:p>
     <w:p>
       <w:pPr>
-        <w:pStyle w:val="style179"/>
+        <w:pStyle w:val="ListParagraph"/>
         <w:numPr>
           <w:ilvl w:val="0"/>
           <w:numId w:val="7"/>
@@ -335,54 +336,68 @@
           <w:rFonts w:ascii="Noto Serif"/>
           <w:sz w:val="28"/>
           <w:szCs w:val="28"/>
-          <w:lang w:val="en-US"/>
-        </w:rPr>
-      </w:pPr>
-      <w:r>
-        <w:rPr>
-          <w:rFonts w:ascii="Noto Serif"/>
-          <w:sz w:val="28"/>
-          <w:szCs w:val="28"/>
-          <w:lang w:val="en-US"/>
-        </w:rPr>
-        <w:t>User Authentication:</w:t>
-      </w:r>
-    </w:p>
-    <w:p>
-      <w:pPr>
-        <w:pStyle w:val="style0"/>
-        <w:jc w:val="both"/>
-        <w:rPr>
-          <w:rFonts w:ascii="Noto Serif"/>
-          <w:sz w:val="28"/>
-          <w:szCs w:val="28"/>
-          <w:lang w:val="en-US"/>
-        </w:rPr>
-      </w:pPr>
-      <w:r>
-        <w:rPr>
-          <w:rFonts w:ascii="Noto Serif"/>
-          <w:sz w:val="28"/>
-          <w:szCs w:val="28"/>
-          <w:lang w:val="en-US"/>
+        </w:rPr>
+      </w:pPr>
+      <w:r>
+        <w:rPr>
+          <w:rFonts w:ascii="Noto Serif"/>
+          <w:b/>
+          <w:sz w:val="28"/>
+          <w:szCs w:val="28"/>
+          <w:u w:val="single"/>
+        </w:rPr>
+        <w:t>Use</w:t>
+      </w:r>
+      <w:r>
+        <w:rPr>
+          <w:rFonts w:ascii="Noto Serif"/>
+          <w:b/>
+          <w:sz w:val="28"/>
+          <w:szCs w:val="28"/>
+          <w:u w:val="single"/>
+        </w:rPr>
+        <w:t>r Authentication</w:t>
+      </w:r>
+      <w:r>
+        <w:rPr>
+          <w:rFonts w:ascii="Noto Serif"/>
+          <w:sz w:val="28"/>
+          <w:szCs w:val="28"/>
+        </w:rPr>
+        <w:t>:</w:t>
+      </w:r>
+    </w:p>
+    <w:p>
+      <w:pPr>
+        <w:jc w:val="both"/>
+        <w:rPr>
+          <w:rFonts w:ascii="Noto Serif"/>
+          <w:sz w:val="28"/>
+          <w:szCs w:val="28"/>
+        </w:rPr>
+      </w:pPr>
+      <w:r>
+        <w:rPr>
+          <w:rFonts w:ascii="Noto Serif"/>
+          <w:sz w:val="28"/>
+          <w:szCs w:val="28"/>
         </w:rPr>
         <w:t>Implement user authentication and authorization to secure your platform.</w:t>
       </w:r>
     </w:p>
     <w:p>
       <w:pPr>
-        <w:pStyle w:val="style0"/>
-        <w:jc w:val="both"/>
-        <w:rPr>
-          <w:rFonts w:ascii="Noto Serif"/>
-          <w:sz w:val="28"/>
-          <w:szCs w:val="28"/>
-        </w:rPr>
-      </w:pPr>
-    </w:p>
-    <w:p>
-      <w:pPr>
-        <w:pStyle w:val="style179"/>
+        <w:jc w:val="both"/>
+        <w:rPr>
+          <w:rFonts w:ascii="Noto Serif"/>
+          <w:sz w:val="28"/>
+          <w:szCs w:val="28"/>
+        </w:rPr>
+      </w:pPr>
+    </w:p>
+    <w:p>
+      <w:pPr>
+        <w:pStyle w:val="ListParagraph"/>
         <w:numPr>
           <w:ilvl w:val="0"/>
           <w:numId w:val="8"/>
@@ -390,45 +405,45 @@
         <w:jc w:val="both"/>
         <w:rPr>
           <w:rFonts w:ascii="Noto Serif"/>
-          <w:sz w:val="28"/>
-          <w:szCs w:val="28"/>
-          <w:lang w:val="en-US"/>
-        </w:rPr>
-      </w:pPr>
-      <w:r>
-        <w:rPr>
-          <w:rFonts w:ascii="Noto Serif"/>
-          <w:sz w:val="28"/>
-          <w:szCs w:val="28"/>
-          <w:lang w:val="en-US"/>
-        </w:rPr>
+          <w:b/>
+          <w:sz w:val="28"/>
+          <w:szCs w:val="28"/>
+          <w:u w:val="single"/>
+        </w:rPr>
+      </w:pPr>
+      <w:r>
+        <w:rPr>
+          <w:rFonts w:ascii="Noto Serif"/>
+          <w:b/>
+          <w:sz w:val="28"/>
+          <w:szCs w:val="28"/>
+          <w:u w:val="single"/>
+        </w:rPr>
+        <w:lastRenderedPageBreak/>
         <w:t>Payment Integration:</w:t>
       </w:r>
     </w:p>
     <w:p>
       <w:pPr>
-        <w:pStyle w:val="style0"/>
-        <w:jc w:val="both"/>
-        <w:rPr>
-          <w:rFonts w:ascii="Noto Serif"/>
-          <w:sz w:val="28"/>
-          <w:szCs w:val="28"/>
-          <w:lang w:val="en-US"/>
-        </w:rPr>
-      </w:pPr>
-      <w:r>
-        <w:rPr>
-          <w:rFonts w:ascii="Noto Serif"/>
-          <w:sz w:val="28"/>
-          <w:szCs w:val="28"/>
-          <w:lang w:val="en-US"/>
+        <w:jc w:val="both"/>
+        <w:rPr>
+          <w:rFonts w:ascii="Noto Serif"/>
+          <w:sz w:val="28"/>
+          <w:szCs w:val="28"/>
+        </w:rPr>
+      </w:pPr>
+      <w:r>
+        <w:rPr>
+          <w:rFonts w:ascii="Noto Serif"/>
+          <w:sz w:val="28"/>
+          <w:szCs w:val="28"/>
         </w:rPr>
         <w:t>Integrate a payment gateway for processing transactions securely.</w:t>
       </w:r>
     </w:p>
     <w:p>
       <w:pPr>
-        <w:pStyle w:val="style179"/>
+        <w:pStyle w:val="ListParagraph"/>
         <w:numPr>
           <w:ilvl w:val="0"/>
           <w:numId w:val="10"/>
@@ -436,44 +451,52 @@
         <w:jc w:val="both"/>
         <w:rPr>
           <w:rFonts w:ascii="Noto Serif"/>
-          <w:sz w:val="28"/>
-          <w:szCs w:val="28"/>
-          <w:lang w:val="en-US"/>
-        </w:rPr>
-      </w:pPr>
-      <w:r>
-        <w:rPr>
-          <w:rFonts w:ascii="Noto Serif"/>
-          <w:sz w:val="28"/>
-          <w:szCs w:val="28"/>
-          <w:lang w:val="en-US"/>
+          <w:b/>
+          <w:sz w:val="28"/>
+          <w:szCs w:val="28"/>
+          <w:u w:val="single"/>
+        </w:rPr>
+      </w:pPr>
+      <w:r>
+        <w:rPr>
+          <w:rFonts w:ascii="Noto Serif"/>
+          <w:b/>
+          <w:sz w:val="28"/>
+          <w:szCs w:val="28"/>
+          <w:u w:val="single"/>
         </w:rPr>
         <w:t>Frontend Development:</w:t>
       </w:r>
     </w:p>
     <w:p>
       <w:pPr>
-        <w:pStyle w:val="style0"/>
-        <w:jc w:val="both"/>
-        <w:rPr>
-          <w:rFonts w:ascii="Noto Serif"/>
-          <w:sz w:val="28"/>
-          <w:szCs w:val="28"/>
-        </w:rPr>
-      </w:pPr>
-      <w:r>
-        <w:rPr>
-          <w:rFonts w:ascii="Noto Serif"/>
-          <w:sz w:val="28"/>
-          <w:szCs w:val="28"/>
-          <w:lang w:val="en-US"/>
-        </w:rPr>
-        <w:t>Create the frontend of your platform using web development technologies like HTML, CSS, and JavaScript.</w:t>
-      </w:r>
-    </w:p>
-    <w:p>
-      <w:pPr>
-        <w:pStyle w:val="style179"/>
+        <w:jc w:val="both"/>
+        <w:rPr>
+          <w:rFonts w:ascii="Noto Serif"/>
+          <w:sz w:val="28"/>
+          <w:szCs w:val="28"/>
+        </w:rPr>
+      </w:pPr>
+      <w:r>
+        <w:rPr>
+          <w:rFonts w:ascii="Noto Serif"/>
+          <w:sz w:val="28"/>
+          <w:szCs w:val="28"/>
+        </w:rPr>
+        <w:t xml:space="preserve">Create the frontend of your platform using web </w:t>
+      </w:r>
+      <w:r>
+        <w:rPr>
+          <w:rFonts w:ascii="Noto Serif"/>
+          <w:sz w:val="28"/>
+          <w:szCs w:val="28"/>
+        </w:rPr>
+        <w:t>development technologies like HTML, CSS, and JavaScript.</w:t>
+      </w:r>
+    </w:p>
+    <w:p>
+      <w:pPr>
+        <w:pStyle w:val="ListParagraph"/>
         <w:numPr>
           <w:ilvl w:val="0"/>
           <w:numId w:val="9"/>
@@ -481,44 +504,44 @@
         <w:jc w:val="both"/>
         <w:rPr>
           <w:rFonts w:ascii="Noto Serif"/>
-          <w:sz w:val="28"/>
-          <w:szCs w:val="28"/>
-          <w:lang w:val="en-US"/>
-        </w:rPr>
-      </w:pPr>
-      <w:r>
-        <w:rPr>
-          <w:rFonts w:ascii="Noto Serif"/>
-          <w:sz w:val="28"/>
-          <w:szCs w:val="28"/>
-          <w:lang w:val="en-US"/>
+          <w:b/>
+          <w:sz w:val="28"/>
+          <w:szCs w:val="28"/>
+          <w:u w:val="single"/>
+        </w:rPr>
+      </w:pPr>
+      <w:r>
+        <w:rPr>
+          <w:rFonts w:ascii="Noto Serif"/>
+          <w:b/>
+          <w:sz w:val="28"/>
+          <w:szCs w:val="28"/>
+          <w:u w:val="single"/>
         </w:rPr>
         <w:t>Testing and Quality Assurance:</w:t>
       </w:r>
     </w:p>
     <w:p>
       <w:pPr>
-        <w:pStyle w:val="style0"/>
-        <w:jc w:val="both"/>
-        <w:rPr>
-          <w:rFonts w:ascii="Noto Serif"/>
-          <w:sz w:val="28"/>
-          <w:szCs w:val="28"/>
-        </w:rPr>
-      </w:pPr>
-      <w:r>
-        <w:rPr>
-          <w:rFonts w:ascii="Noto Serif"/>
-          <w:sz w:val="28"/>
-          <w:szCs w:val="28"/>
-          <w:lang w:val="en-US"/>
+        <w:jc w:val="both"/>
+        <w:rPr>
+          <w:rFonts w:ascii="Noto Serif"/>
+          <w:sz w:val="28"/>
+          <w:szCs w:val="28"/>
+        </w:rPr>
+      </w:pPr>
+      <w:r>
+        <w:rPr>
+          <w:rFonts w:ascii="Noto Serif"/>
+          <w:sz w:val="28"/>
+          <w:szCs w:val="28"/>
         </w:rPr>
         <w:t>Thoroughly test your application to ensure it's free of bugs and works as expected.</w:t>
       </w:r>
     </w:p>
     <w:p>
       <w:pPr>
-        <w:pStyle w:val="style179"/>
+        <w:pStyle w:val="ListParagraph"/>
         <w:numPr>
           <w:ilvl w:val="0"/>
           <w:numId w:val="11"/>
@@ -526,45 +549,44 @@
         <w:jc w:val="both"/>
         <w:rPr>
           <w:rFonts w:ascii="Noto Serif"/>
-          <w:sz w:val="28"/>
-          <w:szCs w:val="28"/>
-          <w:lang w:val="en-US"/>
-        </w:rPr>
-      </w:pPr>
-      <w:r>
-        <w:rPr>
-          <w:rFonts w:ascii="Noto Serif"/>
-          <w:sz w:val="28"/>
-          <w:szCs w:val="28"/>
-          <w:lang w:val="en-US"/>
+          <w:b/>
+          <w:sz w:val="28"/>
+          <w:szCs w:val="28"/>
+          <w:u w:val="single"/>
+        </w:rPr>
+      </w:pPr>
+      <w:r>
+        <w:rPr>
+          <w:rFonts w:ascii="Noto Serif"/>
+          <w:b/>
+          <w:sz w:val="28"/>
+          <w:szCs w:val="28"/>
+          <w:u w:val="single"/>
         </w:rPr>
         <w:t>Deployment:</w:t>
       </w:r>
     </w:p>
     <w:p>
       <w:pPr>
-        <w:pStyle w:val="style0"/>
-        <w:jc w:val="both"/>
-        <w:rPr>
-          <w:rFonts w:ascii="Noto Serif"/>
-          <w:sz w:val="28"/>
-          <w:szCs w:val="28"/>
-          <w:lang w:val="en-US"/>
-        </w:rPr>
-      </w:pPr>
-      <w:r>
-        <w:rPr>
-          <w:rFonts w:ascii="Noto Serif"/>
-          <w:sz w:val="28"/>
-          <w:szCs w:val="28"/>
-          <w:lang w:val="en-US"/>
+        <w:jc w:val="both"/>
+        <w:rPr>
+          <w:rFonts w:ascii="Noto Serif"/>
+          <w:sz w:val="28"/>
+          <w:szCs w:val="28"/>
+        </w:rPr>
+      </w:pPr>
+      <w:r>
+        <w:rPr>
+          <w:rFonts w:ascii="Noto Serif"/>
+          <w:sz w:val="28"/>
+          <w:szCs w:val="28"/>
         </w:rPr>
         <w:t>Use the CF CLI to deploy your application to IBM Cloud Foundry.</w:t>
       </w:r>
     </w:p>
     <w:p>
       <w:pPr>
-        <w:pStyle w:val="style179"/>
+        <w:pStyle w:val="ListParagraph"/>
         <w:numPr>
           <w:ilvl w:val="0"/>
           <w:numId w:val="12"/>
@@ -572,45 +594,54 @@
         <w:jc w:val="both"/>
         <w:rPr>
           <w:rFonts w:ascii="Noto Serif"/>
-          <w:sz w:val="28"/>
-          <w:szCs w:val="28"/>
-          <w:lang w:val="en-US"/>
-        </w:rPr>
-      </w:pPr>
-      <w:r>
-        <w:rPr>
-          <w:rFonts w:ascii="Noto Serif"/>
-          <w:sz w:val="28"/>
-          <w:szCs w:val="28"/>
-          <w:lang w:val="en-US"/>
-        </w:rPr>
-        <w:t>Scale and Load Balancing:</w:t>
-      </w:r>
-    </w:p>
-    <w:p>
-      <w:pPr>
-        <w:pStyle w:val="style0"/>
-        <w:jc w:val="both"/>
-        <w:rPr>
-          <w:rFonts w:ascii="Noto Serif"/>
-          <w:sz w:val="28"/>
-          <w:szCs w:val="28"/>
-          <w:lang w:val="en-US"/>
-        </w:rPr>
-      </w:pPr>
-      <w:r>
-        <w:rPr>
-          <w:rFonts w:ascii="Noto Serif"/>
-          <w:sz w:val="28"/>
-          <w:szCs w:val="28"/>
-          <w:lang w:val="en-US"/>
+          <w:b/>
+          <w:sz w:val="28"/>
+          <w:szCs w:val="28"/>
+          <w:u w:val="single"/>
+        </w:rPr>
+      </w:pPr>
+      <w:r>
+        <w:rPr>
+          <w:rFonts w:ascii="Noto Serif"/>
+          <w:b/>
+          <w:sz w:val="28"/>
+          <w:szCs w:val="28"/>
+          <w:u w:val="single"/>
+        </w:rPr>
+        <w:t>Scale an</w:t>
+      </w:r>
+      <w:r>
+        <w:rPr>
+          <w:rFonts w:ascii="Noto Serif"/>
+          <w:b/>
+          <w:sz w:val="28"/>
+          <w:szCs w:val="28"/>
+          <w:u w:val="single"/>
+        </w:rPr>
+        <w:t>d Load Balancing:</w:t>
+      </w:r>
+    </w:p>
+    <w:p>
+      <w:pPr>
+        <w:jc w:val="both"/>
+        <w:rPr>
+          <w:rFonts w:ascii="Noto Serif"/>
+          <w:sz w:val="28"/>
+          <w:szCs w:val="28"/>
+        </w:rPr>
+      </w:pPr>
+      <w:r>
+        <w:rPr>
+          <w:rFonts w:ascii="Noto Serif"/>
+          <w:sz w:val="28"/>
+          <w:szCs w:val="28"/>
         </w:rPr>
         <w:t>Configure auto-scaling and load balancing to handle varying levels of traffic.</w:t>
       </w:r>
     </w:p>
     <w:p>
       <w:pPr>
-        <w:pStyle w:val="style179"/>
+        <w:pStyle w:val="ListParagraph"/>
         <w:numPr>
           <w:ilvl w:val="0"/>
           <w:numId w:val="13"/>
@@ -618,44 +649,44 @@
         <w:jc w:val="both"/>
         <w:rPr>
           <w:rFonts w:ascii="Noto Serif"/>
-          <w:sz w:val="28"/>
-          <w:szCs w:val="28"/>
-          <w:lang w:val="en-US"/>
-        </w:rPr>
-      </w:pPr>
-      <w:r>
-        <w:rPr>
-          <w:rFonts w:ascii="Noto Serif"/>
-          <w:sz w:val="28"/>
-          <w:szCs w:val="28"/>
-          <w:lang w:val="en-US"/>
+          <w:b/>
+          <w:sz w:val="28"/>
+          <w:szCs w:val="28"/>
+          <w:u w:val="single"/>
+        </w:rPr>
+      </w:pPr>
+      <w:r>
+        <w:rPr>
+          <w:rFonts w:ascii="Noto Serif"/>
+          <w:b/>
+          <w:sz w:val="28"/>
+          <w:szCs w:val="28"/>
+          <w:u w:val="single"/>
         </w:rPr>
         <w:t>SEO and Marketing:</w:t>
       </w:r>
     </w:p>
     <w:p>
       <w:pPr>
-        <w:pStyle w:val="style0"/>
-        <w:jc w:val="both"/>
-        <w:rPr>
-          <w:rFonts w:ascii="Noto Serif"/>
-          <w:sz w:val="28"/>
-          <w:szCs w:val="28"/>
-        </w:rPr>
-      </w:pPr>
-      <w:r>
-        <w:rPr>
-          <w:rFonts w:ascii="Noto Serif"/>
-          <w:sz w:val="28"/>
-          <w:szCs w:val="28"/>
-          <w:lang w:val="en-US"/>
+        <w:jc w:val="both"/>
+        <w:rPr>
+          <w:rFonts w:ascii="Noto Serif"/>
+          <w:sz w:val="28"/>
+          <w:szCs w:val="28"/>
+        </w:rPr>
+      </w:pPr>
+      <w:r>
+        <w:rPr>
+          <w:rFonts w:ascii="Noto Serif"/>
+          <w:sz w:val="28"/>
+          <w:szCs w:val="28"/>
         </w:rPr>
         <w:t>Implement SEO best practices and marketing strategies to attract customers.</w:t>
       </w:r>
     </w:p>
     <w:p>
       <w:pPr>
-        <w:pStyle w:val="style179"/>
+        <w:pStyle w:val="ListParagraph"/>
         <w:numPr>
           <w:ilvl w:val="0"/>
           <w:numId w:val="14"/>
@@ -663,45 +694,52 @@
         <w:jc w:val="both"/>
         <w:rPr>
           <w:rFonts w:ascii="Noto Serif"/>
-          <w:sz w:val="28"/>
-          <w:szCs w:val="28"/>
-          <w:lang w:val="en-US"/>
-        </w:rPr>
-      </w:pPr>
-      <w:r>
-        <w:rPr>
-          <w:rFonts w:ascii="Noto Serif"/>
-          <w:sz w:val="28"/>
-          <w:szCs w:val="28"/>
-          <w:lang w:val="en-US"/>
+          <w:b/>
+          <w:sz w:val="28"/>
+          <w:szCs w:val="28"/>
+          <w:u w:val="single"/>
+        </w:rPr>
+      </w:pPr>
+      <w:r>
+        <w:rPr>
+          <w:rFonts w:ascii="Noto Serif"/>
+          <w:b/>
+          <w:sz w:val="28"/>
+          <w:szCs w:val="28"/>
+          <w:u w:val="single"/>
         </w:rPr>
         <w:t>Compliance:</w:t>
       </w:r>
     </w:p>
     <w:p>
       <w:pPr>
-        <w:pStyle w:val="style0"/>
-        <w:jc w:val="both"/>
-        <w:rPr>
-          <w:rFonts w:ascii="Noto Serif"/>
-          <w:sz w:val="28"/>
-          <w:szCs w:val="28"/>
-          <w:lang w:val="en-US"/>
-        </w:rPr>
-      </w:pPr>
-      <w:r>
-        <w:rPr>
-          <w:rFonts w:ascii="Noto Serif"/>
-          <w:sz w:val="28"/>
-          <w:szCs w:val="28"/>
-          <w:lang w:val="en-US"/>
-        </w:rPr>
-        <w:t>Ensure your platform complies with relevant regulations, such as GDPR for user data privacy.</w:t>
-      </w:r>
-    </w:p>
-    <w:p>
-      <w:pPr>
-        <w:pStyle w:val="style179"/>
+        <w:jc w:val="both"/>
+        <w:rPr>
+          <w:rFonts w:ascii="Noto Serif"/>
+          <w:sz w:val="28"/>
+          <w:szCs w:val="28"/>
+        </w:rPr>
+      </w:pPr>
+      <w:r>
+        <w:rPr>
+          <w:rFonts w:ascii="Noto Serif"/>
+          <w:sz w:val="28"/>
+          <w:szCs w:val="28"/>
+        </w:rPr>
+        <w:t>Ensure your platform complies with relevant regulati</w:t>
+      </w:r>
+      <w:r>
+        <w:rPr>
+          <w:rFonts w:ascii="Noto Serif"/>
+          <w:sz w:val="28"/>
+          <w:szCs w:val="28"/>
+        </w:rPr>
+        <w:t>ons, such as GDPR for user data privacy.</w:t>
+      </w:r>
+    </w:p>
+    <w:p>
+      <w:pPr>
+        <w:pStyle w:val="ListParagraph"/>
         <w:numPr>
           <w:ilvl w:val="0"/>
           <w:numId w:val="15"/>
@@ -709,169 +747,69 @@
         <w:jc w:val="both"/>
         <w:rPr>
           <w:rFonts w:ascii="Noto Serif"/>
-          <w:sz w:val="28"/>
-          <w:szCs w:val="28"/>
-          <w:lang w:val="en-US"/>
-        </w:rPr>
-      </w:pPr>
-      <w:r>
-        <w:rPr>
-          <w:rFonts w:ascii="Noto Serif"/>
-          <w:sz w:val="28"/>
-          <w:szCs w:val="28"/>
-          <w:lang w:val="en-US"/>
+          <w:b/>
+          <w:sz w:val="28"/>
+          <w:szCs w:val="28"/>
+          <w:u w:val="single"/>
+        </w:rPr>
+      </w:pPr>
+      <w:r>
+        <w:rPr>
+          <w:rFonts w:ascii="Noto Serif"/>
+          <w:b/>
+          <w:sz w:val="28"/>
+          <w:szCs w:val="28"/>
+          <w:u w:val="single"/>
         </w:rPr>
         <w:t>Continuous Improvement:</w:t>
       </w:r>
     </w:p>
     <w:p>
       <w:pPr>
-        <w:pStyle w:val="style0"/>
-        <w:jc w:val="both"/>
-        <w:rPr>
-          <w:rFonts w:ascii="Noto Serif"/>
-          <w:sz w:val="28"/>
-          <w:szCs w:val="28"/>
-          <w:lang w:val="en-US"/>
-        </w:rPr>
-      </w:pPr>
-      <w:r>
-        <w:rPr>
-          <w:rFonts w:ascii="Noto Serif"/>
-          <w:sz w:val="28"/>
-          <w:szCs w:val="28"/>
-          <w:lang w:val="en-US"/>
+        <w:jc w:val="both"/>
+        <w:rPr>
+          <w:rFonts w:ascii="Noto Serif"/>
+          <w:sz w:val="28"/>
+          <w:szCs w:val="28"/>
+        </w:rPr>
+      </w:pPr>
+      <w:r>
+        <w:rPr>
+          <w:rFonts w:ascii="Noto Serif"/>
+          <w:sz w:val="28"/>
+          <w:szCs w:val="28"/>
         </w:rPr>
         <w:t>Regularly update and improve your platform based on user feedback and changing requirements.</w:t>
       </w:r>
     </w:p>
     <w:p>
       <w:pPr>
-        <w:pStyle w:val="style179"/>
-        <w:numPr>
-          <w:ilvl w:val="0"/>
-          <w:numId w:val="16"/>
-        </w:numPr>
-        <w:jc w:val="both"/>
-        <w:rPr>
-          <w:rFonts w:ascii="Noto Serif"/>
-          <w:sz w:val="28"/>
-          <w:szCs w:val="28"/>
-          <w:lang w:val="en-US"/>
-        </w:rPr>
-      </w:pPr>
-      <w:r>
-        <w:rPr>
-          <w:rFonts w:ascii="Noto Serif"/>
-          <w:sz w:val="28"/>
-          <w:szCs w:val="28"/>
-          <w:lang w:val="en-US"/>
-        </w:rPr>
-        <w:t>Backup and Disaster Recovery:</w:t>
-      </w:r>
-    </w:p>
-    <w:p>
-      <w:pPr>
-        <w:pStyle w:val="style0"/>
-        <w:jc w:val="both"/>
-        <w:rPr>
-          <w:rFonts w:ascii="Noto Serif"/>
-          <w:sz w:val="28"/>
-          <w:szCs w:val="28"/>
-          <w:lang w:val="en-US"/>
-        </w:rPr>
-      </w:pPr>
-      <w:r>
-        <w:rPr>
-          <w:rFonts w:ascii="Noto Serif"/>
-          <w:sz w:val="28"/>
-          <w:szCs w:val="28"/>
-          <w:lang w:val="en-US"/>
-        </w:rPr>
-        <w:t>Implement backup and disaster recovery solutions to protect your data.</w:t>
-      </w:r>
-    </w:p>
-    <w:p>
-      <w:pPr>
-        <w:pStyle w:val="style179"/>
-        <w:numPr>
-          <w:ilvl w:val="0"/>
-          <w:numId w:val="17"/>
-        </w:numPr>
-        <w:jc w:val="both"/>
-        <w:rPr>
-          <w:rFonts w:ascii="Noto Serif"/>
-          <w:sz w:val="28"/>
-          <w:szCs w:val="28"/>
-          <w:lang w:val="en-US"/>
-        </w:rPr>
-      </w:pPr>
-      <w:r>
-        <w:rPr>
-          <w:rFonts w:ascii="Noto Serif"/>
-          <w:sz w:val="28"/>
-          <w:szCs w:val="28"/>
-          <w:lang w:val="en-US"/>
-        </w:rPr>
-        <w:t>Documentation and Support:</w:t>
-      </w:r>
-    </w:p>
-    <w:p>
-      <w:pPr>
-        <w:pStyle w:val="style0"/>
-        <w:jc w:val="both"/>
-        <w:rPr>
-          <w:rFonts w:ascii="Noto Serif"/>
-          <w:sz w:val="28"/>
-          <w:szCs w:val="28"/>
-          <w:lang w:val="en-US"/>
-        </w:rPr>
-      </w:pPr>
-      <w:r>
-        <w:rPr>
-          <w:rFonts w:ascii="Noto Serif"/>
-          <w:sz w:val="28"/>
-          <w:szCs w:val="28"/>
-          <w:lang w:val="en-US"/>
-        </w:rPr>
-        <w:t>Create user and developer documentation, and provide support channels for your users.</w:t>
-      </w:r>
-    </w:p>
-    <w:p>
-      <w:pPr>
-        <w:pStyle w:val="style0"/>
-        <w:jc w:val="both"/>
-        <w:rPr>
-          <w:rFonts w:ascii="Noto Serif"/>
-          <w:sz w:val="28"/>
-          <w:szCs w:val="28"/>
-        </w:rPr>
-      </w:pPr>
-    </w:p>
-    <w:p>
-      <w:pPr>
-        <w:pStyle w:val="style0"/>
-        <w:jc w:val="both"/>
-        <w:rPr>
-          <w:rFonts w:ascii="Noto Serif"/>
-          <w:sz w:val="28"/>
-          <w:szCs w:val="28"/>
-          <w:lang w:val="en-US"/>
-        </w:rPr>
-      </w:pPr>
-      <w:r>
-        <w:rPr>
-          <w:rFonts w:ascii="Noto Serif"/>
-          <w:sz w:val="28"/>
-          <w:szCs w:val="28"/>
-          <w:lang w:val="en-US"/>
-        </w:rPr>
-        <w:t>This is a simplified overview, and building a complete e-commerce platform can be a substantial project. You may also want to consider using IBM Cloud services and solutions specific to e-commerce, like IBM Watson Commerce, to expedite development. It's recommended to consult IBM's official documentation and consider seeking professional development assistance if needed.</w:t>
-      </w:r>
-    </w:p>
-    <w:p>
-      <w:pPr>
-        <w:pStyle w:val="style0"/>
+        <w:jc w:val="both"/>
+        <w:rPr>
+          <w:rFonts w:ascii="Noto Serif"/>
+          <w:sz w:val="28"/>
+          <w:szCs w:val="28"/>
+        </w:rPr>
+      </w:pPr>
+      <w:r>
+        <w:rPr>
+          <w:rFonts w:ascii="Noto Serif"/>
+          <w:sz w:val="28"/>
+          <w:szCs w:val="28"/>
+        </w:rPr>
+        <w:t>This is a simplified overview, and building a complete e-commerce platform can be a substantial project. You may also want to consider usin</w:t>
+      </w:r>
+      <w:r>
+        <w:rPr>
+          <w:rFonts w:ascii="Noto Serif"/>
+          <w:sz w:val="28"/>
+          <w:szCs w:val="28"/>
+        </w:rPr>
+        <w:t>g IBM Cloud services and solutions specific to e-commerce, like IBM Watson Commerce, to expedite development. It's recommended to consult IBM's official documentation and consider seeking professional development assistance if needed.</w:t>
+      </w:r>
+    </w:p>
+    <w:p>
+      <w:pPr>
         <w:jc w:val="both"/>
         <w:rPr>
           <w:rFonts w:ascii="Noto Serif"/>
@@ -879,13 +817,11 @@
           <w:bCs/>
           <w:sz w:val="36"/>
           <w:szCs w:val="36"/>
-          <w:lang w:val="en-US"/>
-        </w:rPr>
-      </w:pPr>
-    </w:p>
-    <w:p>
-      <w:pPr>
-        <w:pStyle w:val="style0"/>
+        </w:rPr>
+      </w:pPr>
+    </w:p>
+    <w:p>
+      <w:pPr>
         <w:jc w:val="both"/>
         <w:rPr>
           <w:rFonts w:ascii="Noto Serif"/>
@@ -893,92 +829,46 @@
           <w:bCs/>
           <w:sz w:val="36"/>
           <w:szCs w:val="36"/>
-          <w:lang w:val="en-US"/>
-        </w:rPr>
-      </w:pPr>
-    </w:p>
-    <w:p>
-      <w:pPr>
-        <w:pStyle w:val="style0"/>
-        <w:jc w:val="both"/>
+        </w:rPr>
+      </w:pPr>
+      <w:r>
         <w:rPr>
           <w:rFonts w:ascii="Noto Serif"/>
           <w:b/>
           <w:bCs/>
           <w:sz w:val="36"/>
           <w:szCs w:val="36"/>
-          <w:lang w:val="en-US"/>
-        </w:rPr>
-      </w:pPr>
-    </w:p>
-    <w:p>
-      <w:pPr>
-        <w:pStyle w:val="style0"/>
-        <w:jc w:val="both"/>
+        </w:rPr>
+        <w:lastRenderedPageBreak/>
+        <w:t xml:space="preserve">DESIGN &amp; </w:t>
+      </w:r>
+      <w:r>
         <w:rPr>
           <w:rFonts w:ascii="Noto Serif"/>
           <w:b/>
           <w:bCs/>
           <w:sz w:val="36"/>
           <w:szCs w:val="36"/>
-          <w:lang w:val="en-US"/>
-        </w:rPr>
-      </w:pPr>
-    </w:p>
-    <w:p>
-      <w:pPr>
-        <w:pStyle w:val="style0"/>
-        <w:jc w:val="both"/>
-        <w:rPr>
-          <w:rFonts w:ascii="Noto Serif"/>
-          <w:b/>
-          <w:bCs/>
-          <w:sz w:val="36"/>
-          <w:szCs w:val="36"/>
-          <w:lang w:val="en-US"/>
-        </w:rPr>
-      </w:pPr>
-    </w:p>
-    <w:p>
-      <w:pPr>
-        <w:pStyle w:val="style0"/>
-        <w:jc w:val="both"/>
-        <w:rPr>
-          <w:rFonts w:ascii="Noto Serif"/>
-          <w:b/>
-          <w:bCs/>
-          <w:sz w:val="36"/>
-          <w:szCs w:val="36"/>
-          <w:lang w:val="en-US"/>
-        </w:rPr>
-      </w:pPr>
-      <w:r>
-        <w:rPr>
-          <w:rFonts w:ascii="Noto Serif"/>
-          <w:b/>
-          <w:bCs/>
-          <w:sz w:val="36"/>
-          <w:szCs w:val="36"/>
-          <w:lang w:val="en-US"/>
-        </w:rPr>
-        <w:t>DESIGN &amp; PLATFORM LAYOUT:</w:t>
-      </w:r>
-    </w:p>
-    <w:p>
-      <w:pPr>
-        <w:pStyle w:val="style0"/>
-        <w:jc w:val="both"/>
-        <w:rPr/>
-      </w:pPr>
-      <w:r>
-        <w:rPr/>
+        </w:rPr>
+        <w:t>PLATFORM LAYOUT:</w:t>
+      </w:r>
+    </w:p>
+    <w:p>
+      <w:pPr>
+        <w:jc w:val="both"/>
+      </w:pPr>
+      <w:r>
+        <w:rPr>
+          <w:noProof/>
+          <w:lang w:val="en-IN" w:eastAsia="en-IN"/>
+        </w:rPr>
         <w:drawing>
-          <wp:inline distL="114300" distT="0" distB="0" distR="114300">
+          <wp:inline distT="0" distB="0" distL="114300" distR="114300">
             <wp:extent cx="5911835" cy="5392382"/>
             <wp:effectExtent l="0" t="0" r="0" b="0"/>
             <wp:docPr id="1027" name="Image1"/>
             <wp:cNvGraphicFramePr>
-              <a:graphicFrameLocks xmlns:a="http://schemas.openxmlformats.org/drawingml/2006/main" noChangeAspect="false" noSelect="false" noResize="false" noGrp="false"/>
+              <a:graphicFrameLocks xmlns:a="http://schemas.openxmlformats.org/drawingml/2006/main"/>
             </wp:cNvGraphicFramePr>
             <a:graphic xmlns:a="http://schemas.openxmlformats.org/drawingml/2006/main">
               <a:graphicData uri="http://schemas.openxmlformats.org/drawingml/2006/picture">
@@ -988,16 +878,18 @@
                     <pic:cNvPicPr/>
                   </pic:nvPicPr>
                   <pic:blipFill>
-                    <a:blip r:embed="rId2" cstate="print"/>
-                    <a:srcRect l="0" t="0" r="0" b="0"/>
+                    <a:blip r:embed="rId5" cstate="print"/>
+                    <a:srcRect/>
                     <a:stretch/>
                   </pic:blipFill>
                   <pic:spPr>
-                    <a:xfrm rot="0">
+                    <a:xfrm>
                       <a:off x="0" y="0"/>
                       <a:ext cx="5911835" cy="5392382"/>
                     </a:xfrm>
-                    <a:prstGeom prst="rect"/>
+                    <a:prstGeom prst="rect">
+                      <a:avLst/>
+                    </a:prstGeom>
                   </pic:spPr>
                 </pic:pic>
               </a:graphicData>
@@ -1008,12 +900,9 @@
     </w:p>
     <w:p>
       <w:pPr>
-        <w:pStyle w:val="style0"/>
-        <w:jc w:val="both"/>
-        <w:rPr>
-          <w:rFonts w:ascii="Noto Serif"/>
-          <w:b w:val="false"/>
-          <w:bCs w:val="false"/>
+        <w:jc w:val="both"/>
+        <w:rPr>
+          <w:rFonts w:ascii="Noto Serif"/>
           <w:sz w:val="28"/>
           <w:szCs w:val="28"/>
         </w:rPr>
@@ -1025,14 +914,13 @@
           <w:bCs/>
           <w:sz w:val="28"/>
           <w:szCs w:val="28"/>
-          <w:lang w:val="en-US"/>
         </w:rPr>
         <w:t>Website Layout:</w:t>
       </w:r>
     </w:p>
     <w:p>
       <w:pPr>
-        <w:pStyle w:val="style179"/>
+        <w:pStyle w:val="ListParagraph"/>
         <w:numPr>
           <w:ilvl w:val="0"/>
           <w:numId w:val="18"/>
@@ -1040,28 +928,22 @@
         <w:jc w:val="both"/>
         <w:rPr>
           <w:rFonts w:ascii="Noto Serif"/>
-          <w:b w:val="false"/>
-          <w:bCs w:val="false"/>
-          <w:sz w:val="28"/>
-          <w:szCs w:val="28"/>
-          <w:lang w:val="en-US"/>
-        </w:rPr>
-      </w:pPr>
-      <w:r>
-        <w:rPr>
-          <w:rFonts w:ascii="Noto Serif"/>
-          <w:b w:val="false"/>
-          <w:bCs w:val="false"/>
-          <w:sz w:val="28"/>
-          <w:szCs w:val="28"/>
-          <w:lang w:val="en-US"/>
+          <w:sz w:val="28"/>
+          <w:szCs w:val="28"/>
+        </w:rPr>
+      </w:pPr>
+      <w:r>
+        <w:rPr>
+          <w:rFonts w:ascii="Noto Serif"/>
+          <w:sz w:val="28"/>
+          <w:szCs w:val="28"/>
         </w:rPr>
         <w:t>Homepage: Display featured products, categories, and a search bar.</w:t>
       </w:r>
     </w:p>
     <w:p>
       <w:pPr>
-        <w:pStyle w:val="style179"/>
+        <w:pStyle w:val="ListParagraph"/>
         <w:numPr>
           <w:ilvl w:val="0"/>
           <w:numId w:val="18"/>
@@ -1069,28 +951,22 @@
         <w:jc w:val="both"/>
         <w:rPr>
           <w:rFonts w:ascii="Noto Serif"/>
-          <w:b w:val="false"/>
-          <w:bCs w:val="false"/>
-          <w:sz w:val="28"/>
-          <w:szCs w:val="28"/>
-          <w:lang w:val="en-US"/>
-        </w:rPr>
-      </w:pPr>
-      <w:r>
-        <w:rPr>
-          <w:rFonts w:ascii="Noto Serif"/>
-          <w:b w:val="false"/>
-          <w:bCs w:val="false"/>
-          <w:sz w:val="28"/>
-          <w:szCs w:val="28"/>
-          <w:lang w:val="en-US"/>
+          <w:sz w:val="28"/>
+          <w:szCs w:val="28"/>
+        </w:rPr>
+      </w:pPr>
+      <w:r>
+        <w:rPr>
+          <w:rFonts w:ascii="Noto Serif"/>
+          <w:sz w:val="28"/>
+          <w:szCs w:val="28"/>
         </w:rPr>
         <w:t>Product Listing Page: Show products with images, prices, and descriptions.</w:t>
       </w:r>
     </w:p>
     <w:p>
       <w:pPr>
-        <w:pStyle w:val="style179"/>
+        <w:pStyle w:val="ListParagraph"/>
         <w:numPr>
           <w:ilvl w:val="0"/>
           <w:numId w:val="18"/>
@@ -1098,28 +974,22 @@
         <w:jc w:val="both"/>
         <w:rPr>
           <w:rFonts w:ascii="Noto Serif"/>
-          <w:b w:val="false"/>
-          <w:bCs w:val="false"/>
-          <w:sz w:val="28"/>
-          <w:szCs w:val="28"/>
-          <w:lang w:val="en-US"/>
-        </w:rPr>
-      </w:pPr>
-      <w:r>
-        <w:rPr>
-          <w:rFonts w:ascii="Noto Serif"/>
-          <w:b w:val="false"/>
-          <w:bCs w:val="false"/>
-          <w:sz w:val="28"/>
-          <w:szCs w:val="28"/>
-          <w:lang w:val="en-US"/>
+          <w:sz w:val="28"/>
+          <w:szCs w:val="28"/>
+        </w:rPr>
+      </w:pPr>
+      <w:r>
+        <w:rPr>
+          <w:rFonts w:ascii="Noto Serif"/>
+          <w:sz w:val="28"/>
+          <w:szCs w:val="28"/>
         </w:rPr>
         <w:t>Product Details Page: Display detailed information about a product.</w:t>
       </w:r>
     </w:p>
     <w:p>
       <w:pPr>
-        <w:pStyle w:val="style179"/>
+        <w:pStyle w:val="ListParagraph"/>
         <w:numPr>
           <w:ilvl w:val="0"/>
           <w:numId w:val="18"/>
@@ -1127,28 +997,30 @@
         <w:jc w:val="both"/>
         <w:rPr>
           <w:rFonts w:ascii="Noto Serif"/>
-          <w:b w:val="false"/>
-          <w:bCs w:val="false"/>
-          <w:sz w:val="28"/>
-          <w:szCs w:val="28"/>
-          <w:lang w:val="en-US"/>
-        </w:rPr>
-      </w:pPr>
-      <w:r>
-        <w:rPr>
-          <w:rFonts w:ascii="Noto Serif"/>
-          <w:b w:val="false"/>
-          <w:bCs w:val="false"/>
-          <w:sz w:val="28"/>
-          <w:szCs w:val="28"/>
-          <w:lang w:val="en-US"/>
-        </w:rPr>
-        <w:t>Shopping Cart: Allow users to add and manage their selected products.</w:t>
-      </w:r>
-    </w:p>
-    <w:p>
-      <w:pPr>
-        <w:pStyle w:val="style179"/>
+          <w:sz w:val="28"/>
+          <w:szCs w:val="28"/>
+        </w:rPr>
+      </w:pPr>
+      <w:r>
+        <w:rPr>
+          <w:rFonts w:ascii="Noto Serif"/>
+          <w:sz w:val="28"/>
+          <w:szCs w:val="28"/>
+        </w:rPr>
+        <w:t xml:space="preserve">Shopping </w:t>
+      </w:r>
+      <w:r>
+        <w:rPr>
+          <w:rFonts w:ascii="Noto Serif"/>
+          <w:sz w:val="28"/>
+          <w:szCs w:val="28"/>
+        </w:rPr>
+        <w:t>Cart: Allow users to add and manage their selected products.</w:t>
+      </w:r>
+    </w:p>
+    <w:p>
+      <w:pPr>
+        <w:pStyle w:val="ListParagraph"/>
         <w:numPr>
           <w:ilvl w:val="0"/>
           <w:numId w:val="18"/>
@@ -1156,28 +1028,22 @@
         <w:jc w:val="both"/>
         <w:rPr>
           <w:rFonts w:ascii="Noto Serif"/>
-          <w:b w:val="false"/>
-          <w:bCs w:val="false"/>
-          <w:sz w:val="28"/>
-          <w:szCs w:val="28"/>
-          <w:lang w:val="en-US"/>
-        </w:rPr>
-      </w:pPr>
-      <w:r>
-        <w:rPr>
-          <w:rFonts w:ascii="Noto Serif"/>
-          <w:b w:val="false"/>
-          <w:bCs w:val="false"/>
-          <w:sz w:val="28"/>
-          <w:szCs w:val="28"/>
-          <w:lang w:val="en-US"/>
+          <w:sz w:val="28"/>
+          <w:szCs w:val="28"/>
+        </w:rPr>
+      </w:pPr>
+      <w:r>
+        <w:rPr>
+          <w:rFonts w:ascii="Noto Serif"/>
+          <w:sz w:val="28"/>
+          <w:szCs w:val="28"/>
         </w:rPr>
         <w:t>Checkout Page: Gather shipping and payment information.</w:t>
       </w:r>
     </w:p>
     <w:p>
       <w:pPr>
-        <w:pStyle w:val="style179"/>
+        <w:pStyle w:val="ListParagraph"/>
         <w:numPr>
           <w:ilvl w:val="0"/>
           <w:numId w:val="18"/>
@@ -1185,28 +1051,22 @@
         <w:jc w:val="both"/>
         <w:rPr>
           <w:rFonts w:ascii="Noto Serif"/>
-          <w:b w:val="false"/>
-          <w:bCs w:val="false"/>
-          <w:sz w:val="28"/>
-          <w:szCs w:val="28"/>
-          <w:lang w:val="en-US"/>
-        </w:rPr>
-      </w:pPr>
-      <w:r>
-        <w:rPr>
-          <w:rFonts w:ascii="Noto Serif"/>
-          <w:b w:val="false"/>
-          <w:bCs w:val="false"/>
-          <w:sz w:val="28"/>
-          <w:szCs w:val="28"/>
-          <w:lang w:val="en-US"/>
+          <w:sz w:val="28"/>
+          <w:szCs w:val="28"/>
+        </w:rPr>
+      </w:pPr>
+      <w:r>
+        <w:rPr>
+          <w:rFonts w:ascii="Noto Serif"/>
+          <w:sz w:val="28"/>
+          <w:szCs w:val="28"/>
         </w:rPr>
         <w:t>User Account: Enable user registration, login, and order history.</w:t>
       </w:r>
     </w:p>
     <w:p>
       <w:pPr>
-        <w:pStyle w:val="style179"/>
+        <w:pStyle w:val="ListParagraph"/>
         <w:numPr>
           <w:ilvl w:val="0"/>
           <w:numId w:val="18"/>
@@ -1214,42 +1074,31 @@
         <w:jc w:val="both"/>
         <w:rPr>
           <w:rFonts w:ascii="Noto Serif"/>
-          <w:b w:val="false"/>
-          <w:bCs w:val="false"/>
-          <w:sz w:val="28"/>
-          <w:szCs w:val="28"/>
-          <w:lang w:val="en-US"/>
-        </w:rPr>
-      </w:pPr>
-      <w:r>
-        <w:rPr>
-          <w:rFonts w:ascii="Noto Serif"/>
-          <w:b w:val="false"/>
-          <w:bCs w:val="false"/>
-          <w:sz w:val="28"/>
-          <w:szCs w:val="28"/>
-          <w:lang w:val="en-US"/>
+          <w:sz w:val="28"/>
+          <w:szCs w:val="28"/>
+        </w:rPr>
+      </w:pPr>
+      <w:r>
+        <w:rPr>
+          <w:rFonts w:ascii="Noto Serif"/>
+          <w:sz w:val="28"/>
+          <w:szCs w:val="28"/>
         </w:rPr>
         <w:t>Admin Dashboard: Manage products, orders, and user accounts.</w:t>
       </w:r>
     </w:p>
     <w:p>
       <w:pPr>
-        <w:pStyle w:val="style0"/>
-        <w:jc w:val="both"/>
-        <w:rPr>
-          <w:rFonts w:ascii="Noto Serif"/>
-          <w:b w:val="false"/>
-          <w:bCs w:val="false"/>
-          <w:sz w:val="28"/>
-          <w:szCs w:val="28"/>
-          <w:lang w:val="en-US"/>
-        </w:rPr>
-      </w:pPr>
-    </w:p>
-    <w:p>
-      <w:pPr>
-        <w:pStyle w:val="style0"/>
+        <w:jc w:val="both"/>
+        <w:rPr>
+          <w:rFonts w:ascii="Noto Serif"/>
+          <w:sz w:val="28"/>
+          <w:szCs w:val="28"/>
+        </w:rPr>
+      </w:pPr>
+    </w:p>
+    <w:p>
+      <w:pPr>
         <w:jc w:val="both"/>
         <w:rPr>
           <w:rFonts w:ascii="Noto Serif"/>
@@ -1266,14 +1115,23 @@
           <w:bCs/>
           <w:sz w:val="28"/>
           <w:szCs w:val="28"/>
-          <w:lang w:val="en-US"/>
-        </w:rPr>
-        <w:t>Database Design:</w:t>
-      </w:r>
-    </w:p>
-    <w:p>
-      <w:pPr>
-        <w:pStyle w:val="style179"/>
+        </w:rPr>
+        <w:t>Database De</w:t>
+      </w:r>
+      <w:r>
+        <w:rPr>
+          <w:rFonts w:ascii="Noto Serif"/>
+          <w:b/>
+          <w:bCs/>
+          <w:sz w:val="28"/>
+          <w:szCs w:val="28"/>
+        </w:rPr>
+        <w:t>sign:</w:t>
+      </w:r>
+    </w:p>
+    <w:p>
+      <w:pPr>
+        <w:pStyle w:val="ListParagraph"/>
         <w:numPr>
           <w:ilvl w:val="0"/>
           <w:numId w:val="19"/>
@@ -1281,28 +1139,22 @@
         <w:jc w:val="both"/>
         <w:rPr>
           <w:rFonts w:ascii="Noto Serif"/>
-          <w:b w:val="false"/>
-          <w:bCs w:val="false"/>
-          <w:sz w:val="28"/>
-          <w:szCs w:val="28"/>
-          <w:lang w:val="en-US"/>
-        </w:rPr>
-      </w:pPr>
-      <w:r>
-        <w:rPr>
-          <w:rFonts w:ascii="Noto Serif"/>
-          <w:b w:val="false"/>
-          <w:bCs w:val="false"/>
-          <w:sz w:val="28"/>
-          <w:szCs w:val="28"/>
-          <w:lang w:val="en-US"/>
+          <w:sz w:val="28"/>
+          <w:szCs w:val="28"/>
+        </w:rPr>
+      </w:pPr>
+      <w:r>
+        <w:rPr>
+          <w:rFonts w:ascii="Noto Serif"/>
+          <w:sz w:val="28"/>
+          <w:szCs w:val="28"/>
         </w:rPr>
         <w:t>Product Table: Fields might include Product ID, Name, Description, Price, Quantity, Category, and Images.</w:t>
       </w:r>
     </w:p>
     <w:p>
       <w:pPr>
-        <w:pStyle w:val="style179"/>
+        <w:pStyle w:val="ListParagraph"/>
         <w:numPr>
           <w:ilvl w:val="0"/>
           <w:numId w:val="19"/>
@@ -1310,28 +1162,22 @@
         <w:jc w:val="both"/>
         <w:rPr>
           <w:rFonts w:ascii="Noto Serif"/>
-          <w:b w:val="false"/>
-          <w:bCs w:val="false"/>
-          <w:sz w:val="28"/>
-          <w:szCs w:val="28"/>
-          <w:lang w:val="en-US"/>
-        </w:rPr>
-      </w:pPr>
-      <w:r>
-        <w:rPr>
-          <w:rFonts w:ascii="Noto Serif"/>
-          <w:b w:val="false"/>
-          <w:bCs w:val="false"/>
-          <w:sz w:val="28"/>
-          <w:szCs w:val="28"/>
-          <w:lang w:val="en-US"/>
+          <w:sz w:val="28"/>
+          <w:szCs w:val="28"/>
+        </w:rPr>
+      </w:pPr>
+      <w:r>
+        <w:rPr>
+          <w:rFonts w:ascii="Noto Serif"/>
+          <w:sz w:val="28"/>
+          <w:szCs w:val="28"/>
         </w:rPr>
         <w:t>User Table: Store user information like User ID, Name, Email, Password (hashed), and Address.</w:t>
       </w:r>
     </w:p>
     <w:p>
       <w:pPr>
-        <w:pStyle w:val="style179"/>
+        <w:pStyle w:val="ListParagraph"/>
         <w:numPr>
           <w:ilvl w:val="0"/>
           <w:numId w:val="19"/>
@@ -1339,42 +1185,39 @@
         <w:jc w:val="both"/>
         <w:rPr>
           <w:rFonts w:ascii="Noto Serif"/>
-          <w:b w:val="false"/>
-          <w:bCs w:val="false"/>
-          <w:sz w:val="28"/>
-          <w:szCs w:val="28"/>
-          <w:lang w:val="en-US"/>
-        </w:rPr>
-      </w:pPr>
-      <w:r>
-        <w:rPr>
-          <w:rFonts w:ascii="Noto Serif"/>
-          <w:b w:val="false"/>
-          <w:bCs w:val="false"/>
-          <w:sz w:val="28"/>
-          <w:szCs w:val="28"/>
-          <w:lang w:val="en-US"/>
-        </w:rPr>
-        <w:t>Order Table: Track orders with Order ID, User ID (foreign key), Product ID (foreign key), Quantity, Total Price, and Order Date.</w:t>
-      </w:r>
-    </w:p>
-    <w:p>
-      <w:pPr>
-        <w:pStyle w:val="style0"/>
-        <w:jc w:val="both"/>
-        <w:rPr>
-          <w:rFonts w:ascii="Noto Serif"/>
-          <w:b w:val="false"/>
-          <w:bCs w:val="false"/>
-          <w:sz w:val="28"/>
-          <w:szCs w:val="28"/>
-          <w:lang w:val="en-US"/>
-        </w:rPr>
-      </w:pPr>
-    </w:p>
-    <w:p>
-      <w:pPr>
-        <w:pStyle w:val="style0"/>
+          <w:sz w:val="28"/>
+          <w:szCs w:val="28"/>
+        </w:rPr>
+      </w:pPr>
+      <w:r>
+        <w:rPr>
+          <w:rFonts w:ascii="Noto Serif"/>
+          <w:sz w:val="28"/>
+          <w:szCs w:val="28"/>
+        </w:rPr>
+        <w:t>Order Table: Track orders with Order ID, User ID (</w:t>
+      </w:r>
+      <w:r>
+        <w:rPr>
+          <w:rFonts w:ascii="Noto Serif"/>
+          <w:sz w:val="28"/>
+          <w:szCs w:val="28"/>
+        </w:rPr>
+        <w:t>foreign key), Product ID (foreign key), Quantity, Total Price, and Order Date.</w:t>
+      </w:r>
+    </w:p>
+    <w:p>
+      <w:pPr>
+        <w:jc w:val="both"/>
+        <w:rPr>
+          <w:rFonts w:ascii="Noto Serif"/>
+          <w:sz w:val="28"/>
+          <w:szCs w:val="28"/>
+        </w:rPr>
+      </w:pPr>
+    </w:p>
+    <w:p>
+      <w:pPr>
         <w:jc w:val="both"/>
         <w:rPr>
           <w:rFonts w:ascii="Noto Serif"/>
@@ -1391,14 +1234,13 @@
           <w:bCs/>
           <w:sz w:val="28"/>
           <w:szCs w:val="28"/>
-          <w:lang w:val="en-US"/>
         </w:rPr>
         <w:t>Development Tools:</w:t>
       </w:r>
     </w:p>
     <w:p>
       <w:pPr>
-        <w:pStyle w:val="style179"/>
+        <w:pStyle w:val="ListParagraph"/>
         <w:numPr>
           <w:ilvl w:val="0"/>
           <w:numId w:val="20"/>
@@ -1406,28 +1248,22 @@
         <w:jc w:val="both"/>
         <w:rPr>
           <w:rFonts w:ascii="Noto Serif"/>
-          <w:b w:val="false"/>
-          <w:bCs w:val="false"/>
-          <w:sz w:val="28"/>
-          <w:szCs w:val="28"/>
-          <w:lang w:val="en-US"/>
-        </w:rPr>
-      </w:pPr>
-      <w:r>
-        <w:rPr>
-          <w:rFonts w:ascii="Noto Serif"/>
-          <w:b w:val="false"/>
-          <w:bCs w:val="false"/>
-          <w:sz w:val="28"/>
-          <w:szCs w:val="28"/>
-          <w:lang w:val="en-US"/>
+          <w:sz w:val="28"/>
+          <w:szCs w:val="28"/>
+        </w:rPr>
+      </w:pPr>
+      <w:r>
+        <w:rPr>
+          <w:rFonts w:ascii="Noto Serif"/>
+          <w:sz w:val="28"/>
+          <w:szCs w:val="28"/>
         </w:rPr>
         <w:t>Front-end: HTML, CSS, JavaScript, and a framework like React or Angular.</w:t>
       </w:r>
     </w:p>
     <w:p>
       <w:pPr>
-        <w:pStyle w:val="style179"/>
+        <w:pStyle w:val="ListParagraph"/>
         <w:numPr>
           <w:ilvl w:val="0"/>
           <w:numId w:val="20"/>
@@ -1435,28 +1271,66 @@
         <w:jc w:val="both"/>
         <w:rPr>
           <w:rFonts w:ascii="Noto Serif"/>
-          <w:b w:val="false"/>
-          <w:bCs w:val="false"/>
-          <w:sz w:val="28"/>
-          <w:szCs w:val="28"/>
-          <w:lang w:val="en-US"/>
-        </w:rPr>
-      </w:pPr>
-      <w:r>
-        <w:rPr>
-          <w:rFonts w:ascii="Noto Serif"/>
-          <w:b w:val="false"/>
-          <w:bCs w:val="false"/>
-          <w:sz w:val="28"/>
-          <w:szCs w:val="28"/>
-          <w:lang w:val="en-US"/>
-        </w:rPr>
-        <w:t>Back-end: A server-side language (e.g., Node.js, Python, Ruby) and a web framework (e.g., Express, Django, Ruby on Rails).</w:t>
-      </w:r>
-    </w:p>
-    <w:p>
-      <w:pPr>
-        <w:pStyle w:val="style179"/>
+          <w:sz w:val="28"/>
+          <w:szCs w:val="28"/>
+        </w:rPr>
+      </w:pPr>
+      <w:r>
+        <w:rPr>
+          <w:rFonts w:ascii="Noto Serif"/>
+          <w:sz w:val="28"/>
+          <w:szCs w:val="28"/>
+        </w:rPr>
+        <w:t xml:space="preserve">Back-end: A server-side language (e.g., Node.js, Python, </w:t>
+      </w:r>
+      <w:proofErr w:type="gramStart"/>
+      <w:r>
+        <w:rPr>
+          <w:rFonts w:ascii="Noto Serif"/>
+          <w:sz w:val="28"/>
+          <w:szCs w:val="28"/>
+        </w:rPr>
+        <w:t>Ruby</w:t>
+      </w:r>
+      <w:proofErr w:type="gramEnd"/>
+      <w:r>
+        <w:rPr>
+          <w:rFonts w:ascii="Noto Serif"/>
+          <w:sz w:val="28"/>
+          <w:szCs w:val="28"/>
+        </w:rPr>
+        <w:t>) and a web framework (</w:t>
+      </w:r>
+      <w:r>
+        <w:rPr>
+          <w:rFonts w:ascii="Noto Serif"/>
+          <w:sz w:val="28"/>
+          <w:szCs w:val="28"/>
+        </w:rPr>
+        <w:t xml:space="preserve">e.g., Express, </w:t>
+      </w:r>
+      <w:proofErr w:type="spellStart"/>
+      <w:r>
+        <w:rPr>
+          <w:rFonts w:ascii="Noto Serif"/>
+          <w:sz w:val="28"/>
+          <w:szCs w:val="28"/>
+        </w:rPr>
+        <w:t>Django</w:t>
+      </w:r>
+      <w:proofErr w:type="spellEnd"/>
+      <w:r>
+        <w:rPr>
+          <w:rFonts w:ascii="Noto Serif"/>
+          <w:sz w:val="28"/>
+          <w:szCs w:val="28"/>
+        </w:rPr>
+        <w:t>, Ruby on Rails).</w:t>
+      </w:r>
+    </w:p>
+    <w:p>
+      <w:pPr>
+        <w:pStyle w:val="ListParagraph"/>
         <w:numPr>
           <w:ilvl w:val="0"/>
           <w:numId w:val="20"/>
@@ -1464,28 +1338,94 @@
         <w:jc w:val="both"/>
         <w:rPr>
           <w:rFonts w:ascii="Noto Serif"/>
-          <w:b w:val="false"/>
-          <w:bCs w:val="false"/>
-          <w:sz w:val="28"/>
-          <w:szCs w:val="28"/>
-          <w:lang w:val="en-US"/>
-        </w:rPr>
-      </w:pPr>
-      <w:r>
-        <w:rPr>
-          <w:rFonts w:ascii="Noto Serif"/>
-          <w:b w:val="false"/>
-          <w:bCs w:val="false"/>
-          <w:sz w:val="28"/>
-          <w:szCs w:val="28"/>
-          <w:lang w:val="en-US"/>
-        </w:rPr>
-        <w:t>Database: MySQL, PostgreSQL, or NoSQL databases like MongoDB.</w:t>
-      </w:r>
-    </w:p>
-    <w:p>
-      <w:pPr>
-        <w:pStyle w:val="style179"/>
+          <w:sz w:val="28"/>
+          <w:szCs w:val="28"/>
+        </w:rPr>
+      </w:pPr>
+      <w:r>
+        <w:rPr>
+          <w:rFonts w:ascii="Noto Serif"/>
+          <w:sz w:val="28"/>
+          <w:szCs w:val="28"/>
+        </w:rPr>
+        <w:t xml:space="preserve">Database: </w:t>
+      </w:r>
+      <w:proofErr w:type="spellStart"/>
+      <w:r>
+        <w:rPr>
+          <w:rFonts w:ascii="Noto Serif"/>
+          <w:sz w:val="28"/>
+          <w:szCs w:val="28"/>
+        </w:rPr>
+        <w:t>MySQL</w:t>
+      </w:r>
+      <w:proofErr w:type="spellEnd"/>
+      <w:r>
+        <w:rPr>
+          <w:rFonts w:ascii="Noto Serif"/>
+          <w:sz w:val="28"/>
+          <w:szCs w:val="28"/>
+        </w:rPr>
+        <w:t xml:space="preserve">, </w:t>
+      </w:r>
+      <w:proofErr w:type="spellStart"/>
+      <w:r>
+        <w:rPr>
+          <w:rFonts w:ascii="Noto Serif"/>
+          <w:sz w:val="28"/>
+          <w:szCs w:val="28"/>
+        </w:rPr>
+        <w:t>PostgreSQL</w:t>
+      </w:r>
+      <w:proofErr w:type="spellEnd"/>
+      <w:r>
+        <w:rPr>
+          <w:rFonts w:ascii="Noto Serif"/>
+          <w:sz w:val="28"/>
+          <w:szCs w:val="28"/>
+        </w:rPr>
+        <w:t xml:space="preserve">, or </w:t>
+      </w:r>
+      <w:proofErr w:type="spellStart"/>
+      <w:r>
+        <w:rPr>
+          <w:rFonts w:ascii="Noto Serif"/>
+          <w:sz w:val="28"/>
+          <w:szCs w:val="28"/>
+        </w:rPr>
+        <w:t>NoSQL</w:t>
+      </w:r>
+      <w:proofErr w:type="spellEnd"/>
+      <w:r>
+        <w:rPr>
+          <w:rFonts w:ascii="Noto Serif"/>
+          <w:sz w:val="28"/>
+          <w:szCs w:val="28"/>
+        </w:rPr>
+        <w:t xml:space="preserve"> databases like </w:t>
+      </w:r>
+      <w:proofErr w:type="spellStart"/>
+      <w:r>
+        <w:rPr>
+          <w:rFonts w:ascii="Noto Serif"/>
+          <w:sz w:val="28"/>
+          <w:szCs w:val="28"/>
+        </w:rPr>
+        <w:t>MongoDB</w:t>
+      </w:r>
+      <w:proofErr w:type="spellEnd"/>
+      <w:r>
+        <w:rPr>
+          <w:rFonts w:ascii="Noto Serif"/>
+          <w:sz w:val="28"/>
+          <w:szCs w:val="28"/>
+        </w:rPr>
+        <w:t>.</w:t>
+      </w:r>
+    </w:p>
+    <w:p>
+      <w:pPr>
+        <w:pStyle w:val="ListParagraph"/>
         <w:numPr>
           <w:ilvl w:val="0"/>
           <w:numId w:val="20"/>
@@ -1493,28 +1433,40 @@
         <w:jc w:val="both"/>
         <w:rPr>
           <w:rFonts w:ascii="Noto Serif"/>
-          <w:b w:val="false"/>
-          <w:bCs w:val="false"/>
-          <w:sz w:val="28"/>
-          <w:szCs w:val="28"/>
-          <w:lang w:val="en-US"/>
-        </w:rPr>
-      </w:pPr>
-      <w:r>
-        <w:rPr>
-          <w:rFonts w:ascii="Noto Serif"/>
-          <w:b w:val="false"/>
-          <w:bCs w:val="false"/>
-          <w:sz w:val="28"/>
-          <w:szCs w:val="28"/>
-          <w:lang w:val="en-US"/>
-        </w:rPr>
-        <w:t>Web server: Apache, Nginx.</w:t>
-      </w:r>
-    </w:p>
-    <w:p>
-      <w:pPr>
-        <w:pStyle w:val="style179"/>
+          <w:sz w:val="28"/>
+          <w:szCs w:val="28"/>
+        </w:rPr>
+      </w:pPr>
+      <w:r>
+        <w:rPr>
+          <w:rFonts w:ascii="Noto Serif"/>
+          <w:sz w:val="28"/>
+          <w:szCs w:val="28"/>
+        </w:rPr>
+        <w:t xml:space="preserve">Web server: Apache, </w:t>
+      </w:r>
+      <w:proofErr w:type="spellStart"/>
+      <w:r>
+        <w:rPr>
+          <w:rFonts w:ascii="Noto Serif"/>
+          <w:sz w:val="28"/>
+          <w:szCs w:val="28"/>
+        </w:rPr>
+        <w:t>Nginx</w:t>
+      </w:r>
+      <w:proofErr w:type="spellEnd"/>
+      <w:r>
+        <w:rPr>
+          <w:rFonts w:ascii="Noto Serif"/>
+          <w:sz w:val="28"/>
+          <w:szCs w:val="28"/>
+        </w:rPr>
+        <w:t>.</w:t>
+      </w:r>
+    </w:p>
+    <w:p>
+      <w:pPr>
+        <w:pStyle w:val="ListParagraph"/>
         <w:numPr>
           <w:ilvl w:val="0"/>
           <w:numId w:val="20"/>
@@ -1522,28 +1474,22 @@
         <w:jc w:val="both"/>
         <w:rPr>
           <w:rFonts w:ascii="Noto Serif"/>
-          <w:b w:val="false"/>
-          <w:bCs w:val="false"/>
-          <w:sz w:val="28"/>
-          <w:szCs w:val="28"/>
-          <w:lang w:val="en-US"/>
-        </w:rPr>
-      </w:pPr>
-      <w:r>
-        <w:rPr>
-          <w:rFonts w:ascii="Noto Serif"/>
-          <w:b w:val="false"/>
-          <w:bCs w:val="false"/>
-          <w:sz w:val="28"/>
-          <w:szCs w:val="28"/>
-          <w:lang w:val="en-US"/>
+          <w:sz w:val="28"/>
+          <w:szCs w:val="28"/>
+        </w:rPr>
+      </w:pPr>
+      <w:r>
+        <w:rPr>
+          <w:rFonts w:ascii="Noto Serif"/>
+          <w:sz w:val="28"/>
+          <w:szCs w:val="28"/>
         </w:rPr>
         <w:t>Hosting and Domain: Choose a web hosting service and register a domain name.</w:t>
       </w:r>
     </w:p>
     <w:p>
       <w:pPr>
-        <w:pStyle w:val="style179"/>
+        <w:pStyle w:val="ListParagraph"/>
         <w:numPr>
           <w:ilvl w:val="0"/>
           <w:numId w:val="20"/>
@@ -1551,28 +1497,30 @@
         <w:jc w:val="both"/>
         <w:rPr>
           <w:rFonts w:ascii="Noto Serif"/>
-          <w:b w:val="false"/>
-          <w:bCs w:val="false"/>
-          <w:sz w:val="28"/>
-          <w:szCs w:val="28"/>
-          <w:lang w:val="en-US"/>
-        </w:rPr>
-      </w:pPr>
-      <w:r>
-        <w:rPr>
-          <w:rFonts w:ascii="Noto Serif"/>
-          <w:b w:val="false"/>
-          <w:bCs w:val="false"/>
-          <w:sz w:val="28"/>
-          <w:szCs w:val="28"/>
-          <w:lang w:val="en-US"/>
-        </w:rPr>
-        <w:t>Security: Implement HTTPS, authentication, and data validation to protect user information.</w:t>
-      </w:r>
-    </w:p>
-    <w:p>
-      <w:pPr>
-        <w:pStyle w:val="style179"/>
+          <w:sz w:val="28"/>
+          <w:szCs w:val="28"/>
+        </w:rPr>
+      </w:pPr>
+      <w:r>
+        <w:rPr>
+          <w:rFonts w:ascii="Noto Serif"/>
+          <w:sz w:val="28"/>
+          <w:szCs w:val="28"/>
+        </w:rPr>
+        <w:t>Security: Implement HTTPS, authentication, and data</w:t>
+      </w:r>
+      <w:r>
+        <w:rPr>
+          <w:rFonts w:ascii="Noto Serif"/>
+          <w:sz w:val="28"/>
+          <w:szCs w:val="28"/>
+        </w:rPr>
+        <w:t xml:space="preserve"> validation to protect user information.</w:t>
+      </w:r>
+    </w:p>
+    <w:p>
+      <w:pPr>
+        <w:pStyle w:val="ListParagraph"/>
         <w:numPr>
           <w:ilvl w:val="0"/>
           <w:numId w:val="20"/>
@@ -1580,45 +1528,31 @@
         <w:jc w:val="both"/>
         <w:rPr>
           <w:rFonts w:ascii="Noto Serif"/>
-          <w:b w:val="false"/>
-          <w:bCs w:val="false"/>
-          <w:sz w:val="28"/>
-          <w:szCs w:val="28"/>
-          <w:lang w:val="en-US"/>
-        </w:rPr>
-      </w:pPr>
-      <w:r>
-        <w:rPr>
-          <w:rFonts w:ascii="Noto Serif"/>
-          <w:b w:val="false"/>
-          <w:bCs w:val="false"/>
-          <w:sz w:val="28"/>
-          <w:szCs w:val="28"/>
-          <w:lang w:val="en-US"/>
+          <w:sz w:val="28"/>
+          <w:szCs w:val="28"/>
+        </w:rPr>
+      </w:pPr>
+      <w:r>
+        <w:rPr>
+          <w:rFonts w:ascii="Noto Serif"/>
+          <w:sz w:val="28"/>
+          <w:szCs w:val="28"/>
         </w:rPr>
         <w:t>Payment Integration: Use a service like Stripe, PayPal, or integrate other payment gateways.</w:t>
       </w:r>
     </w:p>
     <w:p>
       <w:pPr>
-        <w:numPr>
-          <w:ilvl w:val="0"/>
-          <w:numId w:val="0"/>
-        </w:numPr>
-        <w:jc w:val="both"/>
-        <w:rPr>
-          <w:rFonts w:ascii="Noto Serif"/>
-          <w:b w:val="false"/>
-          <w:bCs w:val="false"/>
-          <w:sz w:val="28"/>
-          <w:szCs w:val="28"/>
-          <w:lang w:val="en-US"/>
-        </w:rPr>
-      </w:pPr>
-    </w:p>
-    <w:p>
-      <w:pPr>
-        <w:pStyle w:val="style0"/>
+        <w:jc w:val="both"/>
+        <w:rPr>
+          <w:rFonts w:ascii="Noto Serif"/>
+          <w:sz w:val="28"/>
+          <w:szCs w:val="28"/>
+        </w:rPr>
+      </w:pPr>
+    </w:p>
+    <w:p>
+      <w:pPr>
         <w:jc w:val="both"/>
         <w:rPr>
           <w:rFonts w:ascii="Noto Serif"/>
@@ -1626,7 +1560,6 @@
           <w:bCs/>
           <w:sz w:val="36"/>
           <w:szCs w:val="36"/>
-          <w:lang w:val="en-US"/>
         </w:rPr>
       </w:pPr>
       <w:r>
@@ -1636,760 +1569,806 @@
           <w:bCs/>
           <w:sz w:val="36"/>
           <w:szCs w:val="36"/>
-          <w:lang w:val="en-US"/>
         </w:rPr>
         <w:t>Source Code:</w:t>
       </w:r>
     </w:p>
     <w:p>
       <w:pPr>
-        <w:pStyle w:val="style0"/>
-        <w:jc w:val="both"/>
-        <w:rPr>
-          <w:rFonts w:ascii="Noto Serif"/>
-          <w:b w:val="false"/>
-          <w:bCs w:val="false"/>
-          <w:sz w:val="28"/>
-          <w:szCs w:val="28"/>
-          <w:lang w:val="en-US"/>
-        </w:rPr>
-      </w:pPr>
-      <w:r>
-        <w:rPr>
-          <w:rFonts w:ascii="Noto Serif"/>
-          <w:b w:val="false"/>
-          <w:bCs w:val="false"/>
-          <w:sz w:val="28"/>
-          <w:szCs w:val="28"/>
-          <w:lang w:val="en-US"/>
+        <w:jc w:val="both"/>
+        <w:rPr>
+          <w:rFonts w:ascii="Noto Serif"/>
+          <w:sz w:val="28"/>
+          <w:szCs w:val="28"/>
+        </w:rPr>
+      </w:pPr>
+      <w:r>
+        <w:rPr>
+          <w:rFonts w:ascii="Noto Serif"/>
+          <w:sz w:val="28"/>
+          <w:szCs w:val="28"/>
         </w:rPr>
         <w:t>-- Create a new database (if it doesn't already exist)</w:t>
       </w:r>
     </w:p>
     <w:p>
       <w:pPr>
-        <w:pStyle w:val="style0"/>
-        <w:jc w:val="both"/>
-        <w:rPr>
-          <w:rFonts w:ascii="Noto Serif"/>
-          <w:b w:val="false"/>
-          <w:bCs w:val="false"/>
-          <w:sz w:val="28"/>
-          <w:szCs w:val="28"/>
-        </w:rPr>
-      </w:pPr>
-      <w:r>
-        <w:rPr>
-          <w:rFonts w:ascii="Noto Serif"/>
-          <w:b w:val="false"/>
-          <w:bCs w:val="false"/>
-          <w:sz w:val="28"/>
-          <w:szCs w:val="28"/>
-          <w:lang w:val="en-US"/>
-        </w:rPr>
-        <w:t>CREATE DATABASE ecommerce_db;</w:t>
-      </w:r>
-    </w:p>
-    <w:p>
-      <w:pPr>
-        <w:pStyle w:val="style0"/>
-        <w:jc w:val="both"/>
-        <w:rPr>
-          <w:rFonts w:ascii="Noto Serif"/>
-          <w:b w:val="false"/>
-          <w:bCs w:val="false"/>
-          <w:sz w:val="28"/>
-          <w:szCs w:val="28"/>
-          <w:lang w:val="en-US"/>
-        </w:rPr>
-      </w:pPr>
-      <w:r>
-        <w:rPr>
-          <w:rFonts w:ascii="Noto Serif"/>
-          <w:b w:val="false"/>
-          <w:bCs w:val="false"/>
-          <w:sz w:val="28"/>
-          <w:szCs w:val="28"/>
-          <w:lang w:val="en-US"/>
-        </w:rPr>
-        <w:t>-- Use the newly created database</w:t>
-      </w:r>
-    </w:p>
-    <w:p>
-      <w:pPr>
-        <w:pStyle w:val="style0"/>
-        <w:jc w:val="both"/>
-        <w:rPr>
-          <w:rFonts w:ascii="Noto Serif"/>
-          <w:b w:val="false"/>
-          <w:bCs w:val="false"/>
-          <w:sz w:val="28"/>
-          <w:szCs w:val="28"/>
-        </w:rPr>
-      </w:pPr>
-      <w:r>
-        <w:rPr>
-          <w:rFonts w:ascii="Noto Serif"/>
-          <w:b w:val="false"/>
-          <w:bCs w:val="false"/>
-          <w:sz w:val="28"/>
-          <w:szCs w:val="28"/>
-          <w:lang w:val="en-US"/>
-        </w:rPr>
-        <w:t>USE ecommerce_db;</w:t>
-      </w:r>
-    </w:p>
-    <w:p>
-      <w:pPr>
-        <w:pStyle w:val="style0"/>
-        <w:jc w:val="both"/>
-        <w:rPr>
-          <w:rFonts w:ascii="Noto Serif"/>
-          <w:b w:val="false"/>
-          <w:bCs w:val="false"/>
-          <w:sz w:val="28"/>
-          <w:szCs w:val="28"/>
-          <w:lang w:val="en-US"/>
-        </w:rPr>
-      </w:pPr>
-      <w:r>
-        <w:rPr>
-          <w:rFonts w:ascii="Noto Serif"/>
-          <w:b w:val="false"/>
-          <w:bCs w:val="false"/>
-          <w:sz w:val="28"/>
-          <w:szCs w:val="28"/>
-          <w:lang w:val="en-US"/>
+        <w:jc w:val="both"/>
+        <w:rPr>
+          <w:rFonts w:ascii="Noto Serif"/>
+          <w:sz w:val="28"/>
+          <w:szCs w:val="28"/>
+        </w:rPr>
+      </w:pPr>
+      <w:r>
+        <w:rPr>
+          <w:rFonts w:ascii="Noto Serif"/>
+          <w:sz w:val="28"/>
+          <w:szCs w:val="28"/>
+        </w:rPr>
+        <w:t xml:space="preserve">CREATE DATABASE </w:t>
+      </w:r>
+      <w:proofErr w:type="spellStart"/>
+      <w:r>
+        <w:rPr>
+          <w:rFonts w:ascii="Noto Serif"/>
+          <w:sz w:val="28"/>
+          <w:szCs w:val="28"/>
+        </w:rPr>
+        <w:t>ecommerce_db</w:t>
+      </w:r>
+      <w:proofErr w:type="spellEnd"/>
+      <w:r>
+        <w:rPr>
+          <w:rFonts w:ascii="Noto Serif"/>
+          <w:sz w:val="28"/>
+          <w:szCs w:val="28"/>
+        </w:rPr>
+        <w:t>;</w:t>
+      </w:r>
+    </w:p>
+    <w:p>
+      <w:pPr>
+        <w:jc w:val="both"/>
+        <w:rPr>
+          <w:rFonts w:ascii="Noto Serif"/>
+          <w:sz w:val="28"/>
+          <w:szCs w:val="28"/>
+        </w:rPr>
+      </w:pPr>
+      <w:r>
+        <w:rPr>
+          <w:rFonts w:ascii="Noto Serif"/>
+          <w:sz w:val="28"/>
+          <w:szCs w:val="28"/>
+        </w:rPr>
+        <w:t xml:space="preserve">-- Use the newly </w:t>
+      </w:r>
+      <w:r>
+        <w:rPr>
+          <w:rFonts w:ascii="Noto Serif"/>
+          <w:sz w:val="28"/>
+          <w:szCs w:val="28"/>
+        </w:rPr>
+        <w:t>created database</w:t>
+      </w:r>
+    </w:p>
+    <w:p>
+      <w:pPr>
+        <w:jc w:val="both"/>
+        <w:rPr>
+          <w:rFonts w:ascii="Noto Serif"/>
+          <w:sz w:val="28"/>
+          <w:szCs w:val="28"/>
+        </w:rPr>
+      </w:pPr>
+      <w:r>
+        <w:rPr>
+          <w:rFonts w:ascii="Noto Serif"/>
+          <w:sz w:val="28"/>
+          <w:szCs w:val="28"/>
+        </w:rPr>
+        <w:t xml:space="preserve">USE </w:t>
+      </w:r>
+      <w:proofErr w:type="spellStart"/>
+      <w:r>
+        <w:rPr>
+          <w:rFonts w:ascii="Noto Serif"/>
+          <w:sz w:val="28"/>
+          <w:szCs w:val="28"/>
+        </w:rPr>
+        <w:t>ecommerce_db</w:t>
+      </w:r>
+      <w:proofErr w:type="spellEnd"/>
+      <w:r>
+        <w:rPr>
+          <w:rFonts w:ascii="Noto Serif"/>
+          <w:sz w:val="28"/>
+          <w:szCs w:val="28"/>
+        </w:rPr>
+        <w:t>;</w:t>
+      </w:r>
+    </w:p>
+    <w:p>
+      <w:pPr>
+        <w:jc w:val="both"/>
+        <w:rPr>
+          <w:rFonts w:ascii="Noto Serif"/>
+          <w:sz w:val="28"/>
+          <w:szCs w:val="28"/>
+        </w:rPr>
+      </w:pPr>
+      <w:r>
+        <w:rPr>
+          <w:rFonts w:ascii="Noto Serif"/>
+          <w:sz w:val="28"/>
+          <w:szCs w:val="28"/>
         </w:rPr>
         <w:t>-- Create a "Product" table to store product information</w:t>
       </w:r>
     </w:p>
     <w:p>
       <w:pPr>
-        <w:pStyle w:val="style0"/>
-        <w:jc w:val="both"/>
-        <w:rPr>
-          <w:rFonts w:ascii="Noto Serif"/>
-          <w:b w:val="false"/>
-          <w:bCs w:val="false"/>
-          <w:sz w:val="28"/>
-          <w:szCs w:val="28"/>
-          <w:lang w:val="en-US"/>
-        </w:rPr>
-      </w:pPr>
-      <w:r>
-        <w:rPr>
-          <w:rFonts w:ascii="Noto Serif"/>
-          <w:b w:val="false"/>
-          <w:bCs w:val="false"/>
-          <w:sz w:val="28"/>
-          <w:szCs w:val="28"/>
-          <w:lang w:val="en-US"/>
-        </w:rPr>
+        <w:jc w:val="both"/>
+        <w:rPr>
+          <w:rFonts w:ascii="Noto Serif"/>
+          <w:sz w:val="28"/>
+          <w:szCs w:val="28"/>
+        </w:rPr>
+      </w:pPr>
+      <w:r>
+        <w:rPr>
+          <w:rFonts w:ascii="Noto Serif"/>
+          <w:sz w:val="28"/>
+          <w:szCs w:val="28"/>
+        </w:rPr>
+        <w:lastRenderedPageBreak/>
         <w:t>CREATE TABLE Product (</w:t>
       </w:r>
     </w:p>
     <w:p>
       <w:pPr>
-        <w:pStyle w:val="style0"/>
-        <w:jc w:val="both"/>
-        <w:rPr>
-          <w:rFonts w:ascii="Noto Serif"/>
-          <w:b w:val="false"/>
-          <w:bCs w:val="false"/>
-          <w:sz w:val="28"/>
-          <w:szCs w:val="28"/>
-          <w:lang w:val="en-US"/>
-        </w:rPr>
-      </w:pPr>
-      <w:r>
-        <w:rPr>
-          <w:rFonts w:ascii="Noto Serif"/>
-          <w:b w:val="false"/>
-          <w:bCs w:val="false"/>
-          <w:sz w:val="28"/>
-          <w:szCs w:val="28"/>
-          <w:lang w:val="en-US"/>
-        </w:rPr>
-        <w:t xml:space="preserve">    ProductID INT AUTO_INCREMENT PRIMARY KEY,</w:t>
-      </w:r>
-    </w:p>
-    <w:p>
-      <w:pPr>
-        <w:pStyle w:val="style0"/>
-        <w:jc w:val="both"/>
-        <w:rPr>
-          <w:rFonts w:ascii="Noto Serif"/>
-          <w:b w:val="false"/>
-          <w:bCs w:val="false"/>
-          <w:sz w:val="28"/>
-          <w:szCs w:val="28"/>
-          <w:lang w:val="en-US"/>
-        </w:rPr>
-      </w:pPr>
-      <w:r>
-        <w:rPr>
-          <w:rFonts w:ascii="Noto Serif"/>
-          <w:b w:val="false"/>
-          <w:bCs w:val="false"/>
-          <w:sz w:val="28"/>
-          <w:szCs w:val="28"/>
-          <w:lang w:val="en-US"/>
-        </w:rPr>
-        <w:t xml:space="preserve">    Name VARCHAR(255) NOT NULL,</w:t>
-      </w:r>
-    </w:p>
-    <w:p>
-      <w:pPr>
-        <w:pStyle w:val="style0"/>
-        <w:jc w:val="both"/>
-        <w:rPr>
-          <w:rFonts w:ascii="Noto Serif"/>
-          <w:b w:val="false"/>
-          <w:bCs w:val="false"/>
-          <w:sz w:val="28"/>
-          <w:szCs w:val="28"/>
-          <w:lang w:val="en-US"/>
-        </w:rPr>
-      </w:pPr>
-      <w:r>
-        <w:rPr>
-          <w:rFonts w:ascii="Noto Serif"/>
-          <w:b w:val="false"/>
-          <w:bCs w:val="false"/>
-          <w:sz w:val="28"/>
-          <w:szCs w:val="28"/>
-          <w:lang w:val="en-US"/>
+        <w:jc w:val="both"/>
+        <w:rPr>
+          <w:rFonts w:ascii="Noto Serif"/>
+          <w:sz w:val="28"/>
+          <w:szCs w:val="28"/>
+        </w:rPr>
+      </w:pPr>
+      <w:r>
+        <w:rPr>
+          <w:rFonts w:ascii="Noto Serif"/>
+          <w:sz w:val="28"/>
+          <w:szCs w:val="28"/>
+        </w:rPr>
+        <w:t xml:space="preserve">    </w:t>
+      </w:r>
+      <w:proofErr w:type="spellStart"/>
+      <w:r>
+        <w:rPr>
+          <w:rFonts w:ascii="Noto Serif"/>
+          <w:sz w:val="28"/>
+          <w:szCs w:val="28"/>
+        </w:rPr>
+        <w:t>ProductID</w:t>
+      </w:r>
+      <w:proofErr w:type="spellEnd"/>
+      <w:r>
+        <w:rPr>
+          <w:rFonts w:ascii="Noto Serif"/>
+          <w:sz w:val="28"/>
+          <w:szCs w:val="28"/>
+        </w:rPr>
+        <w:t xml:space="preserve"> INT AUTO_INCREMENT PRIMARY KEY,</w:t>
+      </w:r>
+    </w:p>
+    <w:p>
+      <w:pPr>
+        <w:jc w:val="both"/>
+        <w:rPr>
+          <w:rFonts w:ascii="Noto Serif"/>
+          <w:sz w:val="28"/>
+          <w:szCs w:val="28"/>
+        </w:rPr>
+      </w:pPr>
+      <w:r>
+        <w:rPr>
+          <w:rFonts w:ascii="Noto Serif"/>
+          <w:sz w:val="28"/>
+          <w:szCs w:val="28"/>
+        </w:rPr>
+        <w:t xml:space="preserve">    Name </w:t>
+      </w:r>
+      <w:proofErr w:type="gramStart"/>
+      <w:r>
+        <w:rPr>
+          <w:rFonts w:ascii="Noto Serif"/>
+          <w:sz w:val="28"/>
+          <w:szCs w:val="28"/>
+        </w:rPr>
+        <w:t>VARCHAR(</w:t>
+      </w:r>
+      <w:proofErr w:type="gramEnd"/>
+      <w:r>
+        <w:rPr>
+          <w:rFonts w:ascii="Noto Serif"/>
+          <w:sz w:val="28"/>
+          <w:szCs w:val="28"/>
+        </w:rPr>
+        <w:t>255) NOT NULL,</w:t>
+      </w:r>
+    </w:p>
+    <w:p>
+      <w:pPr>
+        <w:jc w:val="both"/>
+        <w:rPr>
+          <w:rFonts w:ascii="Noto Serif"/>
+          <w:sz w:val="28"/>
+          <w:szCs w:val="28"/>
+        </w:rPr>
+      </w:pPr>
+      <w:r>
+        <w:rPr>
+          <w:rFonts w:ascii="Noto Serif"/>
+          <w:sz w:val="28"/>
+          <w:szCs w:val="28"/>
         </w:rPr>
         <w:t xml:space="preserve">    Description TEXT,</w:t>
       </w:r>
     </w:p>
     <w:p>
       <w:pPr>
-        <w:pStyle w:val="style0"/>
-        <w:jc w:val="both"/>
-        <w:rPr>
-          <w:rFonts w:ascii="Noto Serif"/>
-          <w:b w:val="false"/>
-          <w:bCs w:val="false"/>
-          <w:sz w:val="28"/>
-          <w:szCs w:val="28"/>
-          <w:lang w:val="en-US"/>
-        </w:rPr>
-      </w:pPr>
-      <w:r>
-        <w:rPr>
-          <w:rFonts w:ascii="Noto Serif"/>
-          <w:b w:val="false"/>
-          <w:bCs w:val="false"/>
-          <w:sz w:val="28"/>
-          <w:szCs w:val="28"/>
-          <w:lang w:val="en-US"/>
-        </w:rPr>
-        <w:t xml:space="preserve">    Price DECIMAL(10, 2) NOT NULL,</w:t>
-      </w:r>
-    </w:p>
-    <w:p>
-      <w:pPr>
-        <w:pStyle w:val="style0"/>
-        <w:jc w:val="both"/>
-        <w:rPr>
-          <w:rFonts w:ascii="Noto Serif"/>
-          <w:b w:val="false"/>
-          <w:bCs w:val="false"/>
-          <w:sz w:val="28"/>
-          <w:szCs w:val="28"/>
-          <w:lang w:val="en-US"/>
-        </w:rPr>
-      </w:pPr>
-      <w:r>
-        <w:rPr>
-          <w:rFonts w:ascii="Noto Serif"/>
-          <w:b w:val="false"/>
-          <w:bCs w:val="false"/>
-          <w:sz w:val="28"/>
-          <w:szCs w:val="28"/>
-          <w:lang w:val="en-US"/>
-        </w:rPr>
-        <w:t xml:space="preserve">    StockQuantity INT NOT NULL,</w:t>
-      </w:r>
-    </w:p>
-    <w:p>
-      <w:pPr>
-        <w:pStyle w:val="style0"/>
-        <w:jc w:val="both"/>
-        <w:rPr>
-          <w:rFonts w:ascii="Noto Serif"/>
-          <w:b w:val="false"/>
-          <w:bCs w:val="false"/>
-          <w:sz w:val="28"/>
-          <w:szCs w:val="28"/>
-          <w:lang w:val="en-US"/>
-        </w:rPr>
-      </w:pPr>
-      <w:r>
-        <w:rPr>
-          <w:rFonts w:ascii="Noto Serif"/>
-          <w:b w:val="false"/>
-          <w:bCs w:val="false"/>
-          <w:sz w:val="28"/>
-          <w:szCs w:val="28"/>
-          <w:lang w:val="en-US"/>
-        </w:rPr>
-        <w:t xml:space="preserve">    Category VARCHAR(50),</w:t>
-      </w:r>
-    </w:p>
-    <w:p>
-      <w:pPr>
-        <w:pStyle w:val="style0"/>
-        <w:jc w:val="both"/>
-        <w:rPr>
-          <w:rFonts w:ascii="Noto Serif"/>
-          <w:b w:val="false"/>
-          <w:bCs w:val="false"/>
-          <w:sz w:val="28"/>
-          <w:szCs w:val="28"/>
-          <w:lang w:val="en-US"/>
-        </w:rPr>
-      </w:pPr>
-      <w:r>
-        <w:rPr>
-          <w:rFonts w:ascii="Noto Serif"/>
-          <w:b w:val="false"/>
-          <w:bCs w:val="false"/>
-          <w:sz w:val="28"/>
-          <w:szCs w:val="28"/>
-          <w:lang w:val="en-US"/>
-        </w:rPr>
-        <w:t xml:space="preserve">    ImageURL VARCHAR(255),</w:t>
-      </w:r>
-    </w:p>
-    <w:p>
-      <w:pPr>
-        <w:pStyle w:val="style0"/>
-        <w:jc w:val="both"/>
-        <w:rPr>
-          <w:rFonts w:ascii="Noto Serif"/>
-          <w:b w:val="false"/>
-          <w:bCs w:val="false"/>
-          <w:sz w:val="28"/>
-          <w:szCs w:val="28"/>
-          <w:lang w:val="en-US"/>
-        </w:rPr>
-      </w:pPr>
-      <w:r>
-        <w:rPr>
-          <w:rFonts w:ascii="Noto Serif"/>
-          <w:b w:val="false"/>
-          <w:bCs w:val="false"/>
-          <w:sz w:val="28"/>
-          <w:szCs w:val="28"/>
-          <w:lang w:val="en-US"/>
-        </w:rPr>
-        <w:t xml:space="preserve">    CreatedAt TIMESTAMP DEFAULT CURRENT_TIMESTAMP,</w:t>
-      </w:r>
-    </w:p>
-    <w:p>
-      <w:pPr>
-        <w:pStyle w:val="style0"/>
-        <w:jc w:val="both"/>
-        <w:rPr>
-          <w:rFonts w:ascii="Noto Serif"/>
-          <w:b w:val="false"/>
-          <w:bCs w:val="false"/>
-          <w:sz w:val="28"/>
-          <w:szCs w:val="28"/>
-          <w:lang w:val="en-US"/>
-        </w:rPr>
-      </w:pPr>
-      <w:r>
-        <w:rPr>
-          <w:rFonts w:ascii="Noto Serif"/>
-          <w:b w:val="false"/>
-          <w:bCs w:val="false"/>
-          <w:sz w:val="28"/>
-          <w:szCs w:val="28"/>
-          <w:lang w:val="en-US"/>
-        </w:rPr>
-        <w:t xml:space="preserve">    UpdatedAt TIMESTAMP DEFAULT CURRENT_TIMESTAMP ON UPDATE CURRENT_TIMESTAMP</w:t>
-      </w:r>
-    </w:p>
-    <w:p>
-      <w:pPr>
-        <w:pStyle w:val="style0"/>
-        <w:jc w:val="both"/>
-        <w:rPr>
-          <w:rFonts w:ascii="Noto Serif"/>
-          <w:b w:val="false"/>
-          <w:bCs w:val="false"/>
-          <w:sz w:val="28"/>
-          <w:szCs w:val="28"/>
-          <w:lang w:val="en-US"/>
-        </w:rPr>
-      </w:pPr>
-      <w:r>
-        <w:rPr>
-          <w:rFonts w:ascii="Noto Serif"/>
-          <w:b w:val="false"/>
-          <w:bCs w:val="false"/>
-          <w:sz w:val="28"/>
-          <w:szCs w:val="28"/>
-          <w:lang w:val="en-US"/>
+        <w:jc w:val="both"/>
+        <w:rPr>
+          <w:rFonts w:ascii="Noto Serif"/>
+          <w:sz w:val="28"/>
+          <w:szCs w:val="28"/>
+        </w:rPr>
+      </w:pPr>
+      <w:r>
+        <w:rPr>
+          <w:rFonts w:ascii="Noto Serif"/>
+          <w:sz w:val="28"/>
+          <w:szCs w:val="28"/>
+        </w:rPr>
+        <w:t xml:space="preserve">    Price </w:t>
+      </w:r>
+      <w:proofErr w:type="gramStart"/>
+      <w:r>
+        <w:rPr>
+          <w:rFonts w:ascii="Noto Serif"/>
+          <w:sz w:val="28"/>
+          <w:szCs w:val="28"/>
+        </w:rPr>
+        <w:t>DECIMAL(</w:t>
+      </w:r>
+      <w:proofErr w:type="gramEnd"/>
+      <w:r>
+        <w:rPr>
+          <w:rFonts w:ascii="Noto Serif"/>
+          <w:sz w:val="28"/>
+          <w:szCs w:val="28"/>
+        </w:rPr>
+        <w:t>10, 2) NOT NULL,</w:t>
+      </w:r>
+    </w:p>
+    <w:p>
+      <w:pPr>
+        <w:jc w:val="both"/>
+        <w:rPr>
+          <w:rFonts w:ascii="Noto Serif"/>
+          <w:sz w:val="28"/>
+          <w:szCs w:val="28"/>
+        </w:rPr>
+      </w:pPr>
+      <w:r>
+        <w:rPr>
+          <w:rFonts w:ascii="Noto Serif"/>
+          <w:sz w:val="28"/>
+          <w:szCs w:val="28"/>
+        </w:rPr>
+        <w:t xml:space="preserve">    </w:t>
+      </w:r>
+      <w:proofErr w:type="spellStart"/>
+      <w:r>
+        <w:rPr>
+          <w:rFonts w:ascii="Noto Serif"/>
+          <w:sz w:val="28"/>
+          <w:szCs w:val="28"/>
+        </w:rPr>
+        <w:t>StockQuantity</w:t>
+      </w:r>
+      <w:proofErr w:type="spellEnd"/>
+      <w:r>
+        <w:rPr>
+          <w:rFonts w:ascii="Noto Serif"/>
+          <w:sz w:val="28"/>
+          <w:szCs w:val="28"/>
+        </w:rPr>
+        <w:t xml:space="preserve"> INT NOT NULL,</w:t>
+      </w:r>
+    </w:p>
+    <w:p>
+      <w:pPr>
+        <w:jc w:val="both"/>
+        <w:rPr>
+          <w:rFonts w:ascii="Noto Serif"/>
+          <w:sz w:val="28"/>
+          <w:szCs w:val="28"/>
+        </w:rPr>
+      </w:pPr>
+      <w:r>
+        <w:rPr>
+          <w:rFonts w:ascii="Noto Serif"/>
+          <w:sz w:val="28"/>
+          <w:szCs w:val="28"/>
+        </w:rPr>
+        <w:t xml:space="preserve">    Category </w:t>
+      </w:r>
+      <w:proofErr w:type="gramStart"/>
+      <w:r>
+        <w:rPr>
+          <w:rFonts w:ascii="Noto Serif"/>
+          <w:sz w:val="28"/>
+          <w:szCs w:val="28"/>
+        </w:rPr>
+        <w:t>VARCHAR(</w:t>
+      </w:r>
+      <w:proofErr w:type="gramEnd"/>
+      <w:r>
+        <w:rPr>
+          <w:rFonts w:ascii="Noto Serif"/>
+          <w:sz w:val="28"/>
+          <w:szCs w:val="28"/>
+        </w:rPr>
+        <w:t>50),</w:t>
+      </w:r>
+    </w:p>
+    <w:p>
+      <w:pPr>
+        <w:jc w:val="both"/>
+        <w:rPr>
+          <w:rFonts w:ascii="Noto Serif"/>
+          <w:sz w:val="28"/>
+          <w:szCs w:val="28"/>
+        </w:rPr>
+      </w:pPr>
+      <w:r>
+        <w:rPr>
+          <w:rFonts w:ascii="Noto Serif"/>
+          <w:sz w:val="28"/>
+          <w:szCs w:val="28"/>
+        </w:rPr>
+        <w:t xml:space="preserve">    </w:t>
+      </w:r>
+      <w:proofErr w:type="spellStart"/>
+      <w:r>
+        <w:rPr>
+          <w:rFonts w:ascii="Noto Serif"/>
+          <w:sz w:val="28"/>
+          <w:szCs w:val="28"/>
+        </w:rPr>
+        <w:t>ImageURL</w:t>
+      </w:r>
+      <w:proofErr w:type="spellEnd"/>
+      <w:r>
+        <w:rPr>
+          <w:rFonts w:ascii="Noto Serif"/>
+          <w:sz w:val="28"/>
+          <w:szCs w:val="28"/>
+        </w:rPr>
+        <w:t xml:space="preserve"> </w:t>
+      </w:r>
+      <w:proofErr w:type="gramStart"/>
+      <w:r>
+        <w:rPr>
+          <w:rFonts w:ascii="Noto Serif"/>
+          <w:sz w:val="28"/>
+          <w:szCs w:val="28"/>
+        </w:rPr>
+        <w:t>VARCHAR(</w:t>
+      </w:r>
+      <w:proofErr w:type="gramEnd"/>
+      <w:r>
+        <w:rPr>
+          <w:rFonts w:ascii="Noto Serif"/>
+          <w:sz w:val="28"/>
+          <w:szCs w:val="28"/>
+        </w:rPr>
+        <w:t>255),</w:t>
+      </w:r>
+    </w:p>
+    <w:p>
+      <w:pPr>
+        <w:jc w:val="both"/>
+        <w:rPr>
+          <w:rFonts w:ascii="Noto Serif"/>
+          <w:sz w:val="28"/>
+          <w:szCs w:val="28"/>
+        </w:rPr>
+      </w:pPr>
+      <w:r>
+        <w:rPr>
+          <w:rFonts w:ascii="Noto Serif"/>
+          <w:sz w:val="28"/>
+          <w:szCs w:val="28"/>
+        </w:rPr>
+        <w:t xml:space="preserve">    </w:t>
+      </w:r>
+      <w:proofErr w:type="spellStart"/>
+      <w:r>
+        <w:rPr>
+          <w:rFonts w:ascii="Noto Serif"/>
+          <w:sz w:val="28"/>
+          <w:szCs w:val="28"/>
+        </w:rPr>
+        <w:t>CreatedAt</w:t>
+      </w:r>
+      <w:proofErr w:type="spellEnd"/>
+      <w:r>
+        <w:rPr>
+          <w:rFonts w:ascii="Noto Serif"/>
+          <w:sz w:val="28"/>
+          <w:szCs w:val="28"/>
+        </w:rPr>
+        <w:t xml:space="preserve"> TIMESTAMP DEFAULT CURRENT_TIMESTAMP,</w:t>
+      </w:r>
+    </w:p>
+    <w:p>
+      <w:pPr>
+        <w:jc w:val="both"/>
+        <w:rPr>
+          <w:rFonts w:ascii="Noto Serif"/>
+          <w:sz w:val="28"/>
+          <w:szCs w:val="28"/>
+        </w:rPr>
+      </w:pPr>
+      <w:r>
+        <w:rPr>
+          <w:rFonts w:ascii="Noto Serif"/>
+          <w:sz w:val="28"/>
+          <w:szCs w:val="28"/>
+        </w:rPr>
+        <w:t xml:space="preserve">    </w:t>
+      </w:r>
+      <w:proofErr w:type="spellStart"/>
+      <w:r>
+        <w:rPr>
+          <w:rFonts w:ascii="Noto Serif"/>
+          <w:sz w:val="28"/>
+          <w:szCs w:val="28"/>
+        </w:rPr>
+        <w:t>UpdatedAt</w:t>
+      </w:r>
+      <w:proofErr w:type="spellEnd"/>
+      <w:r>
+        <w:rPr>
+          <w:rFonts w:ascii="Noto Serif"/>
+          <w:sz w:val="28"/>
+          <w:szCs w:val="28"/>
+        </w:rPr>
+        <w:t xml:space="preserve"> TIMESTAMP DEFAULT CURRENT_TIMESTAMP ON UPDATE CURRENT_TIMESTAMP</w:t>
+      </w:r>
+    </w:p>
+    <w:p>
+      <w:pPr>
+        <w:jc w:val="both"/>
+        <w:rPr>
+          <w:rFonts w:ascii="Noto Serif"/>
+          <w:sz w:val="28"/>
+          <w:szCs w:val="28"/>
+        </w:rPr>
+      </w:pPr>
+      <w:r>
+        <w:rPr>
+          <w:rFonts w:ascii="Noto Serif"/>
+          <w:sz w:val="28"/>
+          <w:szCs w:val="28"/>
         </w:rPr>
         <w:t>);</w:t>
       </w:r>
     </w:p>
     <w:p>
       <w:pPr>
-        <w:pStyle w:val="style0"/>
-        <w:jc w:val="both"/>
-        <w:rPr>
-          <w:rFonts w:ascii="Noto Serif"/>
-          <w:b w:val="false"/>
-          <w:bCs w:val="false"/>
-          <w:sz w:val="28"/>
-          <w:szCs w:val="28"/>
-          <w:lang w:val="en-US"/>
-        </w:rPr>
-      </w:pPr>
-    </w:p>
-    <w:p>
-      <w:pPr>
-        <w:pStyle w:val="style0"/>
-        <w:jc w:val="both"/>
-        <w:rPr>
-          <w:rFonts w:ascii="Noto Serif"/>
-          <w:b w:val="false"/>
-          <w:bCs w:val="false"/>
-          <w:sz w:val="28"/>
-          <w:szCs w:val="28"/>
-        </w:rPr>
-      </w:pPr>
-      <w:r>
-        <w:rPr>
-          <w:rFonts w:ascii="Noto Serif"/>
-          <w:b w:val="false"/>
-          <w:bCs w:val="false"/>
-          <w:sz w:val="28"/>
-          <w:szCs w:val="28"/>
-          <w:lang w:val="en-US"/>
-        </w:rPr>
-        <w:t>In this example, the "Product" table has the following fields:</w:t>
-      </w:r>
-    </w:p>
-    <w:p>
-      <w:pPr>
-        <w:pStyle w:val="style0"/>
-        <w:jc w:val="both"/>
-        <w:rPr>
-          <w:rFonts w:ascii="Noto Serif"/>
-          <w:b w:val="false"/>
-          <w:bCs w:val="false"/>
-          <w:sz w:val="28"/>
-          <w:szCs w:val="28"/>
-          <w:lang w:val="en-US"/>
-        </w:rPr>
-      </w:pPr>
-      <w:r>
-        <w:rPr>
-          <w:rFonts w:ascii="Noto Serif"/>
-          <w:b w:val="false"/>
-          <w:bCs w:val="false"/>
+        <w:jc w:val="both"/>
+        <w:rPr>
+          <w:rFonts w:ascii="Noto Serif"/>
+          <w:sz w:val="28"/>
+          <w:szCs w:val="28"/>
+        </w:rPr>
+      </w:pPr>
+    </w:p>
+    <w:p>
+      <w:pPr>
+        <w:jc w:val="both"/>
+        <w:rPr>
+          <w:rFonts w:ascii="Noto Serif"/>
+          <w:sz w:val="28"/>
+          <w:szCs w:val="28"/>
+        </w:rPr>
+      </w:pPr>
+      <w:r>
+        <w:rPr>
+          <w:rFonts w:ascii="Noto Serif"/>
+          <w:sz w:val="28"/>
+          <w:szCs w:val="28"/>
+        </w:rPr>
+        <w:t>In this example, the "Product" table h</w:t>
+      </w:r>
+      <w:r>
+        <w:rPr>
+          <w:rFonts w:ascii="Noto Serif"/>
+          <w:sz w:val="28"/>
+          <w:szCs w:val="28"/>
+        </w:rPr>
+        <w:t>as the following fields:</w:t>
+      </w:r>
+    </w:p>
+    <w:p>
+      <w:pPr>
+        <w:jc w:val="both"/>
+        <w:rPr>
+          <w:rFonts w:ascii="Noto Serif"/>
+          <w:sz w:val="28"/>
+          <w:szCs w:val="28"/>
+        </w:rPr>
+      </w:pPr>
+      <w:proofErr w:type="spellStart"/>
+      <w:r>
+        <w:rPr>
+          <w:rFonts w:ascii="Noto Serif"/>
           <w:sz w:val="28"/>
           <w:szCs w:val="28"/>
           <w:u w:val="single"/>
-          <w:lang w:val="en-US"/>
         </w:rPr>
         <w:t>ProductID</w:t>
       </w:r>
-      <w:r>
-        <w:rPr>
-          <w:rFonts w:ascii="Noto Serif"/>
-          <w:b w:val="false"/>
-          <w:bCs w:val="false"/>
-          <w:sz w:val="28"/>
-          <w:szCs w:val="28"/>
-          <w:lang w:val="en-US"/>
+      <w:proofErr w:type="spellEnd"/>
+      <w:r>
+        <w:rPr>
+          <w:rFonts w:ascii="Noto Serif"/>
+          <w:sz w:val="28"/>
+          <w:szCs w:val="28"/>
         </w:rPr>
         <w:t>: An auto-incremented primary key for each product.</w:t>
       </w:r>
     </w:p>
     <w:p>
       <w:pPr>
-        <w:pStyle w:val="style0"/>
-        <w:jc w:val="both"/>
-        <w:rPr>
-          <w:rFonts w:ascii="Noto Serif"/>
-          <w:b w:val="false"/>
-          <w:bCs w:val="false"/>
-          <w:sz w:val="28"/>
-          <w:szCs w:val="28"/>
-          <w:lang w:val="en-US"/>
-        </w:rPr>
-      </w:pPr>
-      <w:r>
-        <w:rPr>
-          <w:rFonts w:ascii="Noto Serif"/>
-          <w:b w:val="false"/>
-          <w:bCs w:val="false"/>
+        <w:jc w:val="both"/>
+        <w:rPr>
+          <w:rFonts w:ascii="Noto Serif"/>
+          <w:sz w:val="28"/>
+          <w:szCs w:val="28"/>
+        </w:rPr>
+      </w:pPr>
+      <w:r>
+        <w:rPr>
+          <w:rFonts w:ascii="Noto Serif"/>
           <w:sz w:val="28"/>
           <w:szCs w:val="28"/>
           <w:u w:val="single"/>
-          <w:lang w:val="en-US"/>
         </w:rPr>
         <w:t>Name</w:t>
       </w:r>
       <w:r>
         <w:rPr>
           <w:rFonts w:ascii="Noto Serif"/>
-          <w:b w:val="false"/>
-          <w:bCs w:val="false"/>
-          <w:sz w:val="28"/>
-          <w:szCs w:val="28"/>
-          <w:lang w:val="en-US"/>
+          <w:sz w:val="28"/>
+          <w:szCs w:val="28"/>
         </w:rPr>
         <w:t>: The name of the product.</w:t>
       </w:r>
     </w:p>
     <w:p>
       <w:pPr>
-        <w:pStyle w:val="style0"/>
-        <w:jc w:val="both"/>
-        <w:rPr>
-          <w:rFonts w:ascii="Noto Serif"/>
-          <w:b w:val="false"/>
-          <w:bCs w:val="false"/>
-          <w:sz w:val="28"/>
-          <w:szCs w:val="28"/>
-          <w:lang w:val="en-US"/>
-        </w:rPr>
-      </w:pPr>
-      <w:r>
-        <w:rPr>
-          <w:rFonts w:ascii="Noto Serif"/>
-          <w:b w:val="false"/>
-          <w:bCs w:val="false"/>
+        <w:jc w:val="both"/>
+        <w:rPr>
+          <w:rFonts w:ascii="Noto Serif"/>
+          <w:sz w:val="28"/>
+          <w:szCs w:val="28"/>
+        </w:rPr>
+      </w:pPr>
+      <w:r>
+        <w:rPr>
+          <w:rFonts w:ascii="Noto Serif"/>
           <w:sz w:val="28"/>
           <w:szCs w:val="28"/>
           <w:u w:val="single"/>
-          <w:lang w:val="en-US"/>
         </w:rPr>
         <w:t>Description</w:t>
       </w:r>
       <w:r>
         <w:rPr>
           <w:rFonts w:ascii="Noto Serif"/>
-          <w:b w:val="false"/>
-          <w:bCs w:val="false"/>
-          <w:sz w:val="28"/>
-          <w:szCs w:val="28"/>
-          <w:lang w:val="en-US"/>
+          <w:sz w:val="28"/>
+          <w:szCs w:val="28"/>
         </w:rPr>
         <w:t>: A text description of the product.</w:t>
       </w:r>
     </w:p>
     <w:p>
       <w:pPr>
-        <w:pStyle w:val="style0"/>
-        <w:jc w:val="both"/>
-        <w:rPr>
-          <w:rFonts w:ascii="Noto Serif"/>
-          <w:b w:val="false"/>
-          <w:bCs w:val="false"/>
-          <w:sz w:val="28"/>
-          <w:szCs w:val="28"/>
-          <w:lang w:val="en-US"/>
-        </w:rPr>
-      </w:pPr>
-      <w:r>
-        <w:rPr>
-          <w:rFonts w:ascii="Noto Serif"/>
-          <w:b w:val="false"/>
-          <w:bCs w:val="false"/>
+        <w:jc w:val="both"/>
+        <w:rPr>
+          <w:rFonts w:ascii="Noto Serif"/>
+          <w:sz w:val="28"/>
+          <w:szCs w:val="28"/>
+        </w:rPr>
+      </w:pPr>
+      <w:r>
+        <w:rPr>
+          <w:rFonts w:ascii="Noto Serif"/>
           <w:sz w:val="28"/>
           <w:szCs w:val="28"/>
           <w:u w:val="single"/>
-          <w:lang w:val="en-US"/>
         </w:rPr>
         <w:t>Price</w:t>
       </w:r>
       <w:r>
         <w:rPr>
           <w:rFonts w:ascii="Noto Serif"/>
-          <w:b w:val="false"/>
-          <w:bCs w:val="false"/>
-          <w:sz w:val="28"/>
-          <w:szCs w:val="28"/>
-          <w:lang w:val="en-US"/>
+          <w:sz w:val="28"/>
+          <w:szCs w:val="28"/>
         </w:rPr>
         <w:t>: The price of the product.</w:t>
       </w:r>
     </w:p>
     <w:p>
       <w:pPr>
-        <w:pStyle w:val="style0"/>
-        <w:jc w:val="both"/>
-        <w:rPr>
-          <w:rFonts w:ascii="Noto Serif"/>
-          <w:b w:val="false"/>
-          <w:bCs w:val="false"/>
-          <w:sz w:val="28"/>
-          <w:szCs w:val="28"/>
-          <w:lang w:val="en-US"/>
-        </w:rPr>
-      </w:pPr>
-      <w:r>
-        <w:rPr>
-          <w:rFonts w:ascii="Noto Serif"/>
-          <w:b w:val="false"/>
-          <w:bCs w:val="false"/>
+        <w:jc w:val="both"/>
+        <w:rPr>
+          <w:rFonts w:ascii="Noto Serif"/>
+          <w:sz w:val="28"/>
+          <w:szCs w:val="28"/>
+        </w:rPr>
+      </w:pPr>
+      <w:proofErr w:type="spellStart"/>
+      <w:r>
+        <w:rPr>
+          <w:rFonts w:ascii="Noto Serif"/>
           <w:sz w:val="28"/>
           <w:szCs w:val="28"/>
           <w:u w:val="single"/>
-          <w:lang w:val="en-US"/>
         </w:rPr>
         <w:t>StockQuantity</w:t>
       </w:r>
-      <w:r>
-        <w:rPr>
-          <w:rFonts w:ascii="Noto Serif"/>
-          <w:b w:val="false"/>
-          <w:bCs w:val="false"/>
-          <w:sz w:val="28"/>
-          <w:szCs w:val="28"/>
-          <w:lang w:val="en-US"/>
+      <w:proofErr w:type="spellEnd"/>
+      <w:r>
+        <w:rPr>
+          <w:rFonts w:ascii="Noto Serif"/>
+          <w:sz w:val="28"/>
+          <w:szCs w:val="28"/>
         </w:rPr>
         <w:t>: The quantity of the product in stock.</w:t>
       </w:r>
     </w:p>
     <w:p>
       <w:pPr>
-        <w:pStyle w:val="style0"/>
-        <w:jc w:val="both"/>
-        <w:rPr>
-          <w:rFonts w:ascii="Noto Serif"/>
-          <w:b w:val="false"/>
-          <w:bCs w:val="false"/>
-          <w:sz w:val="28"/>
-          <w:szCs w:val="28"/>
-          <w:lang w:val="en-US"/>
-        </w:rPr>
-      </w:pPr>
-      <w:r>
-        <w:rPr>
-          <w:rFonts w:ascii="Noto Serif"/>
-          <w:b w:val="false"/>
-          <w:bCs w:val="false"/>
+        <w:jc w:val="both"/>
+        <w:rPr>
+          <w:rFonts w:ascii="Noto Serif"/>
+          <w:sz w:val="28"/>
+          <w:szCs w:val="28"/>
+        </w:rPr>
+      </w:pPr>
+      <w:r>
+        <w:rPr>
+          <w:rFonts w:ascii="Noto Serif"/>
           <w:sz w:val="28"/>
           <w:szCs w:val="28"/>
           <w:u w:val="single"/>
-          <w:lang w:val="en-US"/>
-        </w:rPr>
-        <w:t>Category</w:t>
-      </w:r>
-      <w:r>
-        <w:rPr>
-          <w:rFonts w:ascii="Noto Serif"/>
-          <w:b w:val="false"/>
-          <w:bCs w:val="false"/>
-          <w:sz w:val="28"/>
-          <w:szCs w:val="28"/>
-          <w:lang w:val="en-US"/>
+        </w:rPr>
+        <w:t>Categ</w:t>
+      </w:r>
+      <w:r>
+        <w:rPr>
+          <w:rFonts w:ascii="Noto Serif"/>
+          <w:sz w:val="28"/>
+          <w:szCs w:val="28"/>
+          <w:u w:val="single"/>
+        </w:rPr>
+        <w:t>ory</w:t>
+      </w:r>
+      <w:r>
+        <w:rPr>
+          <w:rFonts w:ascii="Noto Serif"/>
+          <w:sz w:val="28"/>
+          <w:szCs w:val="28"/>
         </w:rPr>
         <w:t>: The category to which the product belongs.</w:t>
       </w:r>
     </w:p>
     <w:p>
       <w:pPr>
-        <w:pStyle w:val="style0"/>
-        <w:jc w:val="both"/>
-        <w:rPr>
-          <w:rFonts w:ascii="Noto Serif"/>
-          <w:b w:val="false"/>
-          <w:bCs w:val="false"/>
-          <w:sz w:val="28"/>
-          <w:szCs w:val="28"/>
-          <w:lang w:val="en-US"/>
-        </w:rPr>
-      </w:pPr>
-      <w:r>
-        <w:rPr>
-          <w:rFonts w:ascii="Noto Serif"/>
-          <w:b w:val="false"/>
-          <w:bCs w:val="false"/>
+        <w:jc w:val="both"/>
+        <w:rPr>
+          <w:rFonts w:ascii="Noto Serif"/>
+          <w:sz w:val="28"/>
+          <w:szCs w:val="28"/>
+        </w:rPr>
+      </w:pPr>
+      <w:proofErr w:type="spellStart"/>
+      <w:r>
+        <w:rPr>
+          <w:rFonts w:ascii="Noto Serif"/>
           <w:sz w:val="28"/>
           <w:szCs w:val="28"/>
           <w:u w:val="single"/>
-          <w:lang w:val="en-US"/>
         </w:rPr>
         <w:t>ImageURL</w:t>
       </w:r>
-      <w:r>
-        <w:rPr>
-          <w:rFonts w:ascii="Noto Serif"/>
-          <w:b w:val="false"/>
-          <w:bCs w:val="false"/>
-          <w:sz w:val="28"/>
-          <w:szCs w:val="28"/>
-          <w:lang w:val="en-US"/>
+      <w:proofErr w:type="spellEnd"/>
+      <w:r>
+        <w:rPr>
+          <w:rFonts w:ascii="Noto Serif"/>
+          <w:sz w:val="28"/>
+          <w:szCs w:val="28"/>
         </w:rPr>
         <w:t>: A URL pointing to the product's image.</w:t>
       </w:r>
     </w:p>
     <w:p>
       <w:pPr>
-        <w:pStyle w:val="style0"/>
-        <w:jc w:val="both"/>
-        <w:rPr>
-          <w:rFonts w:ascii="Noto Serif"/>
-          <w:b w:val="false"/>
-          <w:bCs w:val="false"/>
-          <w:sz w:val="28"/>
-          <w:szCs w:val="28"/>
-          <w:lang w:val="en-US"/>
-        </w:rPr>
-      </w:pPr>
-      <w:r>
-        <w:rPr>
-          <w:rFonts w:ascii="Noto Serif"/>
-          <w:b w:val="false"/>
-          <w:bCs w:val="false"/>
+        <w:jc w:val="both"/>
+        <w:rPr>
+          <w:rFonts w:ascii="Noto Serif"/>
+          <w:sz w:val="28"/>
+          <w:szCs w:val="28"/>
+        </w:rPr>
+      </w:pPr>
+      <w:proofErr w:type="spellStart"/>
+      <w:r>
+        <w:rPr>
+          <w:rFonts w:ascii="Noto Serif"/>
           <w:sz w:val="28"/>
           <w:szCs w:val="28"/>
           <w:u w:val="single" w:color="000000"/>
-          <w:lang w:val="en-US"/>
-        </w:rPr>
-        <w:t>CreatedAt and UpdatedAt</w:t>
-      </w:r>
-      <w:r>
-        <w:rPr>
-          <w:rFonts w:ascii="Noto Serif"/>
-          <w:b w:val="false"/>
-          <w:bCs w:val="false"/>
-          <w:sz w:val="28"/>
-          <w:szCs w:val="28"/>
-          <w:lang w:val="en-US"/>
+        </w:rPr>
+        <w:t>CreatedAt</w:t>
+      </w:r>
+      <w:proofErr w:type="spellEnd"/>
+      <w:r>
+        <w:rPr>
+          <w:rFonts w:ascii="Noto Serif"/>
+          <w:sz w:val="28"/>
+          <w:szCs w:val="28"/>
+          <w:u w:val="single" w:color="000000"/>
+        </w:rPr>
+        <w:t xml:space="preserve"> and </w:t>
+      </w:r>
+      <w:proofErr w:type="spellStart"/>
+      <w:r>
+        <w:rPr>
+          <w:rFonts w:ascii="Noto Serif"/>
+          <w:sz w:val="28"/>
+          <w:szCs w:val="28"/>
+          <w:u w:val="single" w:color="000000"/>
+        </w:rPr>
+        <w:t>UpdatedAt</w:t>
+      </w:r>
+      <w:proofErr w:type="spellEnd"/>
+      <w:r>
+        <w:rPr>
+          <w:rFonts w:ascii="Noto Serif"/>
+          <w:sz w:val="28"/>
+          <w:szCs w:val="28"/>
         </w:rPr>
         <w:t>: Timestamps to track when the product was created and last updated.</w:t>
       </w:r>
     </w:p>
     <w:p>
       <w:pPr>
-        <w:pStyle w:val="style0"/>
-        <w:jc w:val="both"/>
-        <w:rPr>
-          <w:rFonts w:ascii="Noto Serif"/>
-          <w:b w:val="false"/>
-          <w:bCs w:val="false"/>
-          <w:sz w:val="28"/>
-          <w:szCs w:val="28"/>
-          <w:lang w:val="en-US"/>
-        </w:rPr>
-      </w:pPr>
-    </w:p>
-    <w:p>
-      <w:pPr>
-        <w:pStyle w:val="style0"/>
+        <w:jc w:val="both"/>
+        <w:rPr>
+          <w:rFonts w:ascii="Noto Serif"/>
+          <w:sz w:val="28"/>
+          <w:szCs w:val="28"/>
+        </w:rPr>
+      </w:pPr>
+    </w:p>
+    <w:p>
+      <w:pPr>
         <w:jc w:val="both"/>
         <w:rPr>
           <w:rFonts w:ascii="Noto Serif"/>
@@ -2398,7 +2377,6 @@
           <w:sz w:val="28"/>
           <w:szCs w:val="28"/>
           <w:u w:val="single"/>
-          <w:lang w:val="en-US"/>
         </w:rPr>
       </w:pPr>
       <w:r>
@@ -2409,266 +2387,310 @@
           <w:sz w:val="28"/>
           <w:szCs w:val="28"/>
           <w:u w:val="single"/>
-          <w:lang w:val="en-US"/>
         </w:rPr>
         <w:t>User Table:</w:t>
       </w:r>
     </w:p>
     <w:p>
       <w:pPr>
-        <w:pStyle w:val="style0"/>
-        <w:jc w:val="both"/>
-        <w:rPr>
-          <w:rFonts w:ascii="Noto Serif"/>
-          <w:b w:val="false"/>
-          <w:bCs w:val="false"/>
-          <w:sz w:val="28"/>
-          <w:szCs w:val="28"/>
-          <w:lang w:val="en-US"/>
-        </w:rPr>
-      </w:pPr>
-      <w:r>
-        <w:rPr>
-          <w:rFonts w:ascii="Noto Serif"/>
-          <w:b w:val="false"/>
-          <w:bCs w:val="false"/>
-          <w:sz w:val="28"/>
-          <w:szCs w:val="28"/>
-          <w:lang w:val="en-US"/>
+        <w:jc w:val="both"/>
+        <w:rPr>
+          <w:rFonts w:ascii="Noto Serif"/>
+          <w:sz w:val="28"/>
+          <w:szCs w:val="28"/>
+        </w:rPr>
+      </w:pPr>
+      <w:r>
+        <w:rPr>
+          <w:rFonts w:ascii="Noto Serif"/>
+          <w:sz w:val="28"/>
+          <w:szCs w:val="28"/>
         </w:rPr>
         <w:t xml:space="preserve">   - If your ecommerce website requires user accounts, you can create a "User" table to store user information. Here's a simplified example:</w:t>
       </w:r>
     </w:p>
     <w:p>
       <w:pPr>
-        <w:pStyle w:val="style0"/>
-        <w:jc w:val="both"/>
-        <w:rPr>
-          <w:rFonts w:ascii="Noto Serif"/>
-          <w:b w:val="false"/>
-          <w:bCs w:val="false"/>
-          <w:sz w:val="28"/>
-          <w:szCs w:val="28"/>
-          <w:lang w:val="en-US"/>
-        </w:rPr>
-      </w:pPr>
-    </w:p>
-    <w:p>
-      <w:pPr>
-        <w:pStyle w:val="style0"/>
-        <w:jc w:val="both"/>
-        <w:rPr>
-          <w:rFonts w:ascii="Noto Serif"/>
-          <w:b w:val="false"/>
-          <w:bCs w:val="false"/>
-          <w:sz w:val="28"/>
-          <w:szCs w:val="28"/>
-          <w:lang w:val="en-US"/>
-        </w:rPr>
-      </w:pPr>
-      <w:r>
-        <w:rPr>
-          <w:rFonts w:ascii="Noto Serif"/>
-          <w:b w:val="false"/>
-          <w:bCs w:val="false"/>
-          <w:sz w:val="28"/>
-          <w:szCs w:val="28"/>
-          <w:lang w:val="en-US"/>
+        <w:jc w:val="both"/>
+        <w:rPr>
+          <w:rFonts w:ascii="Noto Serif"/>
+          <w:sz w:val="28"/>
+          <w:szCs w:val="28"/>
+        </w:rPr>
+      </w:pPr>
+    </w:p>
+    <w:p>
+      <w:pPr>
+        <w:jc w:val="both"/>
+        <w:rPr>
+          <w:rFonts w:ascii="Noto Serif"/>
+          <w:sz w:val="28"/>
+          <w:szCs w:val="28"/>
+        </w:rPr>
+      </w:pPr>
+      <w:r>
+        <w:rPr>
+          <w:rFonts w:ascii="Noto Serif"/>
+          <w:sz w:val="28"/>
+          <w:szCs w:val="28"/>
         </w:rPr>
         <w:t xml:space="preserve">   CREATE TABLE User (</w:t>
       </w:r>
     </w:p>
     <w:p>
       <w:pPr>
-        <w:pStyle w:val="style0"/>
-        <w:jc w:val="both"/>
-        <w:rPr>
-          <w:rFonts w:ascii="Noto Serif"/>
-          <w:b w:val="false"/>
-          <w:bCs w:val="false"/>
-          <w:sz w:val="28"/>
-          <w:szCs w:val="28"/>
-          <w:lang w:val="en-US"/>
-        </w:rPr>
-      </w:pPr>
-      <w:r>
-        <w:rPr>
-          <w:rFonts w:ascii="Noto Serif"/>
-          <w:b w:val="false"/>
-          <w:bCs w:val="false"/>
-          <w:sz w:val="28"/>
-          <w:szCs w:val="28"/>
-          <w:lang w:val="en-US"/>
-        </w:rPr>
-        <w:t xml:space="preserve">       UserID INT AUTO_INCREMENT PRIMARY KEY,</w:t>
-      </w:r>
-    </w:p>
-    <w:p>
-      <w:pPr>
-        <w:pStyle w:val="style0"/>
-        <w:jc w:val="both"/>
-        <w:rPr>
-          <w:rFonts w:ascii="Noto Serif"/>
-          <w:b w:val="false"/>
-          <w:bCs w:val="false"/>
-          <w:sz w:val="28"/>
-          <w:szCs w:val="28"/>
-          <w:lang w:val="en-US"/>
-        </w:rPr>
-      </w:pPr>
-      <w:r>
-        <w:rPr>
-          <w:rFonts w:ascii="Noto Serif"/>
-          <w:b w:val="false"/>
-          <w:bCs w:val="false"/>
-          <w:sz w:val="28"/>
-          <w:szCs w:val="28"/>
-          <w:lang w:val="en-US"/>
-        </w:rPr>
-        <w:t xml:space="preserve">       Username VARCHAR(50) NOT NULL,</w:t>
-      </w:r>
-    </w:p>
-    <w:p>
-      <w:pPr>
-        <w:pStyle w:val="style0"/>
-        <w:jc w:val="both"/>
-        <w:rPr>
-          <w:rFonts w:ascii="Noto Serif"/>
-          <w:b w:val="false"/>
-          <w:bCs w:val="false"/>
-          <w:sz w:val="28"/>
-          <w:szCs w:val="28"/>
-          <w:lang w:val="en-US"/>
-        </w:rPr>
-      </w:pPr>
-      <w:r>
-        <w:rPr>
-          <w:rFonts w:ascii="Noto Serif"/>
-          <w:b w:val="false"/>
-          <w:bCs w:val="false"/>
-          <w:sz w:val="28"/>
-          <w:szCs w:val="28"/>
-          <w:lang w:val="en-US"/>
-        </w:rPr>
-        <w:t xml:space="preserve">       Email VARCHAR(255) NOT NULL,</w:t>
-      </w:r>
-    </w:p>
-    <w:p>
-      <w:pPr>
-        <w:pStyle w:val="style0"/>
-        <w:jc w:val="both"/>
-        <w:rPr>
-          <w:rFonts w:ascii="Noto Serif"/>
-          <w:b w:val="false"/>
-          <w:bCs w:val="false"/>
-          <w:sz w:val="28"/>
-          <w:szCs w:val="28"/>
-          <w:lang w:val="en-US"/>
-        </w:rPr>
-      </w:pPr>
-      <w:r>
-        <w:rPr>
-          <w:rFonts w:ascii="Noto Serif"/>
-          <w:b w:val="false"/>
-          <w:bCs w:val="false"/>
-          <w:sz w:val="28"/>
-          <w:szCs w:val="28"/>
-          <w:lang w:val="en-US"/>
-        </w:rPr>
-        <w:t xml:space="preserve">       Password VARCHAR(255) NOT NULL,</w:t>
-      </w:r>
-    </w:p>
-    <w:p>
-      <w:pPr>
-        <w:pStyle w:val="style0"/>
-        <w:jc w:val="both"/>
-        <w:rPr>
-          <w:rFonts w:ascii="Noto Serif"/>
-          <w:b w:val="false"/>
-          <w:bCs w:val="false"/>
-          <w:sz w:val="28"/>
-          <w:szCs w:val="28"/>
-          <w:lang w:val="en-US"/>
-        </w:rPr>
-      </w:pPr>
-      <w:r>
-        <w:rPr>
-          <w:rFonts w:ascii="Noto Serif"/>
-          <w:b w:val="false"/>
-          <w:bCs w:val="false"/>
-          <w:sz w:val="28"/>
-          <w:szCs w:val="28"/>
-          <w:lang w:val="en-US"/>
-        </w:rPr>
-        <w:t xml:space="preserve">       Address VARCHAR(255),</w:t>
-      </w:r>
-    </w:p>
-    <w:p>
-      <w:pPr>
-        <w:pStyle w:val="style0"/>
-        <w:jc w:val="both"/>
-        <w:rPr>
-          <w:rFonts w:ascii="Noto Serif"/>
-          <w:b w:val="false"/>
-          <w:bCs w:val="false"/>
-          <w:sz w:val="28"/>
-          <w:szCs w:val="28"/>
-          <w:lang w:val="en-US"/>
-        </w:rPr>
-      </w:pPr>
-      <w:r>
-        <w:rPr>
-          <w:rFonts w:ascii="Noto Serif"/>
-          <w:b w:val="false"/>
-          <w:bCs w:val="false"/>
-          <w:sz w:val="28"/>
-          <w:szCs w:val="28"/>
-          <w:lang w:val="en-US"/>
-        </w:rPr>
-        <w:t xml:space="preserve">       RegistrationDate TIMESTAMP DEFAULT CURRENT_TIMESTAMP</w:t>
-      </w:r>
-    </w:p>
-    <w:p>
-      <w:pPr>
-        <w:pStyle w:val="style0"/>
-        <w:jc w:val="both"/>
-        <w:rPr>
-          <w:rFonts w:ascii="Noto Serif"/>
-          <w:b w:val="false"/>
-          <w:bCs w:val="false"/>
-          <w:sz w:val="28"/>
-          <w:szCs w:val="28"/>
-          <w:lang w:val="en-US"/>
-        </w:rPr>
-      </w:pPr>
-      <w:r>
-        <w:rPr>
-          <w:rFonts w:ascii="Noto Serif"/>
-          <w:b w:val="false"/>
-          <w:bCs w:val="false"/>
-          <w:sz w:val="28"/>
-          <w:szCs w:val="28"/>
-          <w:lang w:val="en-US"/>
+        <w:jc w:val="both"/>
+        <w:rPr>
+          <w:rFonts w:ascii="Noto Serif"/>
+          <w:sz w:val="28"/>
+          <w:szCs w:val="28"/>
+        </w:rPr>
+      </w:pPr>
+      <w:r>
+        <w:rPr>
+          <w:rFonts w:ascii="Noto Serif"/>
+          <w:sz w:val="28"/>
+          <w:szCs w:val="28"/>
+        </w:rPr>
+        <w:t xml:space="preserve">       </w:t>
+      </w:r>
+      <w:proofErr w:type="spellStart"/>
+      <w:r>
+        <w:rPr>
+          <w:rFonts w:ascii="Noto Serif"/>
+          <w:sz w:val="28"/>
+          <w:szCs w:val="28"/>
+        </w:rPr>
+        <w:t>UserID</w:t>
+      </w:r>
+      <w:proofErr w:type="spellEnd"/>
+      <w:r>
+        <w:rPr>
+          <w:rFonts w:ascii="Noto Serif"/>
+          <w:sz w:val="28"/>
+          <w:szCs w:val="28"/>
+        </w:rPr>
+        <w:t xml:space="preserve"> INT AUTO_INCREMENT PRIMARY KEY,</w:t>
+      </w:r>
+    </w:p>
+    <w:p>
+      <w:pPr>
+        <w:jc w:val="both"/>
+        <w:rPr>
+          <w:rFonts w:ascii="Noto Serif"/>
+          <w:sz w:val="28"/>
+          <w:szCs w:val="28"/>
+        </w:rPr>
+      </w:pPr>
+      <w:r>
+        <w:rPr>
+          <w:rFonts w:ascii="Noto Serif"/>
+          <w:sz w:val="28"/>
+          <w:szCs w:val="28"/>
+        </w:rPr>
+        <w:t xml:space="preserve">       Username </w:t>
+      </w:r>
+      <w:proofErr w:type="gramStart"/>
+      <w:r>
+        <w:rPr>
+          <w:rFonts w:ascii="Noto Serif"/>
+          <w:sz w:val="28"/>
+          <w:szCs w:val="28"/>
+        </w:rPr>
+        <w:t>VARCHAR(</w:t>
+      </w:r>
+      <w:proofErr w:type="gramEnd"/>
+      <w:r>
+        <w:rPr>
+          <w:rFonts w:ascii="Noto Serif"/>
+          <w:sz w:val="28"/>
+          <w:szCs w:val="28"/>
+        </w:rPr>
+        <w:t>50) NOT NULL,</w:t>
+      </w:r>
+    </w:p>
+    <w:p>
+      <w:pPr>
+        <w:jc w:val="both"/>
+        <w:rPr>
+          <w:rFonts w:ascii="Noto Serif"/>
+          <w:sz w:val="28"/>
+          <w:szCs w:val="28"/>
+        </w:rPr>
+      </w:pPr>
+      <w:r>
+        <w:rPr>
+          <w:rFonts w:ascii="Noto Serif"/>
+          <w:sz w:val="28"/>
+          <w:szCs w:val="28"/>
+        </w:rPr>
+        <w:t xml:space="preserve">       </w:t>
+      </w:r>
+      <w:r>
+        <w:rPr>
+          <w:rFonts w:ascii="Noto Serif"/>
+          <w:sz w:val="28"/>
+          <w:szCs w:val="28"/>
+        </w:rPr>
+        <w:t xml:space="preserve">Email </w:t>
+      </w:r>
+      <w:proofErr w:type="gramStart"/>
+      <w:r>
+        <w:rPr>
+          <w:rFonts w:ascii="Noto Serif"/>
+          <w:sz w:val="28"/>
+          <w:szCs w:val="28"/>
+        </w:rPr>
+        <w:t>VARCHAR(</w:t>
+      </w:r>
+      <w:proofErr w:type="gramEnd"/>
+      <w:r>
+        <w:rPr>
+          <w:rFonts w:ascii="Noto Serif"/>
+          <w:sz w:val="28"/>
+          <w:szCs w:val="28"/>
+        </w:rPr>
+        <w:t>255) NOT NULL,</w:t>
+      </w:r>
+    </w:p>
+    <w:p>
+      <w:pPr>
+        <w:jc w:val="both"/>
+        <w:rPr>
+          <w:rFonts w:ascii="Noto Serif"/>
+          <w:sz w:val="28"/>
+          <w:szCs w:val="28"/>
+        </w:rPr>
+      </w:pPr>
+      <w:r>
+        <w:rPr>
+          <w:rFonts w:ascii="Noto Serif"/>
+          <w:sz w:val="28"/>
+          <w:szCs w:val="28"/>
+        </w:rPr>
+        <w:t xml:space="preserve">       Password </w:t>
+      </w:r>
+      <w:proofErr w:type="gramStart"/>
+      <w:r>
+        <w:rPr>
+          <w:rFonts w:ascii="Noto Serif"/>
+          <w:sz w:val="28"/>
+          <w:szCs w:val="28"/>
+        </w:rPr>
+        <w:t>VARCHAR(</w:t>
+      </w:r>
+      <w:proofErr w:type="gramEnd"/>
+      <w:r>
+        <w:rPr>
+          <w:rFonts w:ascii="Noto Serif"/>
+          <w:sz w:val="28"/>
+          <w:szCs w:val="28"/>
+        </w:rPr>
+        <w:t>255) NOT NULL,</w:t>
+      </w:r>
+    </w:p>
+    <w:p>
+      <w:pPr>
+        <w:jc w:val="both"/>
+        <w:rPr>
+          <w:rFonts w:ascii="Noto Serif"/>
+          <w:sz w:val="28"/>
+          <w:szCs w:val="28"/>
+        </w:rPr>
+      </w:pPr>
+      <w:r>
+        <w:rPr>
+          <w:rFonts w:ascii="Noto Serif"/>
+          <w:sz w:val="28"/>
+          <w:szCs w:val="28"/>
+        </w:rPr>
+        <w:t xml:space="preserve">       Address </w:t>
+      </w:r>
+      <w:proofErr w:type="gramStart"/>
+      <w:r>
+        <w:rPr>
+          <w:rFonts w:ascii="Noto Serif"/>
+          <w:sz w:val="28"/>
+          <w:szCs w:val="28"/>
+        </w:rPr>
+        <w:t>VARCHAR(</w:t>
+      </w:r>
+      <w:proofErr w:type="gramEnd"/>
+      <w:r>
+        <w:rPr>
+          <w:rFonts w:ascii="Noto Serif"/>
+          <w:sz w:val="28"/>
+          <w:szCs w:val="28"/>
+        </w:rPr>
+        <w:t>255),</w:t>
+      </w:r>
+    </w:p>
+    <w:p>
+      <w:pPr>
+        <w:jc w:val="both"/>
+        <w:rPr>
+          <w:rFonts w:ascii="Noto Serif"/>
+          <w:sz w:val="28"/>
+          <w:szCs w:val="28"/>
+        </w:rPr>
+      </w:pPr>
+      <w:r>
+        <w:rPr>
+          <w:rFonts w:ascii="Noto Serif"/>
+          <w:sz w:val="28"/>
+          <w:szCs w:val="28"/>
+        </w:rPr>
+        <w:t xml:space="preserve">       </w:t>
+      </w:r>
+      <w:proofErr w:type="spellStart"/>
+      <w:r>
+        <w:rPr>
+          <w:rFonts w:ascii="Noto Serif"/>
+          <w:sz w:val="28"/>
+          <w:szCs w:val="28"/>
+        </w:rPr>
+        <w:t>RegistrationDate</w:t>
+      </w:r>
+      <w:proofErr w:type="spellEnd"/>
+      <w:r>
+        <w:rPr>
+          <w:rFonts w:ascii="Noto Serif"/>
+          <w:sz w:val="28"/>
+          <w:szCs w:val="28"/>
+        </w:rPr>
+        <w:t xml:space="preserve"> TIMESTAMP DEFAULT CURRENT_TIMESTAMP</w:t>
+      </w:r>
+    </w:p>
+    <w:p>
+      <w:pPr>
+        <w:jc w:val="both"/>
+        <w:rPr>
+          <w:rFonts w:ascii="Noto Serif"/>
+          <w:sz w:val="28"/>
+          <w:szCs w:val="28"/>
+        </w:rPr>
+      </w:pPr>
+      <w:r>
+        <w:rPr>
+          <w:rFonts w:ascii="Noto Serif"/>
+          <w:sz w:val="28"/>
+          <w:szCs w:val="28"/>
         </w:rPr>
         <w:t xml:space="preserve">   );</w:t>
       </w:r>
     </w:p>
     <w:p>
       <w:pPr>
-        <w:pStyle w:val="style0"/>
-        <w:jc w:val="both"/>
-        <w:rPr>
-          <w:rFonts w:ascii="Noto Serif"/>
-          <w:b w:val="false"/>
-          <w:bCs w:val="false"/>
-          <w:sz w:val="28"/>
-          <w:szCs w:val="28"/>
-        </w:rPr>
-      </w:pPr>
-    </w:p>
-    <w:p>
-      <w:pPr>
-        <w:pStyle w:val="style0"/>
+        <w:jc w:val="both"/>
+        <w:rPr>
+          <w:rFonts w:ascii="Noto Serif"/>
+          <w:sz w:val="28"/>
+          <w:szCs w:val="28"/>
+        </w:rPr>
+      </w:pPr>
+    </w:p>
+    <w:p>
+      <w:pPr>
         <w:jc w:val="both"/>
         <w:rPr>
           <w:rFonts w:ascii="Noto Serif"/>
@@ -2677,7 +2699,6 @@
           <w:sz w:val="28"/>
           <w:szCs w:val="28"/>
           <w:u w:val="single"/>
-          <w:lang w:val="en-US"/>
         </w:rPr>
       </w:pPr>
       <w:r>
@@ -2688,241 +2709,321 @@
           <w:sz w:val="28"/>
           <w:szCs w:val="28"/>
           <w:u w:val="single"/>
-          <w:lang w:val="en-US"/>
         </w:rPr>
         <w:t>Order Table:</w:t>
       </w:r>
     </w:p>
     <w:p>
       <w:pPr>
-        <w:pStyle w:val="style0"/>
-        <w:jc w:val="both"/>
-        <w:rPr>
-          <w:rFonts w:ascii="Noto Serif"/>
-          <w:b w:val="false"/>
-          <w:bCs w:val="false"/>
-          <w:sz w:val="28"/>
-          <w:szCs w:val="28"/>
-          <w:lang w:val="en-US"/>
-        </w:rPr>
-      </w:pPr>
-      <w:r>
-        <w:rPr>
-          <w:rFonts w:ascii="Noto Serif"/>
-          <w:b w:val="false"/>
-          <w:bCs w:val="false"/>
-          <w:sz w:val="28"/>
-          <w:szCs w:val="28"/>
-          <w:lang w:val="en-US"/>
+        <w:jc w:val="both"/>
+        <w:rPr>
+          <w:rFonts w:ascii="Noto Serif"/>
+          <w:sz w:val="28"/>
+          <w:szCs w:val="28"/>
+        </w:rPr>
+      </w:pPr>
+      <w:r>
+        <w:rPr>
+          <w:rFonts w:ascii="Noto Serif"/>
+          <w:sz w:val="28"/>
+          <w:szCs w:val="28"/>
         </w:rPr>
         <w:t xml:space="preserve">   - To track customer orders, create an "Order" table:</w:t>
       </w:r>
     </w:p>
     <w:p>
       <w:pPr>
-        <w:pStyle w:val="style0"/>
-        <w:jc w:val="both"/>
-        <w:rPr>
-          <w:rFonts w:ascii="Noto Serif"/>
-          <w:b w:val="false"/>
-          <w:bCs w:val="false"/>
-          <w:sz w:val="28"/>
-          <w:szCs w:val="28"/>
-          <w:lang w:val="en-US"/>
-        </w:rPr>
-      </w:pPr>
-    </w:p>
-    <w:p>
-      <w:pPr>
-        <w:pStyle w:val="style0"/>
-        <w:jc w:val="both"/>
-        <w:rPr>
-          <w:rFonts w:ascii="Noto Serif"/>
-          <w:b w:val="false"/>
-          <w:bCs w:val="false"/>
-          <w:sz w:val="28"/>
-          <w:szCs w:val="28"/>
-          <w:lang w:val="en-US"/>
-        </w:rPr>
-      </w:pPr>
-      <w:r>
-        <w:rPr>
-          <w:rFonts w:ascii="Noto Serif"/>
-          <w:b w:val="false"/>
-          <w:bCs w:val="false"/>
-          <w:sz w:val="28"/>
-          <w:szCs w:val="28"/>
-          <w:lang w:val="en-US"/>
-        </w:rPr>
-        <w:t xml:space="preserve">   CREATE TABLE Order (</w:t>
-      </w:r>
-    </w:p>
-    <w:p>
-      <w:pPr>
-        <w:pStyle w:val="style0"/>
-        <w:jc w:val="both"/>
-        <w:rPr>
-          <w:rFonts w:ascii="Noto Serif"/>
-          <w:b w:val="false"/>
-          <w:bCs w:val="false"/>
-          <w:sz w:val="28"/>
-          <w:szCs w:val="28"/>
-          <w:lang w:val="en-US"/>
-        </w:rPr>
-      </w:pPr>
-      <w:r>
-        <w:rPr>
-          <w:rFonts w:ascii="Noto Serif"/>
-          <w:b w:val="false"/>
-          <w:bCs w:val="false"/>
-          <w:sz w:val="28"/>
-          <w:szCs w:val="28"/>
-          <w:lang w:val="en-US"/>
-        </w:rPr>
-        <w:t xml:space="preserve">       OrderID INT AUTO_INCREMENT PRIMARY KEY,</w:t>
-      </w:r>
-    </w:p>
-    <w:p>
-      <w:pPr>
-        <w:pStyle w:val="style0"/>
-        <w:jc w:val="both"/>
-        <w:rPr>
-          <w:rFonts w:ascii="Noto Serif"/>
-          <w:b w:val="false"/>
-          <w:bCs w:val="false"/>
-          <w:sz w:val="28"/>
-          <w:szCs w:val="28"/>
-          <w:lang w:val="en-US"/>
-        </w:rPr>
-      </w:pPr>
-      <w:r>
-        <w:rPr>
-          <w:rFonts w:ascii="Noto Serif"/>
-          <w:b w:val="false"/>
-          <w:bCs w:val="false"/>
-          <w:sz w:val="28"/>
-          <w:szCs w:val="28"/>
-          <w:lang w:val="en-US"/>
-        </w:rPr>
-        <w:t xml:space="preserve">       UserID INT,</w:t>
-      </w:r>
-    </w:p>
-    <w:p>
-      <w:pPr>
-        <w:pStyle w:val="style0"/>
-        <w:jc w:val="both"/>
-        <w:rPr>
-          <w:rFonts w:ascii="Noto Serif"/>
-          <w:b w:val="false"/>
-          <w:bCs w:val="false"/>
-          <w:sz w:val="28"/>
-          <w:szCs w:val="28"/>
-          <w:lang w:val="en-US"/>
-        </w:rPr>
-      </w:pPr>
-      <w:r>
-        <w:rPr>
-          <w:rFonts w:ascii="Noto Serif"/>
-          <w:b w:val="false"/>
-          <w:bCs w:val="false"/>
-          <w:sz w:val="28"/>
-          <w:szCs w:val="28"/>
-          <w:lang w:val="en-US"/>
-        </w:rPr>
-        <w:t xml:space="preserve">       OrderDate TIMESTAMP DEFAULT CURRENT_TIMESTAMP,</w:t>
-      </w:r>
-    </w:p>
-    <w:p>
-      <w:pPr>
-        <w:pStyle w:val="style0"/>
-        <w:jc w:val="both"/>
-        <w:rPr>
-          <w:rFonts w:ascii="Noto Serif"/>
-          <w:b w:val="false"/>
-          <w:bCs w:val="false"/>
-          <w:sz w:val="28"/>
-          <w:szCs w:val="28"/>
-          <w:lang w:val="en-US"/>
-        </w:rPr>
-      </w:pPr>
-      <w:r>
-        <w:rPr>
-          <w:rFonts w:ascii="Noto Serif"/>
-          <w:b w:val="false"/>
-          <w:bCs w:val="false"/>
-          <w:sz w:val="28"/>
-          <w:szCs w:val="28"/>
-          <w:lang w:val="en-US"/>
-        </w:rPr>
-        <w:t xml:space="preserve">       TotalAmount DECIMAL(10, 2) NOT NULL,</w:t>
-      </w:r>
-    </w:p>
-    <w:p>
-      <w:pPr>
-        <w:pStyle w:val="style0"/>
-        <w:jc w:val="both"/>
-        <w:rPr>
-          <w:rFonts w:ascii="Noto Serif"/>
-          <w:b w:val="false"/>
-          <w:bCs w:val="false"/>
-          <w:sz w:val="28"/>
-          <w:szCs w:val="28"/>
-          <w:lang w:val="en-US"/>
-        </w:rPr>
-      </w:pPr>
-      <w:r>
-        <w:rPr>
-          <w:rFonts w:ascii="Noto Serif"/>
-          <w:b w:val="false"/>
-          <w:bCs w:val="false"/>
-          <w:sz w:val="28"/>
-          <w:szCs w:val="28"/>
-          <w:lang w:val="en-US"/>
-        </w:rPr>
-        <w:t xml:space="preserve">       FOREIGN KEY (UserID) REFERENCES User(UserID)</w:t>
-      </w:r>
-    </w:p>
-    <w:p>
-      <w:pPr>
-        <w:pStyle w:val="style0"/>
-        <w:jc w:val="both"/>
-        <w:rPr>
-          <w:rFonts w:ascii="Noto Serif"/>
-          <w:b w:val="false"/>
-          <w:bCs w:val="false"/>
-          <w:sz w:val="28"/>
-          <w:szCs w:val="28"/>
-          <w:lang w:val="en-US"/>
-        </w:rPr>
-      </w:pPr>
-      <w:r>
-        <w:rPr>
-          <w:rFonts w:ascii="Noto Serif"/>
-          <w:b w:val="false"/>
-          <w:bCs w:val="false"/>
-          <w:sz w:val="28"/>
-          <w:szCs w:val="28"/>
-          <w:lang w:val="en-US"/>
-        </w:rPr>
+        <w:jc w:val="both"/>
+        <w:rPr>
+          <w:rFonts w:ascii="Noto Serif"/>
+          <w:sz w:val="28"/>
+          <w:szCs w:val="28"/>
+        </w:rPr>
+      </w:pPr>
+    </w:p>
+    <w:p>
+      <w:pPr>
+        <w:jc w:val="both"/>
+        <w:rPr>
+          <w:rFonts w:ascii="Noto Serif"/>
+          <w:sz w:val="28"/>
+          <w:szCs w:val="28"/>
+        </w:rPr>
+      </w:pPr>
+      <w:r>
+        <w:rPr>
+          <w:rFonts w:ascii="Noto Serif"/>
+          <w:sz w:val="28"/>
+          <w:szCs w:val="28"/>
+        </w:rPr>
+        <w:t xml:space="preserve">   CREATE TABLE Order </w:t>
+      </w:r>
+      <w:r>
+        <w:rPr>
+          <w:rFonts w:ascii="Noto Serif"/>
+          <w:sz w:val="28"/>
+          <w:szCs w:val="28"/>
+        </w:rPr>
+        <w:t>(</w:t>
+      </w:r>
+    </w:p>
+    <w:p>
+      <w:pPr>
+        <w:jc w:val="both"/>
+        <w:rPr>
+          <w:rFonts w:ascii="Noto Serif"/>
+          <w:sz w:val="28"/>
+          <w:szCs w:val="28"/>
+        </w:rPr>
+      </w:pPr>
+      <w:r>
+        <w:rPr>
+          <w:rFonts w:ascii="Noto Serif"/>
+          <w:sz w:val="28"/>
+          <w:szCs w:val="28"/>
+        </w:rPr>
+        <w:t xml:space="preserve">       </w:t>
+      </w:r>
+      <w:proofErr w:type="spellStart"/>
+      <w:r>
+        <w:rPr>
+          <w:rFonts w:ascii="Noto Serif"/>
+          <w:sz w:val="28"/>
+          <w:szCs w:val="28"/>
+        </w:rPr>
+        <w:t>OrderID</w:t>
+      </w:r>
+      <w:proofErr w:type="spellEnd"/>
+      <w:r>
+        <w:rPr>
+          <w:rFonts w:ascii="Noto Serif"/>
+          <w:sz w:val="28"/>
+          <w:szCs w:val="28"/>
+        </w:rPr>
+        <w:t xml:space="preserve"> INT AUTO_INCREMENT PRIMARY KEY,</w:t>
+      </w:r>
+    </w:p>
+    <w:p>
+      <w:pPr>
+        <w:jc w:val="both"/>
+        <w:rPr>
+          <w:rFonts w:ascii="Noto Serif"/>
+          <w:sz w:val="28"/>
+          <w:szCs w:val="28"/>
+        </w:rPr>
+      </w:pPr>
+      <w:r>
+        <w:rPr>
+          <w:rFonts w:ascii="Noto Serif"/>
+          <w:sz w:val="28"/>
+          <w:szCs w:val="28"/>
+        </w:rPr>
+        <w:t xml:space="preserve">       </w:t>
+      </w:r>
+      <w:proofErr w:type="spellStart"/>
+      <w:r>
+        <w:rPr>
+          <w:rFonts w:ascii="Noto Serif"/>
+          <w:sz w:val="28"/>
+          <w:szCs w:val="28"/>
+        </w:rPr>
+        <w:t>UserID</w:t>
+      </w:r>
+      <w:proofErr w:type="spellEnd"/>
+      <w:r>
+        <w:rPr>
+          <w:rFonts w:ascii="Noto Serif"/>
+          <w:sz w:val="28"/>
+          <w:szCs w:val="28"/>
+        </w:rPr>
+        <w:t xml:space="preserve"> INT,</w:t>
+      </w:r>
+    </w:p>
+    <w:p>
+      <w:pPr>
+        <w:jc w:val="both"/>
+        <w:rPr>
+          <w:rFonts w:ascii="Noto Serif"/>
+          <w:sz w:val="28"/>
+          <w:szCs w:val="28"/>
+        </w:rPr>
+      </w:pPr>
+      <w:r>
+        <w:rPr>
+          <w:rFonts w:ascii="Noto Serif"/>
+          <w:sz w:val="28"/>
+          <w:szCs w:val="28"/>
+        </w:rPr>
+        <w:t xml:space="preserve">       </w:t>
+      </w:r>
+      <w:proofErr w:type="spellStart"/>
+      <w:r>
+        <w:rPr>
+          <w:rFonts w:ascii="Noto Serif"/>
+          <w:sz w:val="28"/>
+          <w:szCs w:val="28"/>
+        </w:rPr>
+        <w:t>OrderDate</w:t>
+      </w:r>
+      <w:proofErr w:type="spellEnd"/>
+      <w:r>
+        <w:rPr>
+          <w:rFonts w:ascii="Noto Serif"/>
+          <w:sz w:val="28"/>
+          <w:szCs w:val="28"/>
+        </w:rPr>
+        <w:t xml:space="preserve"> TIMESTAMP DEFAULT CURRENT_TIMESTAMP,</w:t>
+      </w:r>
+    </w:p>
+    <w:p>
+      <w:pPr>
+        <w:jc w:val="both"/>
+        <w:rPr>
+          <w:rFonts w:ascii="Noto Serif"/>
+          <w:sz w:val="28"/>
+          <w:szCs w:val="28"/>
+        </w:rPr>
+      </w:pPr>
+      <w:r>
+        <w:rPr>
+          <w:rFonts w:ascii="Noto Serif"/>
+          <w:sz w:val="28"/>
+          <w:szCs w:val="28"/>
+        </w:rPr>
+        <w:t xml:space="preserve">       </w:t>
+      </w:r>
+      <w:proofErr w:type="spellStart"/>
+      <w:r>
+        <w:rPr>
+          <w:rFonts w:ascii="Noto Serif"/>
+          <w:sz w:val="28"/>
+          <w:szCs w:val="28"/>
+        </w:rPr>
+        <w:t>TotalAmount</w:t>
+      </w:r>
+      <w:proofErr w:type="spellEnd"/>
+      <w:r>
+        <w:rPr>
+          <w:rFonts w:ascii="Noto Serif"/>
+          <w:sz w:val="28"/>
+          <w:szCs w:val="28"/>
+        </w:rPr>
+        <w:t xml:space="preserve"> </w:t>
+      </w:r>
+      <w:proofErr w:type="gramStart"/>
+      <w:r>
+        <w:rPr>
+          <w:rFonts w:ascii="Noto Serif"/>
+          <w:sz w:val="28"/>
+          <w:szCs w:val="28"/>
+        </w:rPr>
+        <w:t>DECIMAL(</w:t>
+      </w:r>
+      <w:proofErr w:type="gramEnd"/>
+      <w:r>
+        <w:rPr>
+          <w:rFonts w:ascii="Noto Serif"/>
+          <w:sz w:val="28"/>
+          <w:szCs w:val="28"/>
+        </w:rPr>
+        <w:t>10, 2) NOT NULL,</w:t>
+      </w:r>
+    </w:p>
+    <w:p>
+      <w:pPr>
+        <w:jc w:val="both"/>
+        <w:rPr>
+          <w:rFonts w:ascii="Noto Serif"/>
+          <w:sz w:val="28"/>
+          <w:szCs w:val="28"/>
+        </w:rPr>
+      </w:pPr>
+      <w:r>
+        <w:rPr>
+          <w:rFonts w:ascii="Noto Serif"/>
+          <w:sz w:val="28"/>
+          <w:szCs w:val="28"/>
+        </w:rPr>
+        <w:t xml:space="preserve">       FOREIGN KEY (</w:t>
+      </w:r>
+      <w:proofErr w:type="spellStart"/>
+      <w:r>
+        <w:rPr>
+          <w:rFonts w:ascii="Noto Serif"/>
+          <w:sz w:val="28"/>
+          <w:szCs w:val="28"/>
+        </w:rPr>
+        <w:t>UserID</w:t>
+      </w:r>
+      <w:proofErr w:type="spellEnd"/>
+      <w:r>
+        <w:rPr>
+          <w:rFonts w:ascii="Noto Serif"/>
+          <w:sz w:val="28"/>
+          <w:szCs w:val="28"/>
+        </w:rPr>
+        <w:t xml:space="preserve">) REFERENCES </w:t>
+      </w:r>
+      <w:proofErr w:type="gramStart"/>
+      <w:r>
+        <w:rPr>
+          <w:rFonts w:ascii="Noto Serif"/>
+          <w:sz w:val="28"/>
+          <w:szCs w:val="28"/>
+        </w:rPr>
+        <w:t>User(</w:t>
+      </w:r>
+      <w:proofErr w:type="spellStart"/>
+      <w:proofErr w:type="gramEnd"/>
+      <w:r>
+        <w:rPr>
+          <w:rFonts w:ascii="Noto Serif"/>
+          <w:sz w:val="28"/>
+          <w:szCs w:val="28"/>
+        </w:rPr>
+        <w:t>UserID</w:t>
+      </w:r>
+      <w:proofErr w:type="spellEnd"/>
+      <w:r>
+        <w:rPr>
+          <w:rFonts w:ascii="Noto Serif"/>
+          <w:sz w:val="28"/>
+          <w:szCs w:val="28"/>
+        </w:rPr>
+        <w:t>)</w:t>
+      </w:r>
+    </w:p>
+    <w:p>
+      <w:pPr>
+        <w:jc w:val="both"/>
+        <w:rPr>
+          <w:rFonts w:ascii="Noto Serif"/>
+          <w:sz w:val="28"/>
+          <w:szCs w:val="28"/>
+        </w:rPr>
+      </w:pPr>
+      <w:r>
+        <w:rPr>
+          <w:rFonts w:ascii="Noto Serif"/>
+          <w:sz w:val="28"/>
+          <w:szCs w:val="28"/>
+        </w:rPr>
+        <w:lastRenderedPageBreak/>
         <w:t xml:space="preserve">   );</w:t>
       </w:r>
     </w:p>
     <w:p>
       <w:pPr>
-        <w:pStyle w:val="style0"/>
-        <w:jc w:val="both"/>
-        <w:rPr>
-          <w:rFonts w:ascii="Noto Serif"/>
-          <w:b w:val="false"/>
-          <w:bCs w:val="false"/>
-          <w:sz w:val="28"/>
-          <w:szCs w:val="28"/>
-        </w:rPr>
-      </w:pPr>
-    </w:p>
-    <w:p>
-      <w:pPr>
-        <w:pStyle w:val="style0"/>
+        <w:jc w:val="both"/>
+        <w:rPr>
+          <w:rFonts w:ascii="Noto Serif"/>
+          <w:sz w:val="28"/>
+          <w:szCs w:val="28"/>
+        </w:rPr>
+      </w:pPr>
+    </w:p>
+    <w:p>
+      <w:pPr>
         <w:jc w:val="both"/>
         <w:rPr>
           <w:rFonts w:ascii="Noto Serif"/>
@@ -2931,9 +3032,9 @@
           <w:sz w:val="28"/>
           <w:szCs w:val="28"/>
           <w:u w:val="single"/>
-          <w:lang w:val="en-US"/>
-        </w:rPr>
-      </w:pPr>
+        </w:rPr>
+      </w:pPr>
+      <w:proofErr w:type="spellStart"/>
       <w:r>
         <w:rPr>
           <w:rFonts w:ascii="Noto Serif"/>
@@ -2942,314 +3043,468 @@
           <w:sz w:val="28"/>
           <w:szCs w:val="28"/>
           <w:u w:val="single"/>
-          <w:lang w:val="en-US"/>
-        </w:rPr>
-        <w:t>OrderItem Table:</w:t>
-      </w:r>
-    </w:p>
-    <w:p>
-      <w:pPr>
-        <w:pStyle w:val="style0"/>
-        <w:jc w:val="both"/>
-        <w:rPr>
-          <w:rFonts w:ascii="Noto Serif"/>
-          <w:b w:val="false"/>
-          <w:bCs w:val="false"/>
-          <w:sz w:val="28"/>
-          <w:szCs w:val="28"/>
-          <w:lang w:val="en-US"/>
-        </w:rPr>
-      </w:pPr>
-      <w:r>
-        <w:rPr>
-          <w:rFonts w:ascii="Noto Serif"/>
-          <w:b w:val="false"/>
-          <w:bCs w:val="false"/>
-          <w:sz w:val="28"/>
-          <w:szCs w:val="28"/>
-          <w:lang w:val="en-US"/>
-        </w:rPr>
-        <w:t xml:space="preserve">   - Store the individual items within each order in the "OrderItem" table:</w:t>
-      </w:r>
-    </w:p>
-    <w:p>
-      <w:pPr>
-        <w:pStyle w:val="style0"/>
-        <w:jc w:val="both"/>
-        <w:rPr>
-          <w:rFonts w:ascii="Noto Serif"/>
-          <w:b w:val="false"/>
-          <w:bCs w:val="false"/>
-          <w:sz w:val="28"/>
-          <w:szCs w:val="28"/>
-          <w:lang w:val="en-US"/>
-        </w:rPr>
-      </w:pPr>
-    </w:p>
-    <w:p>
-      <w:pPr>
-        <w:pStyle w:val="style0"/>
-        <w:jc w:val="both"/>
-        <w:rPr>
-          <w:rFonts w:ascii="Noto Serif"/>
-          <w:b w:val="false"/>
-          <w:bCs w:val="false"/>
-          <w:sz w:val="28"/>
-          <w:szCs w:val="28"/>
-          <w:lang w:val="en-US"/>
-        </w:rPr>
-      </w:pPr>
-      <w:r>
-        <w:rPr>
-          <w:rFonts w:ascii="Noto Serif"/>
-          <w:b w:val="false"/>
-          <w:bCs w:val="false"/>
-          <w:sz w:val="28"/>
-          <w:szCs w:val="28"/>
-          <w:lang w:val="en-US"/>
-        </w:rPr>
-        <w:t xml:space="preserve">   CREATE TABLE OrderItem (</w:t>
-      </w:r>
-    </w:p>
-    <w:p>
-      <w:pPr>
-        <w:pStyle w:val="style0"/>
-        <w:jc w:val="both"/>
-        <w:rPr>
-          <w:rFonts w:ascii="Noto Serif"/>
-          <w:b w:val="false"/>
-          <w:bCs w:val="false"/>
-          <w:sz w:val="28"/>
-          <w:szCs w:val="28"/>
-          <w:lang w:val="en-US"/>
-        </w:rPr>
-      </w:pPr>
-      <w:r>
-        <w:rPr>
-          <w:rFonts w:ascii="Noto Serif"/>
-          <w:b w:val="false"/>
-          <w:bCs w:val="false"/>
-          <w:sz w:val="28"/>
-          <w:szCs w:val="28"/>
-          <w:lang w:val="en-US"/>
-        </w:rPr>
-        <w:t xml:space="preserve">       OrderItemID INT AUTO_INCREMENT PRIMARY KEY,</w:t>
-      </w:r>
-    </w:p>
-    <w:p>
-      <w:pPr>
-        <w:pStyle w:val="style0"/>
-        <w:jc w:val="both"/>
-        <w:rPr>
-          <w:rFonts w:ascii="Noto Serif"/>
-          <w:b w:val="false"/>
-          <w:bCs w:val="false"/>
-          <w:sz w:val="28"/>
-          <w:szCs w:val="28"/>
-          <w:lang w:val="en-US"/>
-        </w:rPr>
-      </w:pPr>
-      <w:r>
-        <w:rPr>
-          <w:rFonts w:ascii="Noto Serif"/>
-          <w:b w:val="false"/>
-          <w:bCs w:val="false"/>
-          <w:sz w:val="28"/>
-          <w:szCs w:val="28"/>
-          <w:lang w:val="en-US"/>
-        </w:rPr>
-        <w:t xml:space="preserve">       OrderID INT,</w:t>
-      </w:r>
-    </w:p>
-    <w:p>
-      <w:pPr>
-        <w:pStyle w:val="style0"/>
-        <w:jc w:val="both"/>
-        <w:rPr>
-          <w:rFonts w:ascii="Noto Serif"/>
-          <w:b w:val="false"/>
-          <w:bCs w:val="false"/>
-          <w:sz w:val="28"/>
-          <w:szCs w:val="28"/>
-          <w:lang w:val="en-US"/>
-        </w:rPr>
-      </w:pPr>
-      <w:r>
-        <w:rPr>
-          <w:rFonts w:ascii="Noto Serif"/>
-          <w:b w:val="false"/>
-          <w:bCs w:val="false"/>
-          <w:sz w:val="28"/>
-          <w:szCs w:val="28"/>
-          <w:lang w:val="en-US"/>
-        </w:rPr>
-        <w:t xml:space="preserve">       ProductID INT,</w:t>
-      </w:r>
-    </w:p>
-    <w:p>
-      <w:pPr>
-        <w:pStyle w:val="style0"/>
-        <w:jc w:val="both"/>
-        <w:rPr>
-          <w:rFonts w:ascii="Noto Serif"/>
-          <w:b w:val="false"/>
-          <w:bCs w:val="false"/>
-          <w:sz w:val="28"/>
-          <w:szCs w:val="28"/>
-          <w:lang w:val="en-US"/>
-        </w:rPr>
-      </w:pPr>
-      <w:r>
-        <w:rPr>
-          <w:rFonts w:ascii="Noto Serif"/>
-          <w:b w:val="false"/>
-          <w:bCs w:val="false"/>
-          <w:sz w:val="28"/>
-          <w:szCs w:val="28"/>
-          <w:lang w:val="en-US"/>
+        </w:rPr>
+        <w:t>OrderItem</w:t>
+      </w:r>
+      <w:proofErr w:type="spellEnd"/>
+      <w:r>
+        <w:rPr>
+          <w:rFonts w:ascii="Noto Serif"/>
+          <w:b/>
+          <w:bCs/>
+          <w:sz w:val="28"/>
+          <w:szCs w:val="28"/>
+          <w:u w:val="single"/>
+        </w:rPr>
+        <w:t xml:space="preserve"> Table:</w:t>
+      </w:r>
+    </w:p>
+    <w:p>
+      <w:pPr>
+        <w:jc w:val="both"/>
+        <w:rPr>
+          <w:rFonts w:ascii="Noto Serif"/>
+          <w:sz w:val="28"/>
+          <w:szCs w:val="28"/>
+        </w:rPr>
+      </w:pPr>
+      <w:r>
+        <w:rPr>
+          <w:rFonts w:ascii="Noto Serif"/>
+          <w:sz w:val="28"/>
+          <w:szCs w:val="28"/>
+        </w:rPr>
+        <w:t xml:space="preserve">   - Store the individual items within each order in the "</w:t>
+      </w:r>
+      <w:proofErr w:type="spellStart"/>
+      <w:r>
+        <w:rPr>
+          <w:rFonts w:ascii="Noto Serif"/>
+          <w:sz w:val="28"/>
+          <w:szCs w:val="28"/>
+        </w:rPr>
+        <w:t>OrderItem</w:t>
+      </w:r>
+      <w:proofErr w:type="spellEnd"/>
+      <w:r>
+        <w:rPr>
+          <w:rFonts w:ascii="Noto Serif"/>
+          <w:sz w:val="28"/>
+          <w:szCs w:val="28"/>
+        </w:rPr>
+        <w:t>" table:</w:t>
+      </w:r>
+    </w:p>
+    <w:p>
+      <w:pPr>
+        <w:jc w:val="both"/>
+        <w:rPr>
+          <w:rFonts w:ascii="Noto Serif"/>
+          <w:sz w:val="28"/>
+          <w:szCs w:val="28"/>
+        </w:rPr>
+      </w:pPr>
+    </w:p>
+    <w:p>
+      <w:pPr>
+        <w:jc w:val="both"/>
+        <w:rPr>
+          <w:rFonts w:ascii="Noto Serif"/>
+          <w:sz w:val="28"/>
+          <w:szCs w:val="28"/>
+        </w:rPr>
+      </w:pPr>
+      <w:r>
+        <w:rPr>
+          <w:rFonts w:ascii="Noto Serif"/>
+          <w:sz w:val="28"/>
+          <w:szCs w:val="28"/>
+        </w:rPr>
+        <w:t xml:space="preserve">   CREATE TABLE </w:t>
+      </w:r>
+      <w:proofErr w:type="spellStart"/>
+      <w:r>
+        <w:rPr>
+          <w:rFonts w:ascii="Noto Serif"/>
+          <w:sz w:val="28"/>
+          <w:szCs w:val="28"/>
+        </w:rPr>
+        <w:t>OrderItem</w:t>
+      </w:r>
+      <w:proofErr w:type="spellEnd"/>
+      <w:r>
+        <w:rPr>
+          <w:rFonts w:ascii="Noto Serif"/>
+          <w:sz w:val="28"/>
+          <w:szCs w:val="28"/>
+        </w:rPr>
+        <w:t xml:space="preserve"> (</w:t>
+      </w:r>
+    </w:p>
+    <w:p>
+      <w:pPr>
+        <w:jc w:val="both"/>
+        <w:rPr>
+          <w:rFonts w:ascii="Noto Serif"/>
+          <w:sz w:val="28"/>
+          <w:szCs w:val="28"/>
+        </w:rPr>
+      </w:pPr>
+      <w:r>
+        <w:rPr>
+          <w:rFonts w:ascii="Noto Serif"/>
+          <w:sz w:val="28"/>
+          <w:szCs w:val="28"/>
+        </w:rPr>
+        <w:t xml:space="preserve">       </w:t>
+      </w:r>
+      <w:proofErr w:type="spellStart"/>
+      <w:r>
+        <w:rPr>
+          <w:rFonts w:ascii="Noto Serif"/>
+          <w:sz w:val="28"/>
+          <w:szCs w:val="28"/>
+        </w:rPr>
+        <w:t>OrderItemID</w:t>
+      </w:r>
+      <w:proofErr w:type="spellEnd"/>
+      <w:r>
+        <w:rPr>
+          <w:rFonts w:ascii="Noto Serif"/>
+          <w:sz w:val="28"/>
+          <w:szCs w:val="28"/>
+        </w:rPr>
+        <w:t xml:space="preserve"> INT AUTO_INCREMENT PRIMARY KEY,</w:t>
+      </w:r>
+    </w:p>
+    <w:p>
+      <w:pPr>
+        <w:jc w:val="both"/>
+        <w:rPr>
+          <w:rFonts w:ascii="Noto Serif"/>
+          <w:sz w:val="28"/>
+          <w:szCs w:val="28"/>
+        </w:rPr>
+      </w:pPr>
+      <w:r>
+        <w:rPr>
+          <w:rFonts w:ascii="Noto Serif"/>
+          <w:sz w:val="28"/>
+          <w:szCs w:val="28"/>
+        </w:rPr>
+        <w:t xml:space="preserve">       </w:t>
+      </w:r>
+      <w:proofErr w:type="spellStart"/>
+      <w:r>
+        <w:rPr>
+          <w:rFonts w:ascii="Noto Serif"/>
+          <w:sz w:val="28"/>
+          <w:szCs w:val="28"/>
+        </w:rPr>
+        <w:t>OrderID</w:t>
+      </w:r>
+      <w:proofErr w:type="spellEnd"/>
+      <w:r>
+        <w:rPr>
+          <w:rFonts w:ascii="Noto Serif"/>
+          <w:sz w:val="28"/>
+          <w:szCs w:val="28"/>
+        </w:rPr>
+        <w:t xml:space="preserve"> INT,</w:t>
+      </w:r>
+    </w:p>
+    <w:p>
+      <w:pPr>
+        <w:jc w:val="both"/>
+        <w:rPr>
+          <w:rFonts w:ascii="Noto Serif"/>
+          <w:sz w:val="28"/>
+          <w:szCs w:val="28"/>
+        </w:rPr>
+      </w:pPr>
+      <w:r>
+        <w:rPr>
+          <w:rFonts w:ascii="Noto Serif"/>
+          <w:sz w:val="28"/>
+          <w:szCs w:val="28"/>
+        </w:rPr>
+        <w:t xml:space="preserve">       </w:t>
+      </w:r>
+      <w:proofErr w:type="spellStart"/>
+      <w:r>
+        <w:rPr>
+          <w:rFonts w:ascii="Noto Serif"/>
+          <w:sz w:val="28"/>
+          <w:szCs w:val="28"/>
+        </w:rPr>
+        <w:t>ProductID</w:t>
+      </w:r>
+      <w:proofErr w:type="spellEnd"/>
+      <w:r>
+        <w:rPr>
+          <w:rFonts w:ascii="Noto Serif"/>
+          <w:sz w:val="28"/>
+          <w:szCs w:val="28"/>
+        </w:rPr>
+        <w:t xml:space="preserve"> INT,</w:t>
+      </w:r>
+    </w:p>
+    <w:p>
+      <w:pPr>
+        <w:jc w:val="both"/>
+        <w:rPr>
+          <w:rFonts w:ascii="Noto Serif"/>
+          <w:sz w:val="28"/>
+          <w:szCs w:val="28"/>
+        </w:rPr>
+      </w:pPr>
+      <w:r>
+        <w:rPr>
+          <w:rFonts w:ascii="Noto Serif"/>
+          <w:sz w:val="28"/>
+          <w:szCs w:val="28"/>
         </w:rPr>
         <w:t xml:space="preserve">       Quantity INT,</w:t>
       </w:r>
     </w:p>
     <w:p>
       <w:pPr>
-        <w:pStyle w:val="style0"/>
-        <w:jc w:val="both"/>
-        <w:rPr>
-          <w:rFonts w:ascii="Noto Serif"/>
-          <w:b w:val="false"/>
-          <w:bCs w:val="false"/>
-          <w:sz w:val="28"/>
-          <w:szCs w:val="28"/>
-          <w:lang w:val="en-US"/>
-        </w:rPr>
-      </w:pPr>
-      <w:r>
-        <w:rPr>
-          <w:rFonts w:ascii="Noto Serif"/>
-          <w:b w:val="false"/>
-          <w:bCs w:val="false"/>
-          <w:sz w:val="28"/>
-          <w:szCs w:val="28"/>
-          <w:lang w:val="en-US"/>
-        </w:rPr>
-        <w:t xml:space="preserve">       ItemTotal DECIMAL(10, 2) NOT NULL,</w:t>
-      </w:r>
-    </w:p>
-    <w:p>
-      <w:pPr>
-        <w:pStyle w:val="style0"/>
-        <w:jc w:val="both"/>
-        <w:rPr>
-          <w:rFonts w:ascii="Noto Serif"/>
-          <w:b w:val="false"/>
-          <w:bCs w:val="false"/>
-          <w:sz w:val="28"/>
-          <w:szCs w:val="28"/>
-          <w:lang w:val="en-US"/>
-        </w:rPr>
-      </w:pPr>
-      <w:r>
-        <w:rPr>
-          <w:rFonts w:ascii="Noto Serif"/>
-          <w:b w:val="false"/>
-          <w:bCs w:val="false"/>
-          <w:sz w:val="28"/>
-          <w:szCs w:val="28"/>
-          <w:lang w:val="en-US"/>
-        </w:rPr>
-        <w:t xml:space="preserve">       FOREIGN KEY (OrderID) REFERENCES Order(OrderID),</w:t>
-      </w:r>
-    </w:p>
-    <w:p>
-      <w:pPr>
-        <w:pStyle w:val="style0"/>
-        <w:jc w:val="both"/>
-        <w:rPr>
-          <w:rFonts w:ascii="Noto Serif"/>
-          <w:b w:val="false"/>
-          <w:bCs w:val="false"/>
-          <w:sz w:val="28"/>
-          <w:szCs w:val="28"/>
-          <w:lang w:val="en-US"/>
-        </w:rPr>
-      </w:pPr>
-      <w:r>
-        <w:rPr>
-          <w:rFonts w:ascii="Noto Serif"/>
-          <w:b w:val="false"/>
-          <w:bCs w:val="false"/>
-          <w:sz w:val="28"/>
-          <w:szCs w:val="28"/>
-          <w:lang w:val="en-US"/>
-        </w:rPr>
-        <w:t xml:space="preserve">       FOREIGN KEY (ProductID) REFERENCES Product(ProductID)</w:t>
-      </w:r>
-    </w:p>
-    <w:p>
-      <w:pPr>
-        <w:pStyle w:val="style0"/>
-        <w:jc w:val="both"/>
-        <w:rPr>
-          <w:rFonts w:ascii="Noto Serif"/>
-          <w:b w:val="false"/>
-          <w:bCs w:val="false"/>
-          <w:sz w:val="28"/>
-          <w:szCs w:val="28"/>
-          <w:lang w:val="en-US"/>
-        </w:rPr>
-      </w:pPr>
-      <w:r>
-        <w:rPr>
-          <w:rFonts w:ascii="Noto Serif"/>
-          <w:b w:val="false"/>
-          <w:bCs w:val="false"/>
-          <w:sz w:val="28"/>
-          <w:szCs w:val="28"/>
-          <w:lang w:val="en-US"/>
+        <w:jc w:val="both"/>
+        <w:rPr>
+          <w:rFonts w:ascii="Noto Serif"/>
+          <w:sz w:val="28"/>
+          <w:szCs w:val="28"/>
+        </w:rPr>
+      </w:pPr>
+      <w:r>
+        <w:rPr>
+          <w:rFonts w:ascii="Noto Serif"/>
+          <w:sz w:val="28"/>
+          <w:szCs w:val="28"/>
+        </w:rPr>
+        <w:t xml:space="preserve">       </w:t>
+      </w:r>
+      <w:proofErr w:type="spellStart"/>
+      <w:r>
+        <w:rPr>
+          <w:rFonts w:ascii="Noto Serif"/>
+          <w:sz w:val="28"/>
+          <w:szCs w:val="28"/>
+        </w:rPr>
+        <w:t>ItemTotal</w:t>
+      </w:r>
+      <w:proofErr w:type="spellEnd"/>
+      <w:r>
+        <w:rPr>
+          <w:rFonts w:ascii="Noto Serif"/>
+          <w:sz w:val="28"/>
+          <w:szCs w:val="28"/>
+        </w:rPr>
+        <w:t xml:space="preserve"> </w:t>
+      </w:r>
+      <w:proofErr w:type="gramStart"/>
+      <w:r>
+        <w:rPr>
+          <w:rFonts w:ascii="Noto Serif"/>
+          <w:sz w:val="28"/>
+          <w:szCs w:val="28"/>
+        </w:rPr>
+        <w:t>DECIMAL(</w:t>
+      </w:r>
+      <w:proofErr w:type="gramEnd"/>
+      <w:r>
+        <w:rPr>
+          <w:rFonts w:ascii="Noto Serif"/>
+          <w:sz w:val="28"/>
+          <w:szCs w:val="28"/>
+        </w:rPr>
+        <w:t>10, 2) NOT NULL,</w:t>
+      </w:r>
+    </w:p>
+    <w:p>
+      <w:pPr>
+        <w:jc w:val="both"/>
+        <w:rPr>
+          <w:rFonts w:ascii="Noto Serif"/>
+          <w:sz w:val="28"/>
+          <w:szCs w:val="28"/>
+        </w:rPr>
+      </w:pPr>
+      <w:r>
+        <w:rPr>
+          <w:rFonts w:ascii="Noto Serif"/>
+          <w:sz w:val="28"/>
+          <w:szCs w:val="28"/>
+        </w:rPr>
+        <w:t xml:space="preserve">       FOREIGN KEY (</w:t>
+      </w:r>
+      <w:proofErr w:type="spellStart"/>
+      <w:r>
+        <w:rPr>
+          <w:rFonts w:ascii="Noto Serif"/>
+          <w:sz w:val="28"/>
+          <w:szCs w:val="28"/>
+        </w:rPr>
+        <w:t>OrderID</w:t>
+      </w:r>
+      <w:proofErr w:type="spellEnd"/>
+      <w:r>
+        <w:rPr>
+          <w:rFonts w:ascii="Noto Serif"/>
+          <w:sz w:val="28"/>
+          <w:szCs w:val="28"/>
+        </w:rPr>
+        <w:t xml:space="preserve">) REFERENCES </w:t>
+      </w:r>
+      <w:proofErr w:type="gramStart"/>
+      <w:r>
+        <w:rPr>
+          <w:rFonts w:ascii="Noto Serif"/>
+          <w:sz w:val="28"/>
+          <w:szCs w:val="28"/>
+        </w:rPr>
+        <w:t>Order(</w:t>
+      </w:r>
+      <w:proofErr w:type="spellStart"/>
+      <w:proofErr w:type="gramEnd"/>
+      <w:r>
+        <w:rPr>
+          <w:rFonts w:ascii="Noto Serif"/>
+          <w:sz w:val="28"/>
+          <w:szCs w:val="28"/>
+        </w:rPr>
+        <w:t>OrderID</w:t>
+      </w:r>
+      <w:proofErr w:type="spellEnd"/>
+      <w:r>
+        <w:rPr>
+          <w:rFonts w:ascii="Noto Serif"/>
+          <w:sz w:val="28"/>
+          <w:szCs w:val="28"/>
+        </w:rPr>
+        <w:t>),</w:t>
+      </w:r>
+    </w:p>
+    <w:p>
+      <w:pPr>
+        <w:jc w:val="both"/>
+        <w:rPr>
+          <w:rFonts w:ascii="Noto Serif"/>
+          <w:sz w:val="28"/>
+          <w:szCs w:val="28"/>
+        </w:rPr>
+      </w:pPr>
+      <w:r>
+        <w:rPr>
+          <w:rFonts w:ascii="Noto Serif"/>
+          <w:sz w:val="28"/>
+          <w:szCs w:val="28"/>
+        </w:rPr>
+        <w:t xml:space="preserve">       FOREIGN KEY (</w:t>
+      </w:r>
+      <w:proofErr w:type="spellStart"/>
+      <w:r>
+        <w:rPr>
+          <w:rFonts w:ascii="Noto Serif"/>
+          <w:sz w:val="28"/>
+          <w:szCs w:val="28"/>
+        </w:rPr>
+        <w:t>ProductID</w:t>
+      </w:r>
+      <w:proofErr w:type="spellEnd"/>
+      <w:r>
+        <w:rPr>
+          <w:rFonts w:ascii="Noto Serif"/>
+          <w:sz w:val="28"/>
+          <w:szCs w:val="28"/>
+        </w:rPr>
+        <w:t xml:space="preserve">) REFERENCES </w:t>
+      </w:r>
+      <w:proofErr w:type="gramStart"/>
+      <w:r>
+        <w:rPr>
+          <w:rFonts w:ascii="Noto Serif"/>
+          <w:sz w:val="28"/>
+          <w:szCs w:val="28"/>
+        </w:rPr>
+        <w:t>Product(</w:t>
+      </w:r>
+      <w:proofErr w:type="spellStart"/>
+      <w:proofErr w:type="gramEnd"/>
+      <w:r>
+        <w:rPr>
+          <w:rFonts w:ascii="Noto Serif"/>
+          <w:sz w:val="28"/>
+          <w:szCs w:val="28"/>
+        </w:rPr>
+        <w:t>ProductID</w:t>
+      </w:r>
+      <w:proofErr w:type="spellEnd"/>
+      <w:r>
+        <w:rPr>
+          <w:rFonts w:ascii="Noto Serif"/>
+          <w:sz w:val="28"/>
+          <w:szCs w:val="28"/>
+        </w:rPr>
+        <w:t>)</w:t>
+      </w:r>
+    </w:p>
+    <w:p>
+      <w:pPr>
+        <w:jc w:val="both"/>
+        <w:rPr>
+          <w:rFonts w:ascii="Noto Serif"/>
+          <w:sz w:val="28"/>
+          <w:szCs w:val="28"/>
+        </w:rPr>
+      </w:pPr>
+      <w:r>
+        <w:rPr>
+          <w:rFonts w:ascii="Noto Serif"/>
+          <w:sz w:val="28"/>
+          <w:szCs w:val="28"/>
         </w:rPr>
         <w:t xml:space="preserve">   );</w:t>
       </w:r>
     </w:p>
     <w:p>
       <w:pPr>
-        <w:pStyle w:val="style0"/>
-        <w:jc w:val="both"/>
-        <w:rPr>
-          <w:rFonts w:ascii="Noto Serif"/>
-          <w:b w:val="false"/>
-          <w:bCs w:val="false"/>
-          <w:sz w:val="28"/>
-          <w:szCs w:val="28"/>
-        </w:rPr>
-      </w:pPr>
-    </w:p>
-    <w:p>
-      <w:pPr>
-        <w:pStyle w:val="style0"/>
-        <w:jc w:val="both"/>
-        <w:rPr>
-          <w:rFonts w:ascii="Noto Serif"/>
-          <w:b w:val="false"/>
-          <w:bCs w:val="false"/>
-          <w:sz w:val="28"/>
-          <w:szCs w:val="28"/>
-        </w:rPr>
-      </w:pPr>
-      <w:r>
-        <w:rPr>
-          <w:rFonts w:ascii="Noto Serif"/>
-          <w:b w:val="false"/>
-          <w:bCs w:val="false"/>
-          <w:sz w:val="28"/>
-          <w:szCs w:val="28"/>
-          <w:lang w:val="en-US"/>
-        </w:rPr>
-        <w:t>These are just a few examples of tables you might include in your ecommerce database. You can expand your database schema based on the specific requirements of your ecommerce website. Other tables you might need include tables for tracking payments, shipping information, and customer reviews.</w:t>
+        <w:jc w:val="both"/>
+        <w:rPr>
+          <w:rFonts w:ascii="Noto Serif"/>
+          <w:sz w:val="28"/>
+          <w:szCs w:val="28"/>
+        </w:rPr>
+      </w:pPr>
+    </w:p>
+    <w:p>
+      <w:pPr>
+        <w:jc w:val="both"/>
+        <w:rPr>
+          <w:rFonts w:ascii="Noto Serif"/>
+          <w:sz w:val="28"/>
+          <w:szCs w:val="28"/>
+        </w:rPr>
+      </w:pPr>
+      <w:r>
+        <w:rPr>
+          <w:rFonts w:ascii="Noto Serif"/>
+          <w:sz w:val="28"/>
+          <w:szCs w:val="28"/>
+        </w:rPr>
+        <w:t xml:space="preserve">These are just a few examples of tables you might include in your ecommerce database. You </w:t>
+      </w:r>
+      <w:r>
+        <w:rPr>
+          <w:rFonts w:ascii="Noto Serif"/>
+          <w:sz w:val="28"/>
+          <w:szCs w:val="28"/>
+        </w:rPr>
+        <w:t>can expand your database schema based on the specific requirements of your ecommerce website. Other tables you might need include tables for tracking payments, shipping information, and customer reviews.</w:t>
       </w:r>
     </w:p>
     <w:sectPr>
-      <w:pgSz w:w="12240" w:h="15840" w:orient="portrait"/>
+      <w:pgSz w:w="12240" w:h="15840"/>
       <w:pgMar w:top="1440" w:right="1440" w:bottom="1440" w:left="1440" w:header="720" w:footer="720" w:gutter="0"/>
       <w:cols w:space="720"/>
       <w:docGrid w:linePitch="360"/>
@@ -3259,9 +3514,8 @@
 </file>
 
 <file path=word/numbering.xml><?xml version="1.0" encoding="utf-8"?>
-<w:numbering xmlns:wpc="http://schemas.microsoft.com/office/word/2010/wordprocessingCanvas" xmlns:mc="http://schemas.openxmlformats.org/markup-compatibility/2006" xmlns:o="urn:schemas-microsoft-com:office:office" xmlns:r="http://schemas.openxmlformats.org/package/2006/relationships" xmlns:m="http://schemas.openxmlformats.org/officeDocument/2006/math" xmlns:v="urn:schemas-microsoft-com:vml" xmlns:wp14="http://schemas.microsoft.com/office/word/2010/wordprocessingDrawing" xmlns:wp="http://schemas.openxmlformats.org/drawingml/2006/wordprocessingDrawing" xmlns:w10="urn:schemas-microsoft-com:office:word" xmlns:w="http://schemas.openxmlformats.org/wordprocessingml/2006/main" xmlns:w14="http://schemas.microsoft.com/office/word/2010/wordml" xmlns:wpg="http://schemas.microsoft.com/office/word/2010/wordprocessingGroup" xmlns:wpi="http://schemas.microsoft.com/office/word/2010/wordprocessingInk" xmlns:wne="http://schemas.microsoft.com/office/word/2006/wordml" xmlns:wps="http://schemas.microsoft.com/office/word/2010/wordprocessingShape" mc:Ignorable="w14 wp14">
+<w:numbering xmlns:ve="http://schemas.openxmlformats.org/markup-compatibility/2006" xmlns:o="urn:schemas-microsoft-com:office:office" xmlns:r="http://schemas.openxmlformats.org/officeDocument/2006/relationships" xmlns:m="http://schemas.openxmlformats.org/officeDocument/2006/math" xmlns:v="urn:schemas-microsoft-com:vml" xmlns:wp="http://schemas.openxmlformats.org/drawingml/2006/wordprocessingDrawing" xmlns:w10="urn:schemas-microsoft-com:office:word" xmlns:w="http://schemas.openxmlformats.org/wordprocessingml/2006/main" xmlns:wne="http://schemas.microsoft.com/office/word/2006/wordml">
   <w:abstractNum w:abstractNumId="0">
-    <w:nsid w:val="00000000"/>
     <w:multiLevelType w:val="hybridMultilevel"/>
     <w:tmpl w:val="00000000"/>
     <w:lvl w:ilvl="0" w:tplc="04090001">
@@ -3285,7 +3539,7 @@
         <w:ind w:left="1440" w:hanging="360"/>
       </w:pPr>
       <w:rPr>
-        <w:rFonts w:ascii="Courier New" w:cs="Courier New" w:hAnsi="Courier New" w:hint="default"/>
+        <w:rFonts w:ascii="Courier New" w:hAnsi="Courier New" w:cs="Courier New" w:hint="default"/>
       </w:rPr>
     </w:lvl>
     <w:lvl w:ilvl="2" w:tplc="04090005" w:tentative="1">
@@ -3321,7 +3575,7 @@
         <w:ind w:left="3600" w:hanging="360"/>
       </w:pPr>
       <w:rPr>
-        <w:rFonts w:ascii="Courier New" w:cs="Courier New" w:hAnsi="Courier New" w:hint="default"/>
+        <w:rFonts w:ascii="Courier New" w:hAnsi="Courier New" w:cs="Courier New" w:hint="default"/>
       </w:rPr>
     </w:lvl>
     <w:lvl w:ilvl="5" w:tplc="04090005" w:tentative="1">
@@ -3357,7 +3611,7 @@
         <w:ind w:left="5760" w:hanging="360"/>
       </w:pPr>
       <w:rPr>
-        <w:rFonts w:ascii="Courier New" w:cs="Courier New" w:hAnsi="Courier New" w:hint="default"/>
+        <w:rFonts w:ascii="Courier New" w:hAnsi="Courier New" w:cs="Courier New" w:hint="default"/>
       </w:rPr>
     </w:lvl>
     <w:lvl w:ilvl="8" w:tplc="04090005" w:tentative="1">
@@ -3398,7 +3652,7 @@
         <w:ind w:left="1440" w:hanging="360"/>
       </w:pPr>
       <w:rPr>
-        <w:rFonts w:ascii="Courier New" w:cs="Courier New" w:hAnsi="Courier New" w:hint="default"/>
+        <w:rFonts w:ascii="Courier New" w:hAnsi="Courier New" w:cs="Courier New" w:hint="default"/>
       </w:rPr>
     </w:lvl>
     <w:lvl w:ilvl="2" w:tplc="04090005" w:tentative="1">
@@ -3434,7 +3688,7 @@
         <w:ind w:left="3600" w:hanging="360"/>
       </w:pPr>
       <w:rPr>
-        <w:rFonts w:ascii="Courier New" w:cs="Courier New" w:hAnsi="Courier New" w:hint="default"/>
+        <w:rFonts w:ascii="Courier New" w:hAnsi="Courier New" w:cs="Courier New" w:hint="default"/>
       </w:rPr>
     </w:lvl>
     <w:lvl w:ilvl="5" w:tplc="04090005" w:tentative="1">
@@ -3470,7 +3724,7 @@
         <w:ind w:left="5760" w:hanging="360"/>
       </w:pPr>
       <w:rPr>
-        <w:rFonts w:ascii="Courier New" w:cs="Courier New" w:hAnsi="Courier New" w:hint="default"/>
+        <w:rFonts w:ascii="Courier New" w:hAnsi="Courier New" w:cs="Courier New" w:hint="default"/>
       </w:rPr>
     </w:lvl>
     <w:lvl w:ilvl="8" w:tplc="04090005" w:tentative="1">
@@ -3511,7 +3765,7 @@
         <w:ind w:left="1440" w:hanging="360"/>
       </w:pPr>
       <w:rPr>
-        <w:rFonts w:ascii="Courier New" w:cs="Courier New" w:hAnsi="Courier New" w:hint="default"/>
+        <w:rFonts w:ascii="Courier New" w:hAnsi="Courier New" w:cs="Courier New" w:hint="default"/>
       </w:rPr>
     </w:lvl>
     <w:lvl w:ilvl="2" w:tplc="04090005" w:tentative="1">
@@ -3547,7 +3801,7 @@
         <w:ind w:left="3600" w:hanging="360"/>
       </w:pPr>
       <w:rPr>
-        <w:rFonts w:ascii="Courier New" w:cs="Courier New" w:hAnsi="Courier New" w:hint="default"/>
+        <w:rFonts w:ascii="Courier New" w:hAnsi="Courier New" w:cs="Courier New" w:hint="default"/>
       </w:rPr>
     </w:lvl>
     <w:lvl w:ilvl="5" w:tplc="04090005" w:tentative="1">
@@ -3583,7 +3837,7 @@
         <w:ind w:left="5760" w:hanging="360"/>
       </w:pPr>
       <w:rPr>
-        <w:rFonts w:ascii="Courier New" w:cs="Courier New" w:hAnsi="Courier New" w:hint="default"/>
+        <w:rFonts w:ascii="Courier New" w:hAnsi="Courier New" w:cs="Courier New" w:hint="default"/>
       </w:rPr>
     </w:lvl>
     <w:lvl w:ilvl="8" w:tplc="04090005" w:tentative="1">
@@ -3624,7 +3878,7 @@
         <w:ind w:left="1440" w:hanging="360"/>
       </w:pPr>
       <w:rPr>
-        <w:rFonts w:ascii="Courier New" w:cs="Courier New" w:hAnsi="Courier New" w:hint="default"/>
+        <w:rFonts w:ascii="Courier New" w:hAnsi="Courier New" w:cs="Courier New" w:hint="default"/>
       </w:rPr>
     </w:lvl>
     <w:lvl w:ilvl="2" w:tplc="04090005" w:tentative="1">
@@ -3660,7 +3914,7 @@
         <w:ind w:left="3600" w:hanging="360"/>
       </w:pPr>
       <w:rPr>
-        <w:rFonts w:ascii="Courier New" w:cs="Courier New" w:hAnsi="Courier New" w:hint="default"/>
+        <w:rFonts w:ascii="Courier New" w:hAnsi="Courier New" w:cs="Courier New" w:hint="default"/>
       </w:rPr>
     </w:lvl>
     <w:lvl w:ilvl="5" w:tplc="04090005" w:tentative="1">
@@ -3696,7 +3950,7 @@
         <w:ind w:left="5760" w:hanging="360"/>
       </w:pPr>
       <w:rPr>
-        <w:rFonts w:ascii="Courier New" w:cs="Courier New" w:hAnsi="Courier New" w:hint="default"/>
+        <w:rFonts w:ascii="Courier New" w:hAnsi="Courier New" w:cs="Courier New" w:hint="default"/>
       </w:rPr>
     </w:lvl>
     <w:lvl w:ilvl="8" w:tplc="04090005" w:tentative="1">
@@ -3737,7 +3991,7 @@
         <w:ind w:left="1440" w:hanging="360"/>
       </w:pPr>
       <w:rPr>
-        <w:rFonts w:ascii="Courier New" w:cs="Courier New" w:hAnsi="Courier New" w:hint="default"/>
+        <w:rFonts w:ascii="Courier New" w:hAnsi="Courier New" w:cs="Courier New" w:hint="default"/>
       </w:rPr>
     </w:lvl>
     <w:lvl w:ilvl="2" w:tplc="04090005" w:tentative="1">
@@ -3773,7 +4027,7 @@
         <w:ind w:left="3600" w:hanging="360"/>
       </w:pPr>
       <w:rPr>
-        <w:rFonts w:ascii="Courier New" w:cs="Courier New" w:hAnsi="Courier New" w:hint="default"/>
+        <w:rFonts w:ascii="Courier New" w:hAnsi="Courier New" w:cs="Courier New" w:hint="default"/>
       </w:rPr>
     </w:lvl>
     <w:lvl w:ilvl="5" w:tplc="04090005" w:tentative="1">
@@ -3809,7 +4063,7 @@
         <w:ind w:left="5760" w:hanging="360"/>
       </w:pPr>
       <w:rPr>
-        <w:rFonts w:ascii="Courier New" w:cs="Courier New" w:hAnsi="Courier New" w:hint="default"/>
+        <w:rFonts w:ascii="Courier New" w:hAnsi="Courier New" w:cs="Courier New" w:hint="default"/>
       </w:rPr>
     </w:lvl>
     <w:lvl w:ilvl="8" w:tplc="04090005" w:tentative="1">
@@ -3850,7 +4104,7 @@
         <w:ind w:left="1440" w:hanging="360"/>
       </w:pPr>
       <w:rPr>
-        <w:rFonts w:ascii="Courier New" w:cs="Courier New" w:hAnsi="Courier New" w:hint="default"/>
+        <w:rFonts w:ascii="Courier New" w:hAnsi="Courier New" w:cs="Courier New" w:hint="default"/>
       </w:rPr>
     </w:lvl>
     <w:lvl w:ilvl="2" w:tplc="04090005" w:tentative="1">
@@ -3886,7 +4140,7 @@
         <w:ind w:left="3600" w:hanging="360"/>
       </w:pPr>
       <w:rPr>
-        <w:rFonts w:ascii="Courier New" w:cs="Courier New" w:hAnsi="Courier New" w:hint="default"/>
+        <w:rFonts w:ascii="Courier New" w:hAnsi="Courier New" w:cs="Courier New" w:hint="default"/>
       </w:rPr>
     </w:lvl>
     <w:lvl w:ilvl="5" w:tplc="04090005" w:tentative="1">
@@ -3922,7 +4176,7 @@
         <w:ind w:left="5760" w:hanging="360"/>
       </w:pPr>
       <w:rPr>
-        <w:rFonts w:ascii="Courier New" w:cs="Courier New" w:hAnsi="Courier New" w:hint="default"/>
+        <w:rFonts w:ascii="Courier New" w:hAnsi="Courier New" w:cs="Courier New" w:hint="default"/>
       </w:rPr>
     </w:lvl>
     <w:lvl w:ilvl="8" w:tplc="04090005" w:tentative="1">
@@ -3963,7 +4217,7 @@
         <w:ind w:left="1440" w:hanging="360"/>
       </w:pPr>
       <w:rPr>
-        <w:rFonts w:ascii="Courier New" w:cs="Courier New" w:hAnsi="Courier New" w:hint="default"/>
+        <w:rFonts w:ascii="Courier New" w:hAnsi="Courier New" w:cs="Courier New" w:hint="default"/>
       </w:rPr>
     </w:lvl>
     <w:lvl w:ilvl="2" w:tplc="04090005" w:tentative="1">
@@ -3999,7 +4253,7 @@
         <w:ind w:left="3600" w:hanging="360"/>
       </w:pPr>
       <w:rPr>
-        <w:rFonts w:ascii="Courier New" w:cs="Courier New" w:hAnsi="Courier New" w:hint="default"/>
+        <w:rFonts w:ascii="Courier New" w:hAnsi="Courier New" w:cs="Courier New" w:hint="default"/>
       </w:rPr>
     </w:lvl>
     <w:lvl w:ilvl="5" w:tplc="04090005" w:tentative="1">
@@ -4035,7 +4289,7 @@
         <w:ind w:left="5760" w:hanging="360"/>
       </w:pPr>
       <w:rPr>
-        <w:rFonts w:ascii="Courier New" w:cs="Courier New" w:hAnsi="Courier New" w:hint="default"/>
+        <w:rFonts w:ascii="Courier New" w:hAnsi="Courier New" w:cs="Courier New" w:hint="default"/>
       </w:rPr>
     </w:lvl>
     <w:lvl w:ilvl="8" w:tplc="04090005" w:tentative="1">
@@ -4076,7 +4330,7 @@
         <w:ind w:left="1440" w:hanging="360"/>
       </w:pPr>
       <w:rPr>
-        <w:rFonts w:ascii="Courier New" w:cs="Courier New" w:hAnsi="Courier New" w:hint="default"/>
+        <w:rFonts w:ascii="Courier New" w:hAnsi="Courier New" w:cs="Courier New" w:hint="default"/>
       </w:rPr>
     </w:lvl>
     <w:lvl w:ilvl="2" w:tplc="04090005" w:tentative="1">
@@ -4112,7 +4366,7 @@
         <w:ind w:left="3600" w:hanging="360"/>
       </w:pPr>
       <w:rPr>
-        <w:rFonts w:ascii="Courier New" w:cs="Courier New" w:hAnsi="Courier New" w:hint="default"/>
+        <w:rFonts w:ascii="Courier New" w:hAnsi="Courier New" w:cs="Courier New" w:hint="default"/>
       </w:rPr>
     </w:lvl>
     <w:lvl w:ilvl="5" w:tplc="04090005" w:tentative="1">
@@ -4148,7 +4402,7 @@
         <w:ind w:left="5760" w:hanging="360"/>
       </w:pPr>
       <w:rPr>
-        <w:rFonts w:ascii="Courier New" w:cs="Courier New" w:hAnsi="Courier New" w:hint="default"/>
+        <w:rFonts w:ascii="Courier New" w:hAnsi="Courier New" w:cs="Courier New" w:hint="default"/>
       </w:rPr>
     </w:lvl>
     <w:lvl w:ilvl="8" w:tplc="04090005" w:tentative="1">
@@ -4189,7 +4443,7 @@
         <w:ind w:left="1440" w:hanging="360"/>
       </w:pPr>
       <w:rPr>
-        <w:rFonts w:ascii="Courier New" w:cs="Courier New" w:hAnsi="Courier New" w:hint="default"/>
+        <w:rFonts w:ascii="Courier New" w:hAnsi="Courier New" w:cs="Courier New" w:hint="default"/>
       </w:rPr>
     </w:lvl>
     <w:lvl w:ilvl="2" w:tplc="04090005" w:tentative="1">
@@ -4225,7 +4479,7 @@
         <w:ind w:left="3600" w:hanging="360"/>
       </w:pPr>
       <w:rPr>
-        <w:rFonts w:ascii="Courier New" w:cs="Courier New" w:hAnsi="Courier New" w:hint="default"/>
+        <w:rFonts w:ascii="Courier New" w:hAnsi="Courier New" w:cs="Courier New" w:hint="default"/>
       </w:rPr>
     </w:lvl>
     <w:lvl w:ilvl="5" w:tplc="04090005" w:tentative="1">
@@ -4261,7 +4515,7 @@
         <w:ind w:left="5760" w:hanging="360"/>
       </w:pPr>
       <w:rPr>
-        <w:rFonts w:ascii="Courier New" w:cs="Courier New" w:hAnsi="Courier New" w:hint="default"/>
+        <w:rFonts w:ascii="Courier New" w:hAnsi="Courier New" w:cs="Courier New" w:hint="default"/>
       </w:rPr>
     </w:lvl>
     <w:lvl w:ilvl="8" w:tplc="04090005" w:tentative="1">
@@ -4302,7 +4556,7 @@
         <w:ind w:left="1440" w:hanging="360"/>
       </w:pPr>
       <w:rPr>
-        <w:rFonts w:ascii="Courier New" w:cs="Courier New" w:hAnsi="Courier New" w:hint="default"/>
+        <w:rFonts w:ascii="Courier New" w:hAnsi="Courier New" w:cs="Courier New" w:hint="default"/>
       </w:rPr>
     </w:lvl>
     <w:lvl w:ilvl="2" w:tplc="04090005" w:tentative="1">
@@ -4338,7 +4592,7 @@
         <w:ind w:left="3600" w:hanging="360"/>
       </w:pPr>
       <w:rPr>
-        <w:rFonts w:ascii="Courier New" w:cs="Courier New" w:hAnsi="Courier New" w:hint="default"/>
+        <w:rFonts w:ascii="Courier New" w:hAnsi="Courier New" w:cs="Courier New" w:hint="default"/>
       </w:rPr>
     </w:lvl>
     <w:lvl w:ilvl="5" w:tplc="04090005" w:tentative="1">
@@ -4374,7 +4628,7 @@
         <w:ind w:left="5760" w:hanging="360"/>
       </w:pPr>
       <w:rPr>
-        <w:rFonts w:ascii="Courier New" w:cs="Courier New" w:hAnsi="Courier New" w:hint="default"/>
+        <w:rFonts w:ascii="Courier New" w:hAnsi="Courier New" w:cs="Courier New" w:hint="default"/>
       </w:rPr>
     </w:lvl>
     <w:lvl w:ilvl="8" w:tplc="04090005" w:tentative="1">
@@ -4415,7 +4669,7 @@
         <w:ind w:left="1440" w:hanging="360"/>
       </w:pPr>
       <w:rPr>
-        <w:rFonts w:ascii="Courier New" w:cs="Courier New" w:hAnsi="Courier New" w:hint="default"/>
+        <w:rFonts w:ascii="Courier New" w:hAnsi="Courier New" w:cs="Courier New" w:hint="default"/>
       </w:rPr>
     </w:lvl>
     <w:lvl w:ilvl="2" w:tplc="04090005" w:tentative="1">
@@ -4451,7 +4705,7 @@
         <w:ind w:left="3600" w:hanging="360"/>
       </w:pPr>
       <w:rPr>
-        <w:rFonts w:ascii="Courier New" w:cs="Courier New" w:hAnsi="Courier New" w:hint="default"/>
+        <w:rFonts w:ascii="Courier New" w:hAnsi="Courier New" w:cs="Courier New" w:hint="default"/>
       </w:rPr>
     </w:lvl>
     <w:lvl w:ilvl="5" w:tplc="04090005" w:tentative="1">
@@ -4487,7 +4741,7 @@
         <w:ind w:left="5760" w:hanging="360"/>
       </w:pPr>
       <w:rPr>
-        <w:rFonts w:ascii="Courier New" w:cs="Courier New" w:hAnsi="Courier New" w:hint="default"/>
+        <w:rFonts w:ascii="Courier New" w:hAnsi="Courier New" w:cs="Courier New" w:hint="default"/>
       </w:rPr>
     </w:lvl>
     <w:lvl w:ilvl="8" w:tplc="04090005" w:tentative="1">
@@ -4528,7 +4782,7 @@
         <w:ind w:left="1440" w:hanging="360"/>
       </w:pPr>
       <w:rPr>
-        <w:rFonts w:ascii="Courier New" w:cs="Courier New" w:hAnsi="Courier New" w:hint="default"/>
+        <w:rFonts w:ascii="Courier New" w:hAnsi="Courier New" w:cs="Courier New" w:hint="default"/>
       </w:rPr>
     </w:lvl>
     <w:lvl w:ilvl="2" w:tplc="04090005" w:tentative="1">
@@ -4564,7 +4818,7 @@
         <w:ind w:left="3600" w:hanging="360"/>
       </w:pPr>
       <w:rPr>
-        <w:rFonts w:ascii="Courier New" w:cs="Courier New" w:hAnsi="Courier New" w:hint="default"/>
+        <w:rFonts w:ascii="Courier New" w:hAnsi="Courier New" w:cs="Courier New" w:hint="default"/>
       </w:rPr>
     </w:lvl>
     <w:lvl w:ilvl="5" w:tplc="04090005" w:tentative="1">
@@ -4600,7 +4854,7 @@
         <w:ind w:left="5760" w:hanging="360"/>
       </w:pPr>
       <w:rPr>
-        <w:rFonts w:ascii="Courier New" w:cs="Courier New" w:hAnsi="Courier New" w:hint="default"/>
+        <w:rFonts w:ascii="Courier New" w:hAnsi="Courier New" w:cs="Courier New" w:hint="default"/>
       </w:rPr>
     </w:lvl>
     <w:lvl w:ilvl="8" w:tplc="04090005" w:tentative="1">
@@ -4641,7 +4895,7 @@
         <w:ind w:left="1440" w:hanging="360"/>
       </w:pPr>
       <w:rPr>
-        <w:rFonts w:ascii="Courier New" w:cs="Courier New" w:hAnsi="Courier New" w:hint="default"/>
+        <w:rFonts w:ascii="Courier New" w:hAnsi="Courier New" w:cs="Courier New" w:hint="default"/>
       </w:rPr>
     </w:lvl>
     <w:lvl w:ilvl="2" w:tplc="04090005" w:tentative="1">
@@ -4677,7 +4931,7 @@
         <w:ind w:left="3600" w:hanging="360"/>
       </w:pPr>
       <w:rPr>
-        <w:rFonts w:ascii="Courier New" w:cs="Courier New" w:hAnsi="Courier New" w:hint="default"/>
+        <w:rFonts w:ascii="Courier New" w:hAnsi="Courier New" w:cs="Courier New" w:hint="default"/>
       </w:rPr>
     </w:lvl>
     <w:lvl w:ilvl="5" w:tplc="04090005" w:tentative="1">
@@ -4713,7 +4967,7 @@
         <w:ind w:left="5760" w:hanging="360"/>
       </w:pPr>
       <w:rPr>
-        <w:rFonts w:ascii="Courier New" w:cs="Courier New" w:hAnsi="Courier New" w:hint="default"/>
+        <w:rFonts w:ascii="Courier New" w:hAnsi="Courier New" w:cs="Courier New" w:hint="default"/>
       </w:rPr>
     </w:lvl>
     <w:lvl w:ilvl="8" w:tplc="04090005" w:tentative="1">
@@ -4754,7 +5008,7 @@
         <w:ind w:left="1440" w:hanging="360"/>
       </w:pPr>
       <w:rPr>
-        <w:rFonts w:ascii="Courier New" w:cs="Courier New" w:hAnsi="Courier New" w:hint="default"/>
+        <w:rFonts w:ascii="Courier New" w:hAnsi="Courier New" w:cs="Courier New" w:hint="default"/>
       </w:rPr>
     </w:lvl>
     <w:lvl w:ilvl="2" w:tplc="04090005" w:tentative="1">
@@ -4790,7 +5044,7 @@
         <w:ind w:left="3600" w:hanging="360"/>
       </w:pPr>
       <w:rPr>
-        <w:rFonts w:ascii="Courier New" w:cs="Courier New" w:hAnsi="Courier New" w:hint="default"/>
+        <w:rFonts w:ascii="Courier New" w:hAnsi="Courier New" w:cs="Courier New" w:hint="default"/>
       </w:rPr>
     </w:lvl>
     <w:lvl w:ilvl="5" w:tplc="04090005" w:tentative="1">
@@ -4826,7 +5080,7 @@
         <w:ind w:left="5760" w:hanging="360"/>
       </w:pPr>
       <w:rPr>
-        <w:rFonts w:ascii="Courier New" w:cs="Courier New" w:hAnsi="Courier New" w:hint="default"/>
+        <w:rFonts w:ascii="Courier New" w:hAnsi="Courier New" w:cs="Courier New" w:hint="default"/>
       </w:rPr>
     </w:lvl>
     <w:lvl w:ilvl="8" w:tplc="04090005" w:tentative="1">
@@ -4867,7 +5121,7 @@
         <w:ind w:left="1440" w:hanging="360"/>
       </w:pPr>
       <w:rPr>
-        <w:rFonts w:ascii="Courier New" w:cs="Courier New" w:hAnsi="Courier New" w:hint="default"/>
+        <w:rFonts w:ascii="Courier New" w:hAnsi="Courier New" w:cs="Courier New" w:hint="default"/>
       </w:rPr>
     </w:lvl>
     <w:lvl w:ilvl="2" w:tplc="04090005" w:tentative="1">
@@ -4903,7 +5157,7 @@
         <w:ind w:left="3600" w:hanging="360"/>
       </w:pPr>
       <w:rPr>
-        <w:rFonts w:ascii="Courier New" w:cs="Courier New" w:hAnsi="Courier New" w:hint="default"/>
+        <w:rFonts w:ascii="Courier New" w:hAnsi="Courier New" w:cs="Courier New" w:hint="default"/>
       </w:rPr>
     </w:lvl>
     <w:lvl w:ilvl="5" w:tplc="04090005" w:tentative="1">
@@ -4939,7 +5193,7 @@
         <w:ind w:left="5760" w:hanging="360"/>
       </w:pPr>
       <w:rPr>
-        <w:rFonts w:ascii="Courier New" w:cs="Courier New" w:hAnsi="Courier New" w:hint="default"/>
+        <w:rFonts w:ascii="Courier New" w:hAnsi="Courier New" w:cs="Courier New" w:hint="default"/>
       </w:rPr>
     </w:lvl>
     <w:lvl w:ilvl="8" w:tplc="04090005" w:tentative="1">
@@ -4980,7 +5234,7 @@
         <w:ind w:left="1440" w:hanging="360"/>
       </w:pPr>
       <w:rPr>
-        <w:rFonts w:ascii="Courier New" w:cs="Courier New" w:hAnsi="Courier New" w:hint="default"/>
+        <w:rFonts w:ascii="Courier New" w:hAnsi="Courier New" w:cs="Courier New" w:hint="default"/>
       </w:rPr>
     </w:lvl>
     <w:lvl w:ilvl="2" w:tplc="04090005" w:tentative="1">
@@ -5016,7 +5270,7 @@
         <w:ind w:left="3600" w:hanging="360"/>
       </w:pPr>
       <w:rPr>
-        <w:rFonts w:ascii="Courier New" w:cs="Courier New" w:hAnsi="Courier New" w:hint="default"/>
+        <w:rFonts w:ascii="Courier New" w:hAnsi="Courier New" w:cs="Courier New" w:hint="default"/>
       </w:rPr>
     </w:lvl>
     <w:lvl w:ilvl="5" w:tplc="04090005" w:tentative="1">
@@ -5052,7 +5306,7 @@
         <w:ind w:left="5760" w:hanging="360"/>
       </w:pPr>
       <w:rPr>
-        <w:rFonts w:ascii="Courier New" w:cs="Courier New" w:hAnsi="Courier New" w:hint="default"/>
+        <w:rFonts w:ascii="Courier New" w:hAnsi="Courier New" w:cs="Courier New" w:hint="default"/>
       </w:rPr>
     </w:lvl>
     <w:lvl w:ilvl="8" w:tplc="04090005" w:tentative="1">
@@ -5093,7 +5347,7 @@
         <w:ind w:left="1440" w:hanging="360"/>
       </w:pPr>
       <w:rPr>
-        <w:rFonts w:ascii="Courier New" w:cs="Courier New" w:hAnsi="Courier New" w:hint="default"/>
+        <w:rFonts w:ascii="Courier New" w:hAnsi="Courier New" w:cs="Courier New" w:hint="default"/>
       </w:rPr>
     </w:lvl>
     <w:lvl w:ilvl="2" w:tplc="04090005" w:tentative="1">
@@ -5129,7 +5383,7 @@
         <w:ind w:left="3600" w:hanging="360"/>
       </w:pPr>
       <w:rPr>
-        <w:rFonts w:ascii="Courier New" w:cs="Courier New" w:hAnsi="Courier New" w:hint="default"/>
+        <w:rFonts w:ascii="Courier New" w:hAnsi="Courier New" w:cs="Courier New" w:hint="default"/>
       </w:rPr>
     </w:lvl>
     <w:lvl w:ilvl="5" w:tplc="04090005" w:tentative="1">
@@ -5165,7 +5419,7 @@
         <w:ind w:left="5760" w:hanging="360"/>
       </w:pPr>
       <w:rPr>
-        <w:rFonts w:ascii="Courier New" w:cs="Courier New" w:hAnsi="Courier New" w:hint="default"/>
+        <w:rFonts w:ascii="Courier New" w:hAnsi="Courier New" w:cs="Courier New" w:hint="default"/>
       </w:rPr>
     </w:lvl>
     <w:lvl w:ilvl="8" w:tplc="04090005" w:tentative="1">
@@ -5503,45 +5757,181 @@
 </file>
 
 <file path=word/styles.xml><?xml version="1.0" encoding="utf-8"?>
-<w:styles xmlns:mc="http://schemas.openxmlformats.org/markup-compatibility/2006" xmlns:w="http://schemas.openxmlformats.org/wordprocessingml/2006/main" xmlns:w14="http://schemas.microsoft.com/office/word/2010/wordml" mc:Ignorable="w14">
+<w:styles xmlns:r="http://schemas.openxmlformats.org/officeDocument/2006/relationships" xmlns:w="http://schemas.openxmlformats.org/wordprocessingml/2006/main">
   <w:docDefaults>
     <w:rPrDefault>
       <w:rPr>
-        <w:rFonts w:ascii="Calibri" w:eastAsia="SimSun" w:hAnsi="Calibri"/>
+        <w:rFonts w:ascii="Calibri" w:eastAsia="SimSun" w:hAnsi="Calibri" w:cs="Times New Roman"/>
+        <w:lang w:val="en-IN" w:eastAsia="en-IN" w:bidi="ar-SA"/>
       </w:rPr>
     </w:rPrDefault>
-    <w:pPrDefault>
-      <w:pPr/>
-    </w:pPrDefault>
+    <w:pPrDefault/>
   </w:docDefaults>
-  <w:style w:type="paragraph" w:default="1" w:styleId="style0">
+  <w:latentStyles w:defLockedState="0" w:defUIPriority="99" w:defSemiHidden="1" w:defUnhideWhenUsed="1" w:defQFormat="0" w:count="267">
+    <w:lsdException w:name="Normal" w:semiHidden="0" w:uiPriority="0" w:unhideWhenUsed="0" w:qFormat="1"/>
+    <w:lsdException w:name="heading 1" w:semiHidden="0" w:uiPriority="9" w:unhideWhenUsed="0" w:qFormat="1"/>
+    <w:lsdException w:name="heading 2" w:uiPriority="9" w:qFormat="1"/>
+    <w:lsdException w:name="heading 3" w:uiPriority="9" w:qFormat="1"/>
+    <w:lsdException w:name="heading 4" w:uiPriority="9" w:qFormat="1"/>
+    <w:lsdException w:name="heading 5" w:uiPriority="9" w:qFormat="1"/>
+    <w:lsdException w:name="heading 6" w:uiPriority="9" w:qFormat="1"/>
+    <w:lsdException w:name="heading 7" w:uiPriority="9" w:qFormat="1"/>
+    <w:lsdException w:name="heading 8" w:uiPriority="9" w:qFormat="1"/>
+    <w:lsdException w:name="heading 9" w:uiPriority="9" w:qFormat="1"/>
+    <w:lsdException w:name="toc 1" w:uiPriority="39"/>
+    <w:lsdException w:name="toc 2" w:uiPriority="39"/>
+    <w:lsdException w:name="toc 3" w:uiPriority="39"/>
+    <w:lsdException w:name="toc 4" w:uiPriority="39"/>
+    <w:lsdException w:name="toc 5" w:uiPriority="39"/>
+    <w:lsdException w:name="toc 6" w:uiPriority="39"/>
+    <w:lsdException w:name="toc 7" w:uiPriority="39"/>
+    <w:lsdException w:name="toc 8" w:uiPriority="39"/>
+    <w:lsdException w:name="toc 9" w:uiPriority="39"/>
+    <w:lsdException w:name="caption" w:uiPriority="35" w:qFormat="1"/>
+    <w:lsdException w:name="Title" w:semiHidden="0" w:uiPriority="10" w:unhideWhenUsed="0" w:qFormat="1"/>
+    <w:lsdException w:name="Default Paragraph Font" w:uiPriority="1"/>
+    <w:lsdException w:name="Subtitle" w:semiHidden="0" w:uiPriority="11" w:unhideWhenUsed="0" w:qFormat="1"/>
+    <w:lsdException w:name="Strong" w:semiHidden="0" w:uiPriority="22" w:unhideWhenUsed="0" w:qFormat="1"/>
+    <w:lsdException w:name="Emphasis" w:semiHidden="0" w:uiPriority="20" w:unhideWhenUsed="0" w:qFormat="1"/>
+    <w:lsdException w:name="Table Grid" w:semiHidden="0" w:uiPriority="59" w:unhideWhenUsed="0"/>
+    <w:lsdException w:name="Placeholder Text" w:unhideWhenUsed="0"/>
+    <w:lsdException w:name="No Spacing" w:semiHidden="0" w:uiPriority="1" w:unhideWhenUsed="0" w:qFormat="1"/>
+    <w:lsdException w:name="Light Shading" w:semiHidden="0" w:uiPriority="60" w:unhideWhenUsed="0"/>
+    <w:lsdException w:name="Light List" w:semiHidden="0" w:uiPriority="61" w:unhideWhenUsed="0"/>
+    <w:lsdException w:name="Light Grid" w:semiHidden="0" w:uiPriority="62" w:unhideWhenUsed="0"/>
+    <w:lsdException w:name="Medium Shading 1" w:semiHidden="0" w:uiPriority="63" w:unhideWhenUsed="0"/>
+    <w:lsdException w:name="Medium Shading 2" w:semiHidden="0" w:uiPriority="64" w:unhideWhenUsed="0"/>
+    <w:lsdException w:name="Medium List 1" w:semiHidden="0" w:uiPriority="65" w:unhideWhenUsed="0"/>
+    <w:lsdException w:name="Medium List 2" w:semiHidden="0" w:uiPriority="66" w:unhideWhenUsed="0"/>
+    <w:lsdException w:name="Medium Grid 1" w:semiHidden="0" w:uiPriority="67" w:unhideWhenUsed="0"/>
+    <w:lsdException w:name="Medium Grid 2" w:semiHidden="0" w:uiPriority="68" w:unhideWhenUsed="0"/>
+    <w:lsdException w:name="Medium Grid 3" w:semiHidden="0" w:uiPriority="69" w:unhideWhenUsed="0"/>
+    <w:lsdException w:name="Dark List" w:semiHidden="0" w:uiPriority="70" w:unhideWhenUsed="0"/>
+    <w:lsdException w:name="Colorful Shading" w:semiHidden="0" w:uiPriority="71" w:unhideWhenUsed="0"/>
+    <w:lsdException w:name="Colorful List" w:semiHidden="0" w:uiPriority="72" w:unhideWhenUsed="0"/>
+    <w:lsdException w:name="Colorful Grid" w:semiHidden="0" w:uiPriority="73" w:unhideWhenUsed="0"/>
+    <w:lsdException w:name="Light Shading Accent 1" w:semiHidden="0" w:uiPriority="60" w:unhideWhenUsed="0"/>
+    <w:lsdException w:name="Light List Accent 1" w:semiHidden="0" w:uiPriority="61" w:unhideWhenUsed="0"/>
+    <w:lsdException w:name="Light Grid Accent 1" w:semiHidden="0" w:uiPriority="62" w:unhideWhenUsed="0"/>
+    <w:lsdException w:name="Medium Shading 1 Accent 1" w:semiHidden="0" w:uiPriority="63" w:unhideWhenUsed="0"/>
+    <w:lsdException w:name="Medium Shading 2 Accent 1" w:semiHidden="0" w:uiPriority="64" w:unhideWhenUsed="0"/>
+    <w:lsdException w:name="Medium List 1 Accent 1" w:semiHidden="0" w:uiPriority="65" w:unhideWhenUsed="0"/>
+    <w:lsdException w:name="Revision" w:unhideWhenUsed="0"/>
+    <w:lsdException w:name="List Paragraph" w:semiHidden="0" w:uiPriority="34" w:unhideWhenUsed="0" w:qFormat="1"/>
+    <w:lsdException w:name="Quote" w:semiHidden="0" w:uiPriority="29" w:unhideWhenUsed="0" w:qFormat="1"/>
+    <w:lsdException w:name="Intense Quote" w:semiHidden="0" w:uiPriority="30" w:unhideWhenUsed="0" w:qFormat="1"/>
+    <w:lsdException w:name="Medium List 2 Accent 1" w:semiHidden="0" w:uiPriority="66" w:unhideWhenUsed="0"/>
+    <w:lsdException w:name="Medium Grid 1 Accent 1" w:semiHidden="0" w:uiPriority="67" w:unhideWhenUsed="0"/>
+    <w:lsdException w:name="Medium Grid 2 Accent 1" w:semiHidden="0" w:uiPriority="68" w:unhideWhenUsed="0"/>
+    <w:lsdException w:name="Medium Grid 3 Accent 1" w:semiHidden="0" w:uiPriority="69" w:unhideWhenUsed="0"/>
+    <w:lsdException w:name="Dark List Accent 1" w:semiHidden="0" w:uiPriority="70" w:unhideWhenUsed="0"/>
+    <w:lsdException w:name="Colorful Shading Accent 1" w:semiHidden="0" w:uiPriority="71" w:unhideWhenUsed="0"/>
+    <w:lsdException w:name="Colorful List Accent 1" w:semiHidden="0" w:uiPriority="72" w:unhideWhenUsed="0"/>
+    <w:lsdException w:name="Colorful Grid Accent 1" w:semiHidden="0" w:uiPriority="73" w:unhideWhenUsed="0"/>
+    <w:lsdException w:name="Light Shading Accent 2" w:semiHidden="0" w:uiPriority="60" w:unhideWhenUsed="0"/>
+    <w:lsdException w:name="Light List Accent 2" w:semiHidden="0" w:uiPriority="61" w:unhideWhenUsed="0"/>
+    <w:lsdException w:name="Light Grid Accent 2" w:semiHidden="0" w:uiPriority="62" w:unhideWhenUsed="0"/>
+    <w:lsdException w:name="Medium Shading 1 Accent 2" w:semiHidden="0" w:uiPriority="63" w:unhideWhenUsed="0"/>
+    <w:lsdException w:name="Medium Shading 2 Accent 2" w:semiHidden="0" w:uiPriority="64" w:unhideWhenUsed="0"/>
+    <w:lsdException w:name="Medium List 1 Accent 2" w:semiHidden="0" w:uiPriority="65" w:unhideWhenUsed="0"/>
+    <w:lsdException w:name="Medium List 2 Accent 2" w:semiHidden="0" w:uiPriority="66" w:unhideWhenUsed="0"/>
+    <w:lsdException w:name="Medium Grid 1 Accent 2" w:semiHidden="0" w:uiPriority="67" w:unhideWhenUsed="0"/>
+    <w:lsdException w:name="Medium Grid 2 Accent 2" w:semiHidden="0" w:uiPriority="68" w:unhideWhenUsed="0"/>
+    <w:lsdException w:name="Medium Grid 3 Accent 2" w:semiHidden="0" w:uiPriority="69" w:unhideWhenUsed="0"/>
+    <w:lsdException w:name="Dark List Accent 2" w:semiHidden="0" w:uiPriority="70" w:unhideWhenUsed="0"/>
+    <w:lsdException w:name="Colorful Shading Accent 2" w:semiHidden="0" w:uiPriority="71" w:unhideWhenUsed="0"/>
+    <w:lsdException w:name="Colorful List Accent 2" w:semiHidden="0" w:uiPriority="72" w:unhideWhenUsed="0"/>
+    <w:lsdException w:name="Colorful Grid Accent 2" w:semiHidden="0" w:uiPriority="73" w:unhideWhenUsed="0"/>
+    <w:lsdException w:name="Light Shading Accent 3" w:semiHidden="0" w:uiPriority="60" w:unhideWhenUsed="0"/>
+    <w:lsdException w:name="Light List Accent 3" w:semiHidden="0" w:uiPriority="61" w:unhideWhenUsed="0"/>
+    <w:lsdException w:name="Light Grid Accent 3" w:semiHidden="0" w:uiPriority="62" w:unhideWhenUsed="0"/>
+    <w:lsdException w:name="Medium Shading 1 Accent 3" w:semiHidden="0" w:uiPriority="63" w:unhideWhenUsed="0"/>
+    <w:lsdException w:name="Medium Shading 2 Accent 3" w:semiHidden="0" w:uiPriority="64" w:unhideWhenUsed="0"/>
+    <w:lsdException w:name="Medium List 1 Accent 3" w:semiHidden="0" w:uiPriority="65" w:unhideWhenUsed="0"/>
+    <w:lsdException w:name="Medium List 2 Accent 3" w:semiHidden="0" w:uiPriority="66" w:unhideWhenUsed="0"/>
+    <w:lsdException w:name="Medium Grid 1 Accent 3" w:semiHidden="0" w:uiPriority="67" w:unhideWhenUsed="0"/>
+    <w:lsdException w:name="Medium Grid 2 Accent 3" w:semiHidden="0" w:uiPriority="68" w:unhideWhenUsed="0"/>
+    <w:lsdException w:name="Medium Grid 3 Accent 3" w:semiHidden="0" w:uiPriority="69" w:unhideWhenUsed="0"/>
+    <w:lsdException w:name="Dark List Accent 3" w:semiHidden="0" w:uiPriority="70" w:unhideWhenUsed="0"/>
+    <w:lsdException w:name="Colorful Shading Accent 3" w:semiHidden="0" w:uiPriority="71" w:unhideWhenUsed="0"/>
+    <w:lsdException w:name="Colorful List Accent 3" w:semiHidden="0" w:uiPriority="72" w:unhideWhenUsed="0"/>
+    <w:lsdException w:name="Colorful Grid Accent 3" w:semiHidden="0" w:uiPriority="73" w:unhideWhenUsed="0"/>
+    <w:lsdException w:name="Light Shading Accent 4" w:semiHidden="0" w:uiPriority="60" w:unhideWhenUsed="0"/>
+    <w:lsdException w:name="Light List Accent 4" w:semiHidden="0" w:uiPriority="61" w:unhideWhenUsed="0"/>
+    <w:lsdException w:name="Light Grid Accent 4" w:semiHidden="0" w:uiPriority="62" w:unhideWhenUsed="0"/>
+    <w:lsdException w:name="Medium Shading 1 Accent 4" w:semiHidden="0" w:uiPriority="63" w:unhideWhenUsed="0"/>
+    <w:lsdException w:name="Medium Shading 2 Accent 4" w:semiHidden="0" w:uiPriority="64" w:unhideWhenUsed="0"/>
+    <w:lsdException w:name="Medium List 1 Accent 4" w:semiHidden="0" w:uiPriority="65" w:unhideWhenUsed="0"/>
+    <w:lsdException w:name="Medium List 2 Accent 4" w:semiHidden="0" w:uiPriority="66" w:unhideWhenUsed="0"/>
+    <w:lsdException w:name="Medium Grid 1 Accent 4" w:semiHidden="0" w:uiPriority="67" w:unhideWhenUsed="0"/>
+    <w:lsdException w:name="Medium Grid 2 Accent 4" w:semiHidden="0" w:uiPriority="68" w:unhideWhenUsed="0"/>
+    <w:lsdException w:name="Medium Grid 3 Accent 4" w:semiHidden="0" w:uiPriority="69" w:unhideWhenUsed="0"/>
+    <w:lsdException w:name="Dark List Accent 4" w:semiHidden="0" w:uiPriority="70" w:unhideWhenUsed="0"/>
+    <w:lsdException w:name="Colorful Shading Accent 4" w:semiHidden="0" w:uiPriority="71" w:unhideWhenUsed="0"/>
+    <w:lsdException w:name="Colorful List Accent 4" w:semiHidden="0" w:uiPriority="72" w:unhideWhenUsed="0"/>
+    <w:lsdException w:name="Colorful Grid Accent 4" w:semiHidden="0" w:uiPriority="73" w:unhideWhenUsed="0"/>
+    <w:lsdException w:name="Light Shading Accent 5" w:semiHidden="0" w:uiPriority="60" w:unhideWhenUsed="0"/>
+    <w:lsdException w:name="Light List Accent 5" w:semiHidden="0" w:uiPriority="61" w:unhideWhenUsed="0"/>
+    <w:lsdException w:name="Light Grid Accent 5" w:semiHidden="0" w:uiPriority="62" w:unhideWhenUsed="0"/>
+    <w:lsdException w:name="Medium Shading 1 Accent 5" w:semiHidden="0" w:uiPriority="63" w:unhideWhenUsed="0"/>
+    <w:lsdException w:name="Medium Shading 2 Accent 5" w:semiHidden="0" w:uiPriority="64" w:unhideWhenUsed="0"/>
+    <w:lsdException w:name="Medium List 1 Accent 5" w:semiHidden="0" w:uiPriority="65" w:unhideWhenUsed="0"/>
+    <w:lsdException w:name="Medium List 2 Accent 5" w:semiHidden="0" w:uiPriority="66" w:unhideWhenUsed="0"/>
+    <w:lsdException w:name="Medium Grid 1 Accent 5" w:semiHidden="0" w:uiPriority="67" w:unhideWhenUsed="0"/>
+    <w:lsdException w:name="Medium Grid 2 Accent 5" w:semiHidden="0" w:uiPriority="68" w:unhideWhenUsed="0"/>
+    <w:lsdException w:name="Medium Grid 3 Accent 5" w:semiHidden="0" w:uiPriority="69" w:unhideWhenUsed="0"/>
+    <w:lsdException w:name="Dark List Accent 5" w:semiHidden="0" w:uiPriority="70" w:unhideWhenUsed="0"/>
+    <w:lsdException w:name="Colorful Shading Accent 5" w:semiHidden="0" w:uiPriority="71" w:unhideWhenUsed="0"/>
+    <w:lsdException w:name="Colorful List Accent 5" w:semiHidden="0" w:uiPriority="72" w:unhideWhenUsed="0"/>
+    <w:lsdException w:name="Colorful Grid Accent 5" w:semiHidden="0" w:uiPriority="73" w:unhideWhenUsed="0"/>
+    <w:lsdException w:name="Light Shading Accent 6" w:semiHidden="0" w:uiPriority="60" w:unhideWhenUsed="0"/>
+    <w:lsdException w:name="Light List Accent 6" w:semiHidden="0" w:uiPriority="61" w:unhideWhenUsed="0"/>
+    <w:lsdException w:name="Light Grid Accent 6" w:semiHidden="0" w:uiPriority="62" w:unhideWhenUsed="0"/>
+    <w:lsdException w:name="Medium Shading 1 Accent 6" w:semiHidden="0" w:uiPriority="63" w:unhideWhenUsed="0"/>
+    <w:lsdException w:name="Medium Shading 2 Accent 6" w:semiHidden="0" w:uiPriority="64" w:unhideWhenUsed="0"/>
+    <w:lsdException w:name="Medium List 1 Accent 6" w:semiHidden="0" w:uiPriority="65" w:unhideWhenUsed="0"/>
+    <w:lsdException w:name="Medium List 2 Accent 6" w:semiHidden="0" w:uiPriority="66" w:unhideWhenUsed="0"/>
+    <w:lsdException w:name="Medium Grid 1 Accent 6" w:semiHidden="0" w:uiPriority="67" w:unhideWhenUsed="0"/>
+    <w:lsdException w:name="Medium Grid 2 Accent 6" w:semiHidden="0" w:uiPriority="68" w:unhideWhenUsed="0"/>
+    <w:lsdException w:name="Medium Grid 3 Accent 6" w:semiHidden="0" w:uiPriority="69" w:unhideWhenUsed="0"/>
+    <w:lsdException w:name="Dark List Accent 6" w:semiHidden="0" w:uiPriority="70" w:unhideWhenUsed="0"/>
+    <w:lsdException w:name="Colorful Shading Accent 6" w:semiHidden="0" w:uiPriority="71" w:unhideWhenUsed="0"/>
+    <w:lsdException w:name="Colorful List Accent 6" w:semiHidden="0" w:uiPriority="72" w:unhideWhenUsed="0"/>
+    <w:lsdException w:name="Colorful Grid Accent 6" w:semiHidden="0" w:uiPriority="73" w:unhideWhenUsed="0"/>
+    <w:lsdException w:name="Subtle Emphasis" w:semiHidden="0" w:uiPriority="19" w:unhideWhenUsed="0" w:qFormat="1"/>
+    <w:lsdException w:name="Intense Emphasis" w:semiHidden="0" w:uiPriority="21" w:unhideWhenUsed="0" w:qFormat="1"/>
+    <w:lsdException w:name="Subtle Reference" w:semiHidden="0" w:uiPriority="31" w:unhideWhenUsed="0" w:qFormat="1"/>
+    <w:lsdException w:name="Intense Reference" w:semiHidden="0" w:uiPriority="32" w:unhideWhenUsed="0" w:qFormat="1"/>
+    <w:lsdException w:name="Book Title" w:semiHidden="0" w:uiPriority="33" w:unhideWhenUsed="0" w:qFormat="1"/>
+    <w:lsdException w:name="Bibliography" w:uiPriority="37"/>
+    <w:lsdException w:name="TOC Heading" w:uiPriority="39" w:qFormat="1"/>
+  </w:latentStyles>
+  <w:style w:type="paragraph" w:default="1" w:styleId="Normal">
     <w:name w:val="Normal"/>
+    <w:rsid w:val="00716260"/>
     <w:pPr>
-      <w:spacing w:after="200" w:lineRule="auto" w:line="276"/>
+      <w:spacing w:after="200" w:line="276" w:lineRule="auto"/>
     </w:pPr>
     <w:rPr>
-      <w:rFonts w:ascii="Calibri" w:cs="Times New Roman" w:eastAsia="SimSun" w:hAnsi="Calibri"/>
       <w:sz w:val="22"/>
       <w:szCs w:val="22"/>
-      <w:lang w:val="en-US" w:bidi="ar-SA" w:eastAsia="zh-CN"/>
+      <w:lang w:val="en-US" w:eastAsia="zh-CN"/>
     </w:rPr>
   </w:style>
-  <w:style w:type="character" w:default="1" w:styleId="style65">
+  <w:style w:type="character" w:default="1" w:styleId="DefaultParagraphFont">
     <w:name w:val="Default Paragraph Font"/>
-    <w:rPr>
-      <w:rFonts w:ascii="Calibri" w:cs="Times New Roman" w:eastAsia="SimSun" w:hAnsi="Calibri"/>
-    </w:rPr>
+    <w:uiPriority w:val="1"/>
+    <w:semiHidden/>
+    <w:unhideWhenUsed/>
   </w:style>
-  <w:style w:type="table" w:default="1" w:styleId="style105">
+  <w:style w:type="table" w:default="1" w:styleId="TableNormal">
     <w:name w:val="Normal Table"/>
-    <w:pPr/>
-    <w:rPr>
-      <w:rFonts w:ascii="Calibri" w:cs="Times New Roman" w:eastAsia="SimSun" w:hAnsi="Calibri"/>
-    </w:rPr>
+    <w:uiPriority w:val="99"/>
+    <w:semiHidden/>
+    <w:unhideWhenUsed/>
+    <w:qFormat/>
     <w:tblPr>
-      <w:tblStyle w:val="style105"/>
       <w:tblInd w:w="0" w:type="dxa"/>
-      <w:tblLayout w:type="fixed"/>
       <w:tblCellMar>
         <w:top w:w="0" w:type="dxa"/>
         <w:left w:w="108" w:type="dxa"/>
@@ -5549,24 +5939,54 @@
         <w:right w:w="108" w:type="dxa"/>
       </w:tblCellMar>
     </w:tblPr>
-    <w:tcPr>
-      <w:tcBorders/>
-    </w:tcPr>
   </w:style>
-  <w:style w:type="numbering" w:default="1" w:styleId="style107">
+  <w:style w:type="numbering" w:default="1" w:styleId="NoList">
     <w:name w:val="No List"/>
-    <w:pPr/>
+    <w:uiPriority w:val="99"/>
+    <w:semiHidden/>
+    <w:unhideWhenUsed/>
   </w:style>
-  <w:style w:type="paragraph" w:styleId="style179">
+  <w:style w:type="paragraph" w:styleId="ListParagraph">
     <w:name w:val="List Paragraph"/>
-    <w:basedOn w:val="style0"/>
+    <w:basedOn w:val="Normal"/>
+    <w:uiPriority w:val="34"/>
     <w:qFormat/>
-    <w:uiPriority w:val="34"/>
+    <w:rsid w:val="00716260"/>
     <w:pPr>
       <w:ind w:left="720"/>
       <w:contextualSpacing/>
     </w:pPr>
-    <w:rPr/>
+  </w:style>
+  <w:style w:type="paragraph" w:styleId="BalloonText">
+    <w:name w:val="Balloon Text"/>
+    <w:basedOn w:val="Normal"/>
+    <w:link w:val="BalloonTextChar"/>
+    <w:uiPriority w:val="99"/>
+    <w:semiHidden/>
+    <w:unhideWhenUsed/>
+    <w:rsid w:val="000C19DD"/>
+    <w:pPr>
+      <w:spacing w:after="0" w:line="240" w:lineRule="auto"/>
+    </w:pPr>
+    <w:rPr>
+      <w:rFonts w:ascii="Tahoma" w:hAnsi="Tahoma" w:cs="Tahoma"/>
+      <w:sz w:val="16"/>
+      <w:szCs w:val="16"/>
+    </w:rPr>
+  </w:style>
+  <w:style w:type="character" w:customStyle="1" w:styleId="BalloonTextChar">
+    <w:name w:val="Balloon Text Char"/>
+    <w:basedOn w:val="DefaultParagraphFont"/>
+    <w:link w:val="BalloonText"/>
+    <w:uiPriority w:val="99"/>
+    <w:semiHidden/>
+    <w:rsid w:val="000C19DD"/>
+    <w:rPr>
+      <w:rFonts w:ascii="Tahoma" w:hAnsi="Tahoma" w:cs="Tahoma"/>
+      <w:sz w:val="16"/>
+      <w:szCs w:val="16"/>
+      <w:lang w:val="en-US" w:eastAsia="zh-CN"/>
+    </w:rPr>
   </w:style>
 </w:styles>
 </file>
